--- a/A Directed Acyclic Graph Map in Java.docx
+++ b/A Directed Acyclic Graph Map in Java.docx
@@ -9,8 +9,6 @@
           <w:lang w:val="en-AU"/>
         </w:rPr>
       </w:pPr>
-      <w:bookmarkStart w:id="0" w:name="_GoBack"/>
-      <w:bookmarkEnd w:id="0"/>
       <w:r>
         <w:rPr>
           <w:lang w:val="en-AU"/>
@@ -607,12 +605,17 @@
     <w:p/>
     <w:p>
       <w:pPr>
-        <w:rPr>
-          <w:lang w:val="en-AU"/>
-        </w:rPr>
-      </w:pPr>
-      <w:r>
-        <w:rPr>
+        <w:jc w:val="left"/>
+        <w:rPr>
+          <w:sz w:val="24"/>
+          <w:szCs w:val="24"/>
+          <w:lang w:val="en-AU"/>
+        </w:rPr>
+      </w:pPr>
+      <w:r>
+        <w:rPr>
+          <w:sz w:val="24"/>
+          <w:szCs w:val="24"/>
           <w:lang w:val="en-AU"/>
         </w:rPr>
         <w:t xml:space="preserve">We implemented a Directed Acyclic Graph Map, which </w:t>
@@ -620,18 +623,24 @@
       <w:proofErr w:type="spellStart"/>
       <w:r>
         <w:rPr>
+          <w:sz w:val="24"/>
+          <w:szCs w:val="24"/>
           <w:lang w:val="en-AU"/>
         </w:rPr>
         <w:t>invo</w:t>
       </w:r>
       <w:r>
         <w:rPr>
+          <w:sz w:val="24"/>
+          <w:szCs w:val="24"/>
           <w:lang w:val="en-AU"/>
         </w:rPr>
         <w:t>v</w:t>
       </w:r>
       <w:r>
         <w:rPr>
+          <w:sz w:val="24"/>
+          <w:szCs w:val="24"/>
           <w:lang w:val="en-AU"/>
         </w:rPr>
         <w:t>les</w:t>
@@ -639,12 +648,16 @@
       <w:proofErr w:type="spellEnd"/>
       <w:r>
         <w:rPr>
+          <w:sz w:val="24"/>
+          <w:szCs w:val="24"/>
           <w:lang w:val="en-AU"/>
         </w:rPr>
         <w:t xml:space="preserve"> the functionality of a directed graph with no cycles, and the Key-Value pairing of a map. The implementation was used with an Adjacency List data structure </w:t>
       </w:r>
       <w:r>
         <w:rPr>
+          <w:sz w:val="24"/>
+          <w:szCs w:val="24"/>
           <w:lang w:val="en-AU"/>
         </w:rPr>
         <w:t xml:space="preserve">as an </w:t>
@@ -652,6 +665,8 @@
       <w:proofErr w:type="spellStart"/>
       <w:r>
         <w:rPr>
+          <w:sz w:val="24"/>
+          <w:szCs w:val="24"/>
           <w:lang w:val="en-AU"/>
         </w:rPr>
         <w:t>excercise</w:t>
@@ -659,18 +674,24 @@
       <w:proofErr w:type="spellEnd"/>
       <w:r>
         <w:rPr>
+          <w:sz w:val="24"/>
+          <w:szCs w:val="24"/>
           <w:lang w:val="en-AU"/>
         </w:rPr>
         <w:t xml:space="preserve"> for recursive data structures, </w:t>
       </w:r>
       <w:r>
         <w:rPr>
+          <w:sz w:val="24"/>
+          <w:szCs w:val="24"/>
           <w:lang w:val="en-AU"/>
         </w:rPr>
         <w:t>and Java API's</w:t>
       </w:r>
       <w:r>
         <w:rPr>
+          <w:sz w:val="24"/>
+          <w:szCs w:val="24"/>
           <w:lang w:val="en-AU"/>
         </w:rPr>
         <w:t xml:space="preserve"> </w:t>
@@ -678,6 +699,8 @@
       <w:proofErr w:type="spellStart"/>
       <w:r>
         <w:rPr>
+          <w:sz w:val="24"/>
+          <w:szCs w:val="24"/>
           <w:lang w:val="en-AU"/>
         </w:rPr>
         <w:t>Util</w:t>
@@ -685,6 +708,8 @@
       <w:proofErr w:type="spellEnd"/>
       <w:r>
         <w:rPr>
+          <w:sz w:val="24"/>
+          <w:szCs w:val="24"/>
           <w:lang w:val="en-AU"/>
         </w:rPr>
         <w:t xml:space="preserve"> </w:t>
@@ -692,12 +717,16 @@
       <w:proofErr w:type="spellStart"/>
       <w:r>
         <w:rPr>
+          <w:sz w:val="24"/>
+          <w:szCs w:val="24"/>
           <w:lang w:val="en-AU"/>
         </w:rPr>
         <w:t>LinkedHash</w:t>
       </w:r>
       <w:r>
         <w:rPr>
+          <w:sz w:val="24"/>
+          <w:szCs w:val="24"/>
           <w:lang w:val="en-AU"/>
         </w:rPr>
         <w:t>Set</w:t>
@@ -705,12 +734,16 @@
       <w:proofErr w:type="spellEnd"/>
       <w:r>
         <w:rPr>
+          <w:sz w:val="24"/>
+          <w:szCs w:val="24"/>
           <w:lang w:val="en-AU"/>
         </w:rPr>
         <w:t xml:space="preserve"> functions for t</w:t>
       </w:r>
       <w:r>
         <w:rPr>
+          <w:sz w:val="24"/>
+          <w:szCs w:val="24"/>
           <w:lang w:val="en-AU"/>
         </w:rPr>
         <w:t xml:space="preserve">he storing of Keys and Values. The time complexity of the standard lookups are reflected by the general time complexities (in Big O) of the respective implementation – adjacency list. We found the theoretical growth rates of method functionality matched practicality, using </w:t>
@@ -718,6 +751,8 @@
       <w:proofErr w:type="spellStart"/>
       <w:r>
         <w:rPr>
+          <w:sz w:val="24"/>
+          <w:szCs w:val="24"/>
           <w:lang w:val="en-AU"/>
         </w:rPr>
         <w:t>JUnit</w:t>
@@ -725,6 +760,8 @@
       <w:proofErr w:type="spellEnd"/>
       <w:r>
         <w:rPr>
+          <w:sz w:val="24"/>
+          <w:szCs w:val="24"/>
           <w:lang w:val="en-AU"/>
         </w:rPr>
         <w:t xml:space="preserve"> testing as a basis for a time </w:t>
@@ -732,6 +769,8 @@
       <w:proofErr w:type="spellStart"/>
       <w:r>
         <w:rPr>
+          <w:sz w:val="24"/>
+          <w:szCs w:val="24"/>
           <w:lang w:val="en-AU"/>
         </w:rPr>
         <w:t>vs</w:t>
@@ -739,6 +778,8 @@
       <w:proofErr w:type="spellEnd"/>
       <w:r>
         <w:rPr>
+          <w:sz w:val="24"/>
+          <w:szCs w:val="24"/>
           <w:lang w:val="en-AU"/>
         </w:rPr>
         <w:t xml:space="preserve"> operations </w:t>
@@ -747,6 +788,8 @@
       <w:proofErr w:type="gramStart"/>
       <w:r>
         <w:rPr>
+          <w:sz w:val="24"/>
+          <w:szCs w:val="24"/>
           <w:lang w:val="en-AU"/>
         </w:rPr>
         <w:t>comparison.The</w:t>
@@ -755,6 +798,8 @@
       <w:proofErr w:type="gramEnd"/>
       <w:r>
         <w:rPr>
+          <w:sz w:val="24"/>
+          <w:szCs w:val="24"/>
           <w:lang w:val="en-AU"/>
         </w:rPr>
         <w:t xml:space="preserve"> main methods, </w:t>
@@ -762,6 +807,8 @@
       <w:proofErr w:type="spellStart"/>
       <w:r>
         <w:rPr>
+          <w:sz w:val="24"/>
+          <w:szCs w:val="24"/>
           <w:lang w:val="en-AU"/>
         </w:rPr>
         <w:t>getWidth</w:t>
@@ -769,6 +816,8 @@
       <w:proofErr w:type="spellEnd"/>
       <w:r>
         <w:rPr>
+          <w:sz w:val="24"/>
+          <w:szCs w:val="24"/>
           <w:lang w:val="en-AU"/>
         </w:rPr>
         <w:t xml:space="preserve">, </w:t>
@@ -776,6 +825,8 @@
       <w:proofErr w:type="spellStart"/>
       <w:r>
         <w:rPr>
+          <w:sz w:val="24"/>
+          <w:szCs w:val="24"/>
           <w:lang w:val="en-AU"/>
         </w:rPr>
         <w:t>getLongestPath</w:t>
@@ -783,6 +834,8 @@
       <w:proofErr w:type="spellEnd"/>
       <w:r>
         <w:rPr>
+          <w:sz w:val="24"/>
+          <w:szCs w:val="24"/>
           <w:lang w:val="en-AU"/>
         </w:rPr>
         <w:t xml:space="preserve"> and </w:t>
@@ -790,6 +843,8 @@
       <w:proofErr w:type="spellStart"/>
       <w:r>
         <w:rPr>
+          <w:sz w:val="24"/>
+          <w:szCs w:val="24"/>
           <w:lang w:val="en-AU"/>
         </w:rPr>
         <w:t>getMax</w:t>
@@ -797,6 +852,8 @@
       <w:proofErr w:type="spellEnd"/>
       <w:r>
         <w:rPr>
+          <w:sz w:val="24"/>
+          <w:szCs w:val="24"/>
           <w:lang w:val="en-AU"/>
         </w:rPr>
         <w:t xml:space="preserve"> for finding the width of the DAG, the longest path of the DAG and the Max-flow of the DAG respectively, were near the theoretical rates.</w:t>
@@ -1686,12 +1743,20 @@
           <w:lang w:val="en-AU"/>
         </w:rPr>
       </w:pPr>
+      <w:bookmarkStart w:id="0" w:name="_GoBack"/>
+      <w:bookmarkEnd w:id="0"/>
     </w:p>
     <w:p>
       <w:pPr>
         <w:pStyle w:val="Heading1"/>
         <w:spacing w:line="360" w:lineRule="auto"/>
       </w:pPr>
+    </w:p>
+    <w:p>
+      <w:pPr>
+        <w:pStyle w:val="Heading1"/>
+        <w:spacing w:line="360" w:lineRule="auto"/>
+      </w:pPr>
       <w:r>
         <w:t xml:space="preserve">The method complexities and implementation </w:t>
       </w:r>
@@ -1749,6 +1814,7 @@
         <w:spacing w:after="200" w:line="276" w:lineRule="auto"/>
         <w:jc w:val="left"/>
         <w:rPr>
+          <w:b/>
           <w:sz w:val="24"/>
           <w:szCs w:val="24"/>
           <w:lang w:val="en-AU"/>
@@ -1757,6 +1823,7 @@
       <w:proofErr w:type="gramStart"/>
       <w:r>
         <w:rPr>
+          <w:b/>
           <w:sz w:val="24"/>
           <w:szCs w:val="24"/>
           <w:lang w:val="en-AU"/>
@@ -1766,15 +1833,26 @@
       <w:proofErr w:type="gramEnd"/>
       <w:r>
         <w:rPr>
-          <w:sz w:val="24"/>
-          <w:szCs w:val="24"/>
-          <w:lang w:val="en-AU"/>
-        </w:rPr>
-        <w:t xml:space="preserve"> void put (Key </w:t>
-      </w:r>
-      <w:proofErr w:type="spellStart"/>
-      <w:r>
-        <w:rPr>
+          <w:b/>
+          <w:sz w:val="24"/>
+          <w:szCs w:val="24"/>
+          <w:lang w:val="en-AU"/>
+        </w:rPr>
+        <w:t xml:space="preserve"> void p</w:t>
+      </w:r>
+      <w:r>
+        <w:rPr>
+          <w:b/>
+          <w:sz w:val="24"/>
+          <w:szCs w:val="24"/>
+          <w:lang w:val="en-AU"/>
+        </w:rPr>
+        <w:t xml:space="preserve">ut (Key </w:t>
+      </w:r>
+      <w:proofErr w:type="spellStart"/>
+      <w:r>
+        <w:rPr>
+          <w:b/>
           <w:sz w:val="24"/>
           <w:szCs w:val="24"/>
           <w:lang w:val="en-AU"/>
@@ -1784,6 +1862,7 @@
       <w:proofErr w:type="spellEnd"/>
       <w:r>
         <w:rPr>
+          <w:b/>
           <w:sz w:val="24"/>
           <w:szCs w:val="24"/>
           <w:lang w:val="en-AU"/>
@@ -1793,6 +1872,7 @@
       <w:proofErr w:type="spellStart"/>
       <w:r>
         <w:rPr>
+          <w:b/>
           <w:sz w:val="24"/>
           <w:szCs w:val="24"/>
           <w:lang w:val="en-AU"/>
@@ -1802,15 +1882,21 @@
       <w:proofErr w:type="spellEnd"/>
       <w:r>
         <w:rPr>
-          <w:sz w:val="24"/>
-          <w:szCs w:val="24"/>
-          <w:lang w:val="en-AU"/>
-        </w:rPr>
-        <w:t>):</w:t>
-      </w:r>
-    </w:p>
-    <w:p>
-      <w:pPr>
+          <w:b/>
+          <w:sz w:val="24"/>
+          <w:szCs w:val="24"/>
+          <w:lang w:val="en-AU"/>
+        </w:rPr>
+        <w:t>)</w:t>
+      </w:r>
+    </w:p>
+    <w:p>
+      <w:pPr>
+        <w:pStyle w:val="ListParagraph"/>
+        <w:numPr>
+          <w:ilvl w:val="0"/>
+          <w:numId w:val="4"/>
+        </w:numPr>
         <w:spacing w:after="200"/>
         <w:jc w:val="left"/>
         <w:rPr>
@@ -1899,33 +1985,1358 @@
         </w:rPr>
         <w:t>).</w:t>
       </w:r>
+      <w:r>
+        <w:rPr>
+          <w:sz w:val="24"/>
+          <w:szCs w:val="24"/>
+          <w:lang w:val="en-AU"/>
+        </w:rPr>
+        <w:t xml:space="preserve"> </w:t>
+      </w:r>
+      <w:r>
+        <w:rPr>
+          <w:sz w:val="24"/>
+          <w:szCs w:val="24"/>
+          <w:lang w:val="en-AU"/>
+        </w:rPr>
+        <w:t xml:space="preserve">This method accepts two parameters, </w:t>
+      </w:r>
+      <w:proofErr w:type="spellStart"/>
+      <w:r>
+        <w:rPr>
+          <w:sz w:val="24"/>
+          <w:szCs w:val="24"/>
+          <w:lang w:val="en-AU"/>
+        </w:rPr>
+        <w:t>newKey</w:t>
+      </w:r>
+      <w:proofErr w:type="spellEnd"/>
+      <w:r>
+        <w:rPr>
+          <w:sz w:val="24"/>
+          <w:szCs w:val="24"/>
+          <w:lang w:val="en-AU"/>
+        </w:rPr>
+        <w:t xml:space="preserve"> and </w:t>
+      </w:r>
+      <w:proofErr w:type="spellStart"/>
+      <w:r>
+        <w:rPr>
+          <w:sz w:val="24"/>
+          <w:szCs w:val="24"/>
+          <w:lang w:val="en-AU"/>
+        </w:rPr>
+        <w:t>ne</w:t>
+      </w:r>
+      <w:r>
+        <w:rPr>
+          <w:sz w:val="24"/>
+          <w:szCs w:val="24"/>
+          <w:lang w:val="en-AU"/>
+        </w:rPr>
+        <w:t>wValue</w:t>
+      </w:r>
+      <w:proofErr w:type="spellEnd"/>
+      <w:r>
+        <w:rPr>
+          <w:sz w:val="24"/>
+          <w:szCs w:val="24"/>
+          <w:lang w:val="en-AU"/>
+        </w:rPr>
+        <w:t xml:space="preserve">. It checks to make sure </w:t>
+      </w:r>
+      <w:proofErr w:type="spellStart"/>
+      <w:r>
+        <w:rPr>
+          <w:sz w:val="24"/>
+          <w:szCs w:val="24"/>
+          <w:lang w:val="en-AU"/>
+        </w:rPr>
+        <w:t>newKey</w:t>
+      </w:r>
+      <w:proofErr w:type="spellEnd"/>
+      <w:r>
+        <w:rPr>
+          <w:sz w:val="24"/>
+          <w:szCs w:val="24"/>
+          <w:lang w:val="en-AU"/>
+        </w:rPr>
+        <w:t xml:space="preserve"> does not already exist in the set of keys in the </w:t>
+      </w:r>
+      <w:proofErr w:type="spellStart"/>
+      <w:r>
+        <w:rPr>
+          <w:sz w:val="24"/>
+          <w:szCs w:val="24"/>
+          <w:lang w:val="en-AU"/>
+        </w:rPr>
+        <w:t>DAGMap</w:t>
+      </w:r>
+      <w:proofErr w:type="spellEnd"/>
+      <w:r>
+        <w:rPr>
+          <w:sz w:val="24"/>
+          <w:szCs w:val="24"/>
+          <w:lang w:val="en-AU"/>
+        </w:rPr>
+        <w:t>, and if not adds it to the set</w:t>
+      </w:r>
+      <w:r>
+        <w:rPr>
+          <w:sz w:val="24"/>
+          <w:szCs w:val="24"/>
+          <w:lang w:val="en-AU"/>
+        </w:rPr>
+        <w:t>.</w:t>
+      </w:r>
+      <w:r>
+        <w:rPr>
+          <w:sz w:val="24"/>
+          <w:szCs w:val="24"/>
+          <w:lang w:val="en-AU"/>
+        </w:rPr>
+        <w:t xml:space="preserve"> </w:t>
+      </w:r>
     </w:p>
     <w:p>
       <w:pPr>
         <w:spacing w:after="200"/>
         <w:jc w:val="left"/>
         <w:rPr>
-          <w:sz w:val="24"/>
-          <w:szCs w:val="24"/>
-          <w:lang w:val="en-AU"/>
-        </w:rPr>
-      </w:pPr>
-      <w:r>
-        <w:rPr>
-          <w:sz w:val="24"/>
-          <w:szCs w:val="24"/>
-          <w:lang w:val="en-AU"/>
-        </w:rPr>
-        <w:t xml:space="preserve">This method accepts two parameters, </w:t>
-      </w:r>
-      <w:proofErr w:type="spellStart"/>
-      <w:r>
-        <w:rPr>
-          <w:sz w:val="24"/>
-          <w:szCs w:val="24"/>
-          <w:lang w:val="en-AU"/>
-        </w:rPr>
-        <w:t>newKey</w:t>
+          <w:b/>
+          <w:sz w:val="24"/>
+          <w:szCs w:val="24"/>
+          <w:lang w:val="en-AU"/>
+        </w:rPr>
+      </w:pPr>
+      <w:proofErr w:type="gramStart"/>
+      <w:r>
+        <w:rPr>
+          <w:b/>
+          <w:sz w:val="24"/>
+          <w:szCs w:val="24"/>
+          <w:lang w:val="en-AU"/>
+        </w:rPr>
+        <w:t>public</w:t>
+      </w:r>
+      <w:proofErr w:type="gramEnd"/>
+      <w:r>
+        <w:rPr>
+          <w:b/>
+          <w:sz w:val="24"/>
+          <w:szCs w:val="24"/>
+          <w:lang w:val="en-AU"/>
+        </w:rPr>
+        <w:t xml:space="preserve"> object get</w:t>
+      </w:r>
+      <w:r>
+        <w:rPr>
+          <w:b/>
+          <w:sz w:val="24"/>
+          <w:szCs w:val="24"/>
+          <w:lang w:val="en-AU"/>
+        </w:rPr>
+        <w:t xml:space="preserve"> (Key k)</w:t>
+      </w:r>
+    </w:p>
+    <w:p>
+      <w:pPr>
+        <w:pStyle w:val="ListParagraph"/>
+        <w:numPr>
+          <w:ilvl w:val="0"/>
+          <w:numId w:val="4"/>
+        </w:numPr>
+        <w:spacing w:after="200"/>
+        <w:jc w:val="left"/>
+        <w:rPr>
+          <w:sz w:val="24"/>
+          <w:szCs w:val="24"/>
+          <w:lang w:val="en-AU"/>
+        </w:rPr>
+      </w:pPr>
+      <w:r>
+        <w:rPr>
+          <w:sz w:val="24"/>
+          <w:szCs w:val="24"/>
+          <w:lang w:val="en-AU"/>
+        </w:rPr>
+        <w:t xml:space="preserve">This method checks for the value of a given key. It makes sure that the key </w:t>
+      </w:r>
+      <w:proofErr w:type="gramStart"/>
+      <w:r>
+        <w:rPr>
+          <w:sz w:val="24"/>
+          <w:szCs w:val="24"/>
+          <w:lang w:val="en-AU"/>
+        </w:rPr>
+        <w:t>exists,</w:t>
+      </w:r>
+      <w:proofErr w:type="gramEnd"/>
+      <w:r>
+        <w:rPr>
+          <w:sz w:val="24"/>
+          <w:szCs w:val="24"/>
+          <w:lang w:val="en-AU"/>
+        </w:rPr>
+        <w:t xml:space="preserve"> else an illegal argument exception is thrown. This runs in </w:t>
+      </w:r>
+      <w:proofErr w:type="gramStart"/>
+      <w:r>
+        <w:rPr>
+          <w:sz w:val="24"/>
+          <w:szCs w:val="24"/>
+          <w:lang w:val="en-AU"/>
+        </w:rPr>
+        <w:t>O(</w:t>
+      </w:r>
+      <w:proofErr w:type="gramEnd"/>
+      <w:r>
+        <w:rPr>
+          <w:sz w:val="24"/>
+          <w:szCs w:val="24"/>
+          <w:lang w:val="en-AU"/>
+        </w:rPr>
+        <w:t xml:space="preserve">n) time, as it </w:t>
+      </w:r>
+      <w:proofErr w:type="spellStart"/>
+      <w:r>
+        <w:rPr>
+          <w:sz w:val="24"/>
+          <w:szCs w:val="24"/>
+          <w:lang w:val="en-AU"/>
+        </w:rPr>
+        <w:t>peforms</w:t>
+      </w:r>
+      <w:proofErr w:type="spellEnd"/>
+      <w:r>
+        <w:rPr>
+          <w:sz w:val="24"/>
+          <w:szCs w:val="24"/>
+          <w:lang w:val="en-AU"/>
+        </w:rPr>
+        <w:t xml:space="preserve"> a single look-up operation, using the contains() method from the </w:t>
+      </w:r>
+      <w:proofErr w:type="spellStart"/>
+      <w:r>
+        <w:rPr>
+          <w:sz w:val="24"/>
+          <w:szCs w:val="24"/>
+          <w:lang w:val="en-AU"/>
+        </w:rPr>
+        <w:t>java.util.set</w:t>
+      </w:r>
+      <w:proofErr w:type="spellEnd"/>
+      <w:r>
+        <w:rPr>
+          <w:sz w:val="24"/>
+          <w:szCs w:val="24"/>
+          <w:lang w:val="en-AU"/>
+        </w:rPr>
+        <w:t>.</w:t>
+      </w:r>
+    </w:p>
+    <w:p>
+      <w:pPr>
+        <w:spacing w:after="200"/>
+        <w:jc w:val="left"/>
+        <w:rPr>
+          <w:b/>
+          <w:sz w:val="24"/>
+          <w:szCs w:val="24"/>
+          <w:lang w:val="en-AU"/>
+        </w:rPr>
+      </w:pPr>
+      <w:proofErr w:type="gramStart"/>
+      <w:r>
+        <w:rPr>
+          <w:b/>
+          <w:sz w:val="24"/>
+          <w:szCs w:val="24"/>
+          <w:lang w:val="en-AU"/>
+        </w:rPr>
+        <w:t>p</w:t>
+      </w:r>
+      <w:r>
+        <w:rPr>
+          <w:b/>
+          <w:sz w:val="24"/>
+          <w:szCs w:val="24"/>
+          <w:lang w:val="en-AU"/>
+        </w:rPr>
+        <w:t>ublic</w:t>
+      </w:r>
+      <w:proofErr w:type="gramEnd"/>
+      <w:r>
+        <w:rPr>
+          <w:b/>
+          <w:sz w:val="24"/>
+          <w:szCs w:val="24"/>
+          <w:lang w:val="en-AU"/>
+        </w:rPr>
+        <w:t xml:space="preserve"> void remove (Key k)</w:t>
+      </w:r>
+    </w:p>
+    <w:p>
+      <w:pPr>
+        <w:pStyle w:val="ListParagraph"/>
+        <w:numPr>
+          <w:ilvl w:val="0"/>
+          <w:numId w:val="4"/>
+        </w:numPr>
+        <w:spacing w:after="200"/>
+        <w:jc w:val="left"/>
+        <w:rPr>
+          <w:sz w:val="24"/>
+          <w:szCs w:val="24"/>
+          <w:lang w:val="en-AU"/>
+        </w:rPr>
+      </w:pPr>
+      <w:r>
+        <w:rPr>
+          <w:sz w:val="24"/>
+          <w:szCs w:val="24"/>
+          <w:lang w:val="en-AU"/>
+        </w:rPr>
+        <w:t xml:space="preserve">This method removes the given key from the keys in the </w:t>
+      </w:r>
+      <w:proofErr w:type="spellStart"/>
+      <w:r>
+        <w:rPr>
+          <w:sz w:val="24"/>
+          <w:szCs w:val="24"/>
+          <w:lang w:val="en-AU"/>
+        </w:rPr>
+        <w:t>DAGMap</w:t>
+      </w:r>
+      <w:proofErr w:type="spellEnd"/>
+      <w:r>
+        <w:rPr>
+          <w:sz w:val="24"/>
+          <w:szCs w:val="24"/>
+          <w:lang w:val="en-AU"/>
+        </w:rPr>
+        <w:t xml:space="preserve">, as well as removing it from the list of predecessors and list of successors. Therefore the associated dependencies/requirements of this key are removed. It runs in </w:t>
+      </w:r>
+      <w:proofErr w:type="gramStart"/>
+      <w:r>
+        <w:rPr>
+          <w:sz w:val="24"/>
+          <w:szCs w:val="24"/>
+          <w:lang w:val="en-AU"/>
+        </w:rPr>
+        <w:t>o(</w:t>
+      </w:r>
+      <w:proofErr w:type="gramEnd"/>
+      <w:r>
+        <w:rPr>
+          <w:sz w:val="24"/>
+          <w:szCs w:val="24"/>
+          <w:lang w:val="en-AU"/>
+        </w:rPr>
+        <w:t>n^2) time as it performs a lookup of all the keys in the predecessors that listed ‘k’ as a dependent, all the keys in the successors that listed ‘k’ as a requirement, and then removes ‘k’ correspondingly.</w:t>
+      </w:r>
+    </w:p>
+    <w:p>
+      <w:pPr>
+        <w:spacing w:after="200"/>
+        <w:jc w:val="left"/>
+        <w:rPr>
+          <w:b/>
+          <w:sz w:val="24"/>
+          <w:szCs w:val="24"/>
+          <w:lang w:val="en-AU"/>
+        </w:rPr>
+      </w:pPr>
+      <w:proofErr w:type="gramStart"/>
+      <w:r>
+        <w:rPr>
+          <w:b/>
+          <w:sz w:val="24"/>
+          <w:szCs w:val="24"/>
+          <w:lang w:val="en-AU"/>
+        </w:rPr>
+        <w:t>public</w:t>
+      </w:r>
+      <w:proofErr w:type="gramEnd"/>
+      <w:r>
+        <w:rPr>
+          <w:b/>
+          <w:sz w:val="24"/>
+          <w:szCs w:val="24"/>
+          <w:lang w:val="en-AU"/>
+        </w:rPr>
+        <w:t xml:space="preserve"> set&lt;Key&gt; </w:t>
+      </w:r>
+      <w:proofErr w:type="spellStart"/>
+      <w:r>
+        <w:rPr>
+          <w:b/>
+          <w:sz w:val="24"/>
+          <w:szCs w:val="24"/>
+          <w:lang w:val="en-AU"/>
+        </w:rPr>
+        <w:t>getPredecessors</w:t>
+      </w:r>
+      <w:proofErr w:type="spellEnd"/>
+      <w:r>
+        <w:rPr>
+          <w:b/>
+          <w:sz w:val="24"/>
+          <w:szCs w:val="24"/>
+          <w:lang w:val="en-AU"/>
+        </w:rPr>
+        <w:t>(Key k)</w:t>
+      </w:r>
+    </w:p>
+    <w:p>
+      <w:pPr>
+        <w:pStyle w:val="ListParagraph"/>
+        <w:numPr>
+          <w:ilvl w:val="0"/>
+          <w:numId w:val="4"/>
+        </w:numPr>
+        <w:spacing w:after="200"/>
+        <w:jc w:val="left"/>
+        <w:rPr>
+          <w:sz w:val="24"/>
+          <w:szCs w:val="24"/>
+          <w:lang w:val="en-AU"/>
+        </w:rPr>
+      </w:pPr>
+      <w:r>
+        <w:rPr>
+          <w:sz w:val="24"/>
+          <w:szCs w:val="24"/>
+          <w:lang w:val="en-AU"/>
+        </w:rPr>
+        <w:t>This method returns the set of keys of predecessors (i</w:t>
+      </w:r>
+      <w:r>
+        <w:rPr>
+          <w:sz w:val="24"/>
+          <w:szCs w:val="24"/>
+          <w:lang w:val="en-AU"/>
+        </w:rPr>
+        <w:t xml:space="preserve">.e. parents) of a given Key ‘k’. A single look up is performed with a </w:t>
+      </w:r>
+      <w:proofErr w:type="spellStart"/>
+      <w:proofErr w:type="gramStart"/>
+      <w:r>
+        <w:rPr>
+          <w:sz w:val="24"/>
+          <w:szCs w:val="24"/>
+          <w:lang w:val="en-AU"/>
+        </w:rPr>
+        <w:t>boolean</w:t>
+      </w:r>
+      <w:proofErr w:type="spellEnd"/>
+      <w:proofErr w:type="gramEnd"/>
+      <w:r>
+        <w:rPr>
+          <w:sz w:val="24"/>
+          <w:szCs w:val="24"/>
+          <w:lang w:val="en-AU"/>
+        </w:rPr>
+        <w:t xml:space="preserve"> check, and the list of predecessors for k are returned.</w:t>
+      </w:r>
+      <w:r>
+        <w:rPr>
+          <w:sz w:val="24"/>
+          <w:szCs w:val="24"/>
+          <w:lang w:val="en-AU"/>
+        </w:rPr>
+        <w:t xml:space="preserve"> If the key is not defined an </w:t>
+      </w:r>
+      <w:proofErr w:type="spellStart"/>
+      <w:r>
+        <w:rPr>
+          <w:sz w:val="24"/>
+          <w:szCs w:val="24"/>
+          <w:lang w:val="en-AU"/>
+        </w:rPr>
+        <w:t>IllegalArgumentException</w:t>
+      </w:r>
+      <w:proofErr w:type="spellEnd"/>
+      <w:r>
+        <w:rPr>
+          <w:sz w:val="24"/>
+          <w:szCs w:val="24"/>
+          <w:lang w:val="en-AU"/>
+        </w:rPr>
+        <w:t xml:space="preserve"> is thrown. This method runs in </w:t>
+      </w:r>
+      <w:proofErr w:type="gramStart"/>
+      <w:r>
+        <w:rPr>
+          <w:sz w:val="24"/>
+          <w:szCs w:val="24"/>
+          <w:lang w:val="en-AU"/>
+        </w:rPr>
+        <w:t>O(</w:t>
+      </w:r>
+      <w:proofErr w:type="gramEnd"/>
+      <w:r>
+        <w:rPr>
+          <w:sz w:val="24"/>
+          <w:szCs w:val="24"/>
+          <w:lang w:val="en-AU"/>
+        </w:rPr>
+        <w:t>n) time.</w:t>
+      </w:r>
+    </w:p>
+    <w:p>
+      <w:pPr>
+        <w:spacing w:after="200"/>
+        <w:jc w:val="left"/>
+        <w:rPr>
+          <w:b/>
+          <w:sz w:val="24"/>
+          <w:szCs w:val="24"/>
+          <w:lang w:val="en-AU"/>
+        </w:rPr>
+      </w:pPr>
+      <w:proofErr w:type="gramStart"/>
+      <w:r>
+        <w:rPr>
+          <w:b/>
+          <w:sz w:val="24"/>
+          <w:szCs w:val="24"/>
+          <w:lang w:val="en-AU"/>
+        </w:rPr>
+        <w:t>p</w:t>
+      </w:r>
+      <w:r>
+        <w:rPr>
+          <w:b/>
+          <w:sz w:val="24"/>
+          <w:szCs w:val="24"/>
+          <w:lang w:val="en-AU"/>
+        </w:rPr>
+        <w:t>ublic</w:t>
+      </w:r>
+      <w:proofErr w:type="gramEnd"/>
+      <w:r>
+        <w:rPr>
+          <w:b/>
+          <w:sz w:val="24"/>
+          <w:szCs w:val="24"/>
+          <w:lang w:val="en-AU"/>
+        </w:rPr>
+        <w:t xml:space="preserve"> set&lt;Key&gt; </w:t>
+      </w:r>
+      <w:proofErr w:type="spellStart"/>
+      <w:r>
+        <w:rPr>
+          <w:b/>
+          <w:sz w:val="24"/>
+          <w:szCs w:val="24"/>
+          <w:lang w:val="en-AU"/>
+        </w:rPr>
+        <w:t>getSuccessors</w:t>
+      </w:r>
+      <w:proofErr w:type="spellEnd"/>
+      <w:r>
+        <w:rPr>
+          <w:b/>
+          <w:sz w:val="24"/>
+          <w:szCs w:val="24"/>
+          <w:lang w:val="en-AU"/>
+        </w:rPr>
+        <w:t>(Key k)</w:t>
+      </w:r>
+    </w:p>
+    <w:p>
+      <w:pPr>
+        <w:pStyle w:val="ListParagraph"/>
+        <w:numPr>
+          <w:ilvl w:val="0"/>
+          <w:numId w:val="4"/>
+        </w:numPr>
+        <w:spacing w:after="200"/>
+        <w:jc w:val="left"/>
+        <w:rPr>
+          <w:sz w:val="24"/>
+          <w:szCs w:val="24"/>
+          <w:lang w:val="en-AU"/>
+        </w:rPr>
+      </w:pPr>
+      <w:r>
+        <w:rPr>
+          <w:sz w:val="24"/>
+          <w:szCs w:val="24"/>
+          <w:lang w:val="en-AU"/>
+        </w:rPr>
+        <w:t xml:space="preserve">This method returns the set of keys of </w:t>
+      </w:r>
+      <w:r>
+        <w:rPr>
+          <w:sz w:val="24"/>
+          <w:szCs w:val="24"/>
+          <w:lang w:val="en-AU"/>
+        </w:rPr>
+        <w:t>successors (</w:t>
+      </w:r>
+      <w:proofErr w:type="spellStart"/>
+      <w:r>
+        <w:rPr>
+          <w:sz w:val="24"/>
+          <w:szCs w:val="24"/>
+          <w:lang w:val="en-AU"/>
+        </w:rPr>
+        <w:t>i.e</w:t>
+      </w:r>
+      <w:proofErr w:type="spellEnd"/>
+      <w:r>
+        <w:rPr>
+          <w:sz w:val="24"/>
+          <w:szCs w:val="24"/>
+          <w:lang w:val="en-AU"/>
+        </w:rPr>
+        <w:t xml:space="preserve"> </w:t>
+      </w:r>
+      <w:proofErr w:type="gramStart"/>
+      <w:r>
+        <w:rPr>
+          <w:sz w:val="24"/>
+          <w:szCs w:val="24"/>
+          <w:lang w:val="en-AU"/>
+        </w:rPr>
+        <w:t>child(</w:t>
+      </w:r>
+      <w:proofErr w:type="spellStart"/>
+      <w:proofErr w:type="gramEnd"/>
+      <w:r>
+        <w:rPr>
+          <w:sz w:val="24"/>
+          <w:szCs w:val="24"/>
+          <w:lang w:val="en-AU"/>
+        </w:rPr>
+        <w:t>ren</w:t>
+      </w:r>
+      <w:proofErr w:type="spellEnd"/>
+      <w:r>
+        <w:rPr>
+          <w:sz w:val="24"/>
+          <w:szCs w:val="24"/>
+          <w:lang w:val="en-AU"/>
+        </w:rPr>
+        <w:t>)</w:t>
+      </w:r>
+      <w:r>
+        <w:rPr>
+          <w:sz w:val="24"/>
+          <w:szCs w:val="24"/>
+          <w:lang w:val="en-AU"/>
+        </w:rPr>
+        <w:t xml:space="preserve">) of a given Key ‘k’. A single look up is performed with a </w:t>
+      </w:r>
+      <w:proofErr w:type="spellStart"/>
+      <w:proofErr w:type="gramStart"/>
+      <w:r>
+        <w:rPr>
+          <w:sz w:val="24"/>
+          <w:szCs w:val="24"/>
+          <w:lang w:val="en-AU"/>
+        </w:rPr>
+        <w:t>boolean</w:t>
+      </w:r>
+      <w:proofErr w:type="spellEnd"/>
+      <w:proofErr w:type="gramEnd"/>
+      <w:r>
+        <w:rPr>
+          <w:sz w:val="24"/>
+          <w:szCs w:val="24"/>
+          <w:lang w:val="en-AU"/>
+        </w:rPr>
+        <w:t xml:space="preserve"> check, and the list of </w:t>
+      </w:r>
+      <w:r>
+        <w:rPr>
+          <w:sz w:val="24"/>
+          <w:szCs w:val="24"/>
+          <w:lang w:val="en-AU"/>
+        </w:rPr>
+        <w:t xml:space="preserve">successors </w:t>
+      </w:r>
+      <w:r>
+        <w:rPr>
+          <w:sz w:val="24"/>
+          <w:szCs w:val="24"/>
+          <w:lang w:val="en-AU"/>
+        </w:rPr>
+        <w:t>for k are returned.</w:t>
+      </w:r>
+      <w:r>
+        <w:rPr>
+          <w:sz w:val="24"/>
+          <w:szCs w:val="24"/>
+          <w:lang w:val="en-AU"/>
+        </w:rPr>
+        <w:t xml:space="preserve"> If the key is not defined an </w:t>
+      </w:r>
+      <w:proofErr w:type="spellStart"/>
+      <w:r>
+        <w:rPr>
+          <w:sz w:val="24"/>
+          <w:szCs w:val="24"/>
+          <w:lang w:val="en-AU"/>
+        </w:rPr>
+        <w:t>IllegalArgumentException</w:t>
+      </w:r>
+      <w:proofErr w:type="spellEnd"/>
+      <w:r>
+        <w:rPr>
+          <w:sz w:val="24"/>
+          <w:szCs w:val="24"/>
+          <w:lang w:val="en-AU"/>
+        </w:rPr>
+        <w:t xml:space="preserve"> is thrown. This method runs in </w:t>
+      </w:r>
+      <w:proofErr w:type="gramStart"/>
+      <w:r>
+        <w:rPr>
+          <w:sz w:val="24"/>
+          <w:szCs w:val="24"/>
+          <w:lang w:val="en-AU"/>
+        </w:rPr>
+        <w:t>O(</w:t>
+      </w:r>
+      <w:proofErr w:type="gramEnd"/>
+      <w:r>
+        <w:rPr>
+          <w:sz w:val="24"/>
+          <w:szCs w:val="24"/>
+          <w:lang w:val="en-AU"/>
+        </w:rPr>
+        <w:t>n) time.</w:t>
+      </w:r>
+    </w:p>
+    <w:p>
+      <w:pPr>
+        <w:spacing w:after="200"/>
+        <w:jc w:val="left"/>
+        <w:rPr>
+          <w:b/>
+          <w:sz w:val="24"/>
+          <w:szCs w:val="24"/>
+          <w:lang w:val="en-AU"/>
+        </w:rPr>
+      </w:pPr>
+      <w:proofErr w:type="gramStart"/>
+      <w:r>
+        <w:rPr>
+          <w:b/>
+          <w:sz w:val="24"/>
+          <w:szCs w:val="24"/>
+          <w:lang w:val="en-AU"/>
+        </w:rPr>
+        <w:t>public</w:t>
+      </w:r>
+      <w:proofErr w:type="gramEnd"/>
+      <w:r>
+        <w:rPr>
+          <w:b/>
+          <w:sz w:val="24"/>
+          <w:szCs w:val="24"/>
+          <w:lang w:val="en-AU"/>
+        </w:rPr>
+        <w:t xml:space="preserve"> void </w:t>
+      </w:r>
+      <w:proofErr w:type="spellStart"/>
+      <w:r>
+        <w:rPr>
+          <w:b/>
+          <w:sz w:val="24"/>
+          <w:szCs w:val="24"/>
+          <w:lang w:val="en-AU"/>
+        </w:rPr>
+        <w:t>addDependency</w:t>
+      </w:r>
+      <w:proofErr w:type="spellEnd"/>
+      <w:r>
+        <w:rPr>
+          <w:b/>
+          <w:sz w:val="24"/>
+          <w:szCs w:val="24"/>
+          <w:lang w:val="en-AU"/>
+        </w:rPr>
+        <w:t xml:space="preserve"> (Key </w:t>
+      </w:r>
+      <w:proofErr w:type="spellStart"/>
+      <w:r>
+        <w:rPr>
+          <w:b/>
+          <w:sz w:val="24"/>
+          <w:szCs w:val="24"/>
+          <w:lang w:val="en-AU"/>
+        </w:rPr>
+        <w:t>kReq</w:t>
+      </w:r>
+      <w:proofErr w:type="spellEnd"/>
+      <w:r>
+        <w:rPr>
+          <w:b/>
+          <w:sz w:val="24"/>
+          <w:szCs w:val="24"/>
+          <w:lang w:val="en-AU"/>
+        </w:rPr>
+        <w:t xml:space="preserve">, Key </w:t>
+      </w:r>
+      <w:proofErr w:type="spellStart"/>
+      <w:r>
+        <w:rPr>
+          <w:b/>
+          <w:sz w:val="24"/>
+          <w:szCs w:val="24"/>
+          <w:lang w:val="en-AU"/>
+        </w:rPr>
+        <w:t>kDep</w:t>
+      </w:r>
+      <w:proofErr w:type="spellEnd"/>
+      <w:r>
+        <w:rPr>
+          <w:b/>
+          <w:sz w:val="24"/>
+          <w:szCs w:val="24"/>
+          <w:lang w:val="en-AU"/>
+        </w:rPr>
+        <w:t>)</w:t>
+      </w:r>
+    </w:p>
+    <w:p>
+      <w:pPr>
+        <w:pStyle w:val="ListParagraph"/>
+        <w:numPr>
+          <w:ilvl w:val="0"/>
+          <w:numId w:val="4"/>
+        </w:numPr>
+        <w:spacing w:after="200"/>
+        <w:jc w:val="left"/>
+        <w:rPr>
+          <w:sz w:val="24"/>
+          <w:szCs w:val="24"/>
+          <w:lang w:val="en-AU"/>
+        </w:rPr>
+      </w:pPr>
+      <w:r>
+        <w:rPr>
+          <w:sz w:val="24"/>
+          <w:szCs w:val="24"/>
+          <w:lang w:val="en-AU"/>
+        </w:rPr>
+        <w:t>This method adds an edge between a requirement key (</w:t>
+      </w:r>
+      <w:proofErr w:type="spellStart"/>
+      <w:r>
+        <w:rPr>
+          <w:sz w:val="24"/>
+          <w:szCs w:val="24"/>
+          <w:lang w:val="en-AU"/>
+        </w:rPr>
+        <w:t>kReq</w:t>
+      </w:r>
+      <w:proofErr w:type="spellEnd"/>
+      <w:r>
+        <w:rPr>
+          <w:sz w:val="24"/>
+          <w:szCs w:val="24"/>
+          <w:lang w:val="en-AU"/>
+        </w:rPr>
+        <w:t>) and a dependent key (</w:t>
+      </w:r>
+      <w:proofErr w:type="spellStart"/>
+      <w:r>
+        <w:rPr>
+          <w:sz w:val="24"/>
+          <w:szCs w:val="24"/>
+          <w:lang w:val="en-AU"/>
+        </w:rPr>
+        <w:t>kDep</w:t>
+      </w:r>
+      <w:proofErr w:type="spellEnd"/>
+      <w:r>
+        <w:rPr>
+          <w:sz w:val="24"/>
+          <w:szCs w:val="24"/>
+          <w:lang w:val="en-AU"/>
+        </w:rPr>
+        <w:t xml:space="preserve">), making </w:t>
+      </w:r>
+      <w:proofErr w:type="spellStart"/>
+      <w:r>
+        <w:rPr>
+          <w:sz w:val="24"/>
+          <w:szCs w:val="24"/>
+          <w:lang w:val="en-AU"/>
+        </w:rPr>
+        <w:t>kDep</w:t>
+      </w:r>
+      <w:proofErr w:type="spellEnd"/>
+      <w:r>
+        <w:rPr>
+          <w:sz w:val="24"/>
+          <w:szCs w:val="24"/>
+          <w:lang w:val="en-AU"/>
+        </w:rPr>
+        <w:t xml:space="preserve"> dependent on </w:t>
+      </w:r>
+      <w:proofErr w:type="spellStart"/>
+      <w:r>
+        <w:rPr>
+          <w:sz w:val="24"/>
+          <w:szCs w:val="24"/>
+          <w:lang w:val="en-AU"/>
+        </w:rPr>
+        <w:t>kReq</w:t>
+      </w:r>
+      <w:proofErr w:type="spellEnd"/>
+      <w:r>
+        <w:rPr>
+          <w:sz w:val="24"/>
+          <w:szCs w:val="24"/>
+          <w:lang w:val="en-AU"/>
+        </w:rPr>
+        <w:t>. An ‘</w:t>
+      </w:r>
+      <w:proofErr w:type="spellStart"/>
+      <w:r>
+        <w:rPr>
+          <w:sz w:val="24"/>
+          <w:szCs w:val="24"/>
+          <w:lang w:val="en-AU"/>
+        </w:rPr>
+        <w:t>isDependent</w:t>
+      </w:r>
+      <w:proofErr w:type="spellEnd"/>
+      <w:r>
+        <w:rPr>
+          <w:sz w:val="24"/>
+          <w:szCs w:val="24"/>
+          <w:lang w:val="en-AU"/>
+        </w:rPr>
+        <w:t xml:space="preserve">’ </w:t>
+      </w:r>
+      <w:proofErr w:type="spellStart"/>
+      <w:r>
+        <w:rPr>
+          <w:sz w:val="24"/>
+          <w:szCs w:val="24"/>
+          <w:lang w:val="en-AU"/>
+        </w:rPr>
+        <w:t>checkup</w:t>
+      </w:r>
+      <w:proofErr w:type="spellEnd"/>
+      <w:r>
+        <w:rPr>
+          <w:sz w:val="24"/>
+          <w:szCs w:val="24"/>
+          <w:lang w:val="en-AU"/>
+        </w:rPr>
+        <w:t xml:space="preserve"> is </w:t>
+      </w:r>
+      <w:proofErr w:type="gramStart"/>
+      <w:r>
+        <w:rPr>
+          <w:sz w:val="24"/>
+          <w:szCs w:val="24"/>
+          <w:lang w:val="en-AU"/>
+        </w:rPr>
+        <w:t>performed,</w:t>
+      </w:r>
+      <w:proofErr w:type="gramEnd"/>
+      <w:r>
+        <w:rPr>
+          <w:sz w:val="24"/>
+          <w:szCs w:val="24"/>
+          <w:lang w:val="en-AU"/>
+        </w:rPr>
+        <w:t xml:space="preserve"> making sure that </w:t>
+      </w:r>
+      <w:proofErr w:type="spellStart"/>
+      <w:r>
+        <w:rPr>
+          <w:sz w:val="24"/>
+          <w:szCs w:val="24"/>
+          <w:lang w:val="en-AU"/>
+        </w:rPr>
+        <w:t>kDep</w:t>
+      </w:r>
+      <w:proofErr w:type="spellEnd"/>
+      <w:r>
+        <w:rPr>
+          <w:sz w:val="24"/>
+          <w:szCs w:val="24"/>
+          <w:lang w:val="en-AU"/>
+        </w:rPr>
+        <w:t xml:space="preserve"> is not already dependent on </w:t>
+      </w:r>
+      <w:proofErr w:type="spellStart"/>
+      <w:r>
+        <w:rPr>
+          <w:sz w:val="24"/>
+          <w:szCs w:val="24"/>
+          <w:lang w:val="en-AU"/>
+        </w:rPr>
+        <w:t>kReq</w:t>
+      </w:r>
+      <w:proofErr w:type="spellEnd"/>
+      <w:r>
+        <w:rPr>
+          <w:sz w:val="24"/>
+          <w:szCs w:val="24"/>
+          <w:lang w:val="en-AU"/>
+        </w:rPr>
+        <w:t xml:space="preserve">. It then adds </w:t>
+      </w:r>
+      <w:proofErr w:type="spellStart"/>
+      <w:r>
+        <w:rPr>
+          <w:sz w:val="24"/>
+          <w:szCs w:val="24"/>
+          <w:lang w:val="en-AU"/>
+        </w:rPr>
+        <w:t>kDep</w:t>
+      </w:r>
+      <w:proofErr w:type="spellEnd"/>
+      <w:r>
+        <w:rPr>
+          <w:sz w:val="24"/>
+          <w:szCs w:val="24"/>
+          <w:lang w:val="en-AU"/>
+        </w:rPr>
+        <w:t xml:space="preserve"> to the successor list for, and </w:t>
+      </w:r>
+      <w:proofErr w:type="spellStart"/>
+      <w:r>
+        <w:rPr>
+          <w:sz w:val="24"/>
+          <w:szCs w:val="24"/>
+          <w:lang w:val="en-AU"/>
+        </w:rPr>
+        <w:t>kReq</w:t>
+      </w:r>
+      <w:proofErr w:type="spellEnd"/>
+      <w:r>
+        <w:rPr>
+          <w:sz w:val="24"/>
+          <w:szCs w:val="24"/>
+          <w:lang w:val="en-AU"/>
+        </w:rPr>
+        <w:t xml:space="preserve"> to the predecessor list. It also removes the </w:t>
+      </w:r>
+      <w:proofErr w:type="spellStart"/>
+      <w:r>
+        <w:rPr>
+          <w:sz w:val="24"/>
+          <w:szCs w:val="24"/>
+          <w:lang w:val="en-AU"/>
+        </w:rPr>
+        <w:t>kDep</w:t>
+      </w:r>
+      <w:proofErr w:type="spellEnd"/>
+      <w:r>
+        <w:rPr>
+          <w:sz w:val="24"/>
+          <w:szCs w:val="24"/>
+          <w:lang w:val="en-AU"/>
+        </w:rPr>
+        <w:t xml:space="preserve"> key from the list of orphan keys (Keys with no predecessors)</w:t>
+      </w:r>
+      <w:r>
+        <w:rPr>
+          <w:sz w:val="24"/>
+          <w:szCs w:val="24"/>
+          <w:lang w:val="en-AU"/>
+        </w:rPr>
+        <w:t xml:space="preserve">. Runs </w:t>
+      </w:r>
+      <w:proofErr w:type="gramStart"/>
+      <w:r>
+        <w:rPr>
+          <w:sz w:val="24"/>
+          <w:szCs w:val="24"/>
+          <w:lang w:val="en-AU"/>
+        </w:rPr>
+        <w:t>in ..</w:t>
+      </w:r>
+      <w:proofErr w:type="gramEnd"/>
+      <w:r>
+        <w:rPr>
+          <w:sz w:val="24"/>
+          <w:szCs w:val="24"/>
+          <w:lang w:val="en-AU"/>
+        </w:rPr>
+        <w:t xml:space="preserve"> </w:t>
+      </w:r>
+      <w:proofErr w:type="gramStart"/>
+      <w:r>
+        <w:rPr>
+          <w:sz w:val="24"/>
+          <w:szCs w:val="24"/>
+          <w:lang w:val="en-AU"/>
+        </w:rPr>
+        <w:t>time</w:t>
+      </w:r>
+      <w:proofErr w:type="gramEnd"/>
+    </w:p>
+    <w:p>
+      <w:pPr>
+        <w:spacing w:after="200"/>
+        <w:jc w:val="left"/>
+        <w:rPr>
+          <w:b/>
+          <w:sz w:val="24"/>
+          <w:szCs w:val="24"/>
+          <w:lang w:val="en-AU"/>
+        </w:rPr>
+      </w:pPr>
+      <w:proofErr w:type="gramStart"/>
+      <w:r>
+        <w:rPr>
+          <w:b/>
+          <w:sz w:val="24"/>
+          <w:szCs w:val="24"/>
+          <w:lang w:val="en-AU"/>
+        </w:rPr>
+        <w:t>p</w:t>
+      </w:r>
+      <w:r>
+        <w:rPr>
+          <w:b/>
+          <w:sz w:val="24"/>
+          <w:szCs w:val="24"/>
+          <w:lang w:val="en-AU"/>
+        </w:rPr>
+        <w:t>ublic</w:t>
+      </w:r>
+      <w:proofErr w:type="gramEnd"/>
+      <w:r>
+        <w:rPr>
+          <w:b/>
+          <w:sz w:val="24"/>
+          <w:szCs w:val="24"/>
+          <w:lang w:val="en-AU"/>
+        </w:rPr>
+        <w:t xml:space="preserve"> void </w:t>
+      </w:r>
+      <w:proofErr w:type="spellStart"/>
+      <w:r>
+        <w:rPr>
+          <w:b/>
+          <w:sz w:val="24"/>
+          <w:szCs w:val="24"/>
+          <w:lang w:val="en-AU"/>
+        </w:rPr>
+        <w:t>removeDependency</w:t>
+      </w:r>
+      <w:proofErr w:type="spellEnd"/>
+      <w:r>
+        <w:rPr>
+          <w:b/>
+          <w:sz w:val="24"/>
+          <w:szCs w:val="24"/>
+          <w:lang w:val="en-AU"/>
+        </w:rPr>
+        <w:t xml:space="preserve"> (Key </w:t>
+      </w:r>
+      <w:proofErr w:type="spellStart"/>
+      <w:r>
+        <w:rPr>
+          <w:b/>
+          <w:sz w:val="24"/>
+          <w:szCs w:val="24"/>
+          <w:lang w:val="en-AU"/>
+        </w:rPr>
+        <w:t>kReq</w:t>
+      </w:r>
+      <w:proofErr w:type="spellEnd"/>
+      <w:r>
+        <w:rPr>
+          <w:b/>
+          <w:sz w:val="24"/>
+          <w:szCs w:val="24"/>
+          <w:lang w:val="en-AU"/>
+        </w:rPr>
+        <w:t xml:space="preserve">, Key </w:t>
+      </w:r>
+      <w:proofErr w:type="spellStart"/>
+      <w:r>
+        <w:rPr>
+          <w:b/>
+          <w:sz w:val="24"/>
+          <w:szCs w:val="24"/>
+          <w:lang w:val="en-AU"/>
+        </w:rPr>
+        <w:t>kDep</w:t>
+      </w:r>
+      <w:proofErr w:type="spellEnd"/>
+      <w:r>
+        <w:rPr>
+          <w:b/>
+          <w:sz w:val="24"/>
+          <w:szCs w:val="24"/>
+          <w:lang w:val="en-AU"/>
+        </w:rPr>
+        <w:t>)</w:t>
+      </w:r>
+    </w:p>
+    <w:p>
+      <w:pPr>
+        <w:pStyle w:val="ListParagraph"/>
+        <w:numPr>
+          <w:ilvl w:val="0"/>
+          <w:numId w:val="4"/>
+        </w:numPr>
+        <w:spacing w:after="200"/>
+        <w:jc w:val="left"/>
+        <w:rPr>
+          <w:sz w:val="24"/>
+          <w:szCs w:val="24"/>
+          <w:lang w:val="en-AU"/>
+        </w:rPr>
+      </w:pPr>
+      <w:r>
+        <w:rPr>
+          <w:sz w:val="24"/>
+          <w:szCs w:val="24"/>
+          <w:lang w:val="en-AU"/>
+        </w:rPr>
+        <w:t>This method removes an existing edge between a requirement key (</w:t>
+      </w:r>
+      <w:proofErr w:type="spellStart"/>
+      <w:r>
+        <w:rPr>
+          <w:sz w:val="24"/>
+          <w:szCs w:val="24"/>
+          <w:lang w:val="en-AU"/>
+        </w:rPr>
+        <w:t>kReq</w:t>
+      </w:r>
+      <w:proofErr w:type="spellEnd"/>
+      <w:r>
+        <w:rPr>
+          <w:sz w:val="24"/>
+          <w:szCs w:val="24"/>
+          <w:lang w:val="en-AU"/>
+        </w:rPr>
+        <w:t>) and a dependent key (</w:t>
+      </w:r>
+      <w:proofErr w:type="spellStart"/>
+      <w:r>
+        <w:rPr>
+          <w:sz w:val="24"/>
+          <w:szCs w:val="24"/>
+          <w:lang w:val="en-AU"/>
+        </w:rPr>
+        <w:t>kDep</w:t>
+      </w:r>
+      <w:proofErr w:type="spellEnd"/>
+      <w:r>
+        <w:rPr>
+          <w:sz w:val="24"/>
+          <w:szCs w:val="24"/>
+          <w:lang w:val="en-AU"/>
+        </w:rPr>
+        <w:t xml:space="preserve">), making </w:t>
+      </w:r>
+      <w:proofErr w:type="spellStart"/>
+      <w:r>
+        <w:rPr>
+          <w:sz w:val="24"/>
+          <w:szCs w:val="24"/>
+          <w:lang w:val="en-AU"/>
+        </w:rPr>
+        <w:t>kDep</w:t>
+      </w:r>
+      <w:proofErr w:type="spellEnd"/>
+      <w:r>
+        <w:rPr>
+          <w:sz w:val="24"/>
+          <w:szCs w:val="24"/>
+          <w:lang w:val="en-AU"/>
+        </w:rPr>
+        <w:t xml:space="preserve"> no longer dependent on </w:t>
+      </w:r>
+      <w:proofErr w:type="spellStart"/>
+      <w:r>
+        <w:rPr>
+          <w:sz w:val="24"/>
+          <w:szCs w:val="24"/>
+          <w:lang w:val="en-AU"/>
+        </w:rPr>
+        <w:t>kReq</w:t>
+      </w:r>
+      <w:proofErr w:type="spellEnd"/>
+      <w:r>
+        <w:rPr>
+          <w:sz w:val="24"/>
+          <w:szCs w:val="24"/>
+          <w:lang w:val="en-AU"/>
+        </w:rPr>
+        <w:t xml:space="preserve">. An </w:t>
+      </w:r>
+      <w:proofErr w:type="spellStart"/>
+      <w:r>
+        <w:rPr>
+          <w:sz w:val="24"/>
+          <w:szCs w:val="24"/>
+          <w:lang w:val="en-AU"/>
+        </w:rPr>
+        <w:t>isDependent</w:t>
+      </w:r>
+      <w:proofErr w:type="spellEnd"/>
+      <w:r>
+        <w:rPr>
+          <w:sz w:val="24"/>
+          <w:szCs w:val="24"/>
+          <w:lang w:val="en-AU"/>
+        </w:rPr>
+        <w:t xml:space="preserve"> check is performed and following, </w:t>
+      </w:r>
+      <w:proofErr w:type="spellStart"/>
+      <w:r>
+        <w:rPr>
+          <w:sz w:val="24"/>
+          <w:szCs w:val="24"/>
+          <w:lang w:val="en-AU"/>
+        </w:rPr>
+        <w:t>kReq</w:t>
+      </w:r>
+      <w:proofErr w:type="spellEnd"/>
+      <w:r>
+        <w:rPr>
+          <w:sz w:val="24"/>
+          <w:szCs w:val="24"/>
+          <w:lang w:val="en-AU"/>
+        </w:rPr>
+        <w:t xml:space="preserve"> is removed from the set of successors and </w:t>
+      </w:r>
+      <w:proofErr w:type="spellStart"/>
+      <w:r>
+        <w:rPr>
+          <w:sz w:val="24"/>
+          <w:szCs w:val="24"/>
+          <w:lang w:val="en-AU"/>
+        </w:rPr>
+        <w:t>kDep</w:t>
+      </w:r>
+      <w:proofErr w:type="spellEnd"/>
+      <w:r>
+        <w:rPr>
+          <w:sz w:val="24"/>
+          <w:szCs w:val="24"/>
+          <w:lang w:val="en-AU"/>
+        </w:rPr>
+        <w:t xml:space="preserve"> is removed from the set of predecessor. If no edge exists between </w:t>
+      </w:r>
+      <w:proofErr w:type="spellStart"/>
+      <w:r>
+        <w:rPr>
+          <w:sz w:val="24"/>
+          <w:szCs w:val="24"/>
+          <w:lang w:val="en-AU"/>
+        </w:rPr>
+        <w:t>kReq</w:t>
       </w:r>
       <w:proofErr w:type="spellEnd"/>
       <w:r>
@@ -1943,42 +3354,143 @@
           <w:szCs w:val="24"/>
           <w:lang w:val="en-AU"/>
         </w:rPr>
-        <w:t>ne</w:t>
-      </w:r>
-      <w:r>
-        <w:rPr>
-          <w:sz w:val="24"/>
-          <w:szCs w:val="24"/>
-          <w:lang w:val="en-AU"/>
-        </w:rPr>
-        <w:t>wValue</w:t>
-      </w:r>
-      <w:proofErr w:type="spellEnd"/>
-      <w:r>
-        <w:rPr>
-          <w:sz w:val="24"/>
-          <w:szCs w:val="24"/>
-          <w:lang w:val="en-AU"/>
-        </w:rPr>
-        <w:t xml:space="preserve">. It checks to make sure </w:t>
-      </w:r>
-      <w:proofErr w:type="spellStart"/>
-      <w:r>
-        <w:rPr>
-          <w:sz w:val="24"/>
-          <w:szCs w:val="24"/>
-          <w:lang w:val="en-AU"/>
-        </w:rPr>
-        <w:t>newKey</w:t>
-      </w:r>
-      <w:proofErr w:type="spellEnd"/>
-      <w:r>
-        <w:rPr>
-          <w:sz w:val="24"/>
-          <w:szCs w:val="24"/>
-          <w:lang w:val="en-AU"/>
-        </w:rPr>
-        <w:t xml:space="preserve"> does not already exist in the set of keys in the </w:t>
+        <w:t>kDep</w:t>
+      </w:r>
+      <w:proofErr w:type="spellEnd"/>
+      <w:r>
+        <w:rPr>
+          <w:sz w:val="24"/>
+          <w:szCs w:val="24"/>
+          <w:lang w:val="en-AU"/>
+        </w:rPr>
+        <w:t xml:space="preserve">, an </w:t>
+      </w:r>
+      <w:proofErr w:type="spellStart"/>
+      <w:r>
+        <w:rPr>
+          <w:sz w:val="24"/>
+          <w:szCs w:val="24"/>
+          <w:lang w:val="en-AU"/>
+        </w:rPr>
+        <w:t>IllegalArgumentException</w:t>
+      </w:r>
+      <w:proofErr w:type="spellEnd"/>
+      <w:r>
+        <w:rPr>
+          <w:sz w:val="24"/>
+          <w:szCs w:val="24"/>
+          <w:lang w:val="en-AU"/>
+        </w:rPr>
+        <w:t xml:space="preserve"> is thrown.</w:t>
+      </w:r>
+    </w:p>
+    <w:p>
+      <w:pPr>
+        <w:spacing w:after="200"/>
+        <w:jc w:val="left"/>
+        <w:rPr>
+          <w:b/>
+          <w:sz w:val="24"/>
+          <w:szCs w:val="24"/>
+          <w:lang w:val="en-AU"/>
+        </w:rPr>
+      </w:pPr>
+    </w:p>
+    <w:p>
+      <w:pPr>
+        <w:spacing w:after="200"/>
+        <w:jc w:val="left"/>
+        <w:rPr>
+          <w:b/>
+          <w:sz w:val="24"/>
+          <w:szCs w:val="24"/>
+          <w:lang w:val="en-AU"/>
+        </w:rPr>
+      </w:pPr>
+    </w:p>
+    <w:p>
+      <w:pPr>
+        <w:spacing w:after="200"/>
+        <w:jc w:val="left"/>
+        <w:rPr>
+          <w:b/>
+          <w:sz w:val="24"/>
+          <w:szCs w:val="24"/>
+          <w:lang w:val="en-AU"/>
+        </w:rPr>
+      </w:pPr>
+      <w:proofErr w:type="gramStart"/>
+      <w:r>
+        <w:rPr>
+          <w:b/>
+          <w:sz w:val="24"/>
+          <w:szCs w:val="24"/>
+          <w:lang w:val="en-AU"/>
+        </w:rPr>
+        <w:t>p</w:t>
+      </w:r>
+      <w:r>
+        <w:rPr>
+          <w:b/>
+          <w:sz w:val="24"/>
+          <w:szCs w:val="24"/>
+          <w:lang w:val="en-AU"/>
+        </w:rPr>
+        <w:t>ublic</w:t>
+      </w:r>
+      <w:proofErr w:type="gramEnd"/>
+      <w:r>
+        <w:rPr>
+          <w:b/>
+          <w:sz w:val="24"/>
+          <w:szCs w:val="24"/>
+          <w:lang w:val="en-AU"/>
+        </w:rPr>
+        <w:t xml:space="preserve"> Boolean </w:t>
+      </w:r>
+      <w:proofErr w:type="spellStart"/>
+      <w:r>
+        <w:rPr>
+          <w:b/>
+          <w:sz w:val="24"/>
+          <w:szCs w:val="24"/>
+          <w:lang w:val="en-AU"/>
+        </w:rPr>
+        <w:t>containsKey</w:t>
+      </w:r>
+      <w:proofErr w:type="spellEnd"/>
+      <w:r>
+        <w:rPr>
+          <w:b/>
+          <w:sz w:val="24"/>
+          <w:szCs w:val="24"/>
+          <w:lang w:val="en-AU"/>
+        </w:rPr>
+        <w:t xml:space="preserve"> (Key k)</w:t>
+      </w:r>
+    </w:p>
+    <w:p>
+      <w:pPr>
+        <w:pStyle w:val="ListParagraph"/>
+        <w:numPr>
+          <w:ilvl w:val="0"/>
+          <w:numId w:val="4"/>
+        </w:numPr>
+        <w:spacing w:after="200"/>
+        <w:jc w:val="left"/>
+        <w:rPr>
+          <w:sz w:val="24"/>
+          <w:szCs w:val="24"/>
+          <w:lang w:val="en-AU"/>
+        </w:rPr>
+      </w:pPr>
+      <w:r>
+        <w:rPr>
+          <w:sz w:val="24"/>
+          <w:szCs w:val="24"/>
+          <w:lang w:val="en-AU"/>
+        </w:rPr>
+        <w:t xml:space="preserve">This method checks the set of keys in the </w:t>
       </w:r>
       <w:proofErr w:type="spellStart"/>
       <w:r>
@@ -1996,7 +3508,210 @@
           <w:szCs w:val="24"/>
           <w:lang w:val="en-AU"/>
         </w:rPr>
-        <w:t>, and if not adds it to the set</w:t>
+        <w:t xml:space="preserve"> for the given key k, if k exists, return true. It checks for the set of keys not equal to null, and then iterates through each key in the set of keys in the </w:t>
+      </w:r>
+      <w:proofErr w:type="spellStart"/>
+      <w:r>
+        <w:rPr>
+          <w:sz w:val="24"/>
+          <w:szCs w:val="24"/>
+          <w:lang w:val="en-AU"/>
+        </w:rPr>
+        <w:t>DAGMap</w:t>
+      </w:r>
+      <w:proofErr w:type="spellEnd"/>
+      <w:r>
+        <w:rPr>
+          <w:sz w:val="24"/>
+          <w:szCs w:val="24"/>
+          <w:lang w:val="en-AU"/>
+        </w:rPr>
+        <w:t>. If the key is found, true is returned.</w:t>
+      </w:r>
+    </w:p>
+    <w:p>
+      <w:pPr>
+        <w:spacing w:after="200"/>
+        <w:jc w:val="left"/>
+        <w:rPr>
+          <w:b/>
+          <w:sz w:val="24"/>
+          <w:szCs w:val="24"/>
+          <w:lang w:val="en-AU"/>
+        </w:rPr>
+      </w:pPr>
+      <w:proofErr w:type="gramStart"/>
+      <w:r>
+        <w:rPr>
+          <w:b/>
+          <w:sz w:val="24"/>
+          <w:szCs w:val="24"/>
+          <w:lang w:val="en-AU"/>
+        </w:rPr>
+        <w:t>p</w:t>
+      </w:r>
+      <w:r>
+        <w:rPr>
+          <w:b/>
+          <w:sz w:val="24"/>
+          <w:szCs w:val="24"/>
+          <w:lang w:val="en-AU"/>
+        </w:rPr>
+        <w:t>ublic</w:t>
+      </w:r>
+      <w:proofErr w:type="gramEnd"/>
+      <w:r>
+        <w:rPr>
+          <w:b/>
+          <w:sz w:val="24"/>
+          <w:szCs w:val="24"/>
+          <w:lang w:val="en-AU"/>
+        </w:rPr>
+        <w:t xml:space="preserve"> Boolean </w:t>
+      </w:r>
+      <w:proofErr w:type="spellStart"/>
+      <w:r>
+        <w:rPr>
+          <w:b/>
+          <w:sz w:val="24"/>
+          <w:szCs w:val="24"/>
+          <w:lang w:val="en-AU"/>
+        </w:rPr>
+        <w:t>containsValue</w:t>
+      </w:r>
+      <w:proofErr w:type="spellEnd"/>
+      <w:r>
+        <w:rPr>
+          <w:b/>
+          <w:sz w:val="24"/>
+          <w:szCs w:val="24"/>
+          <w:lang w:val="en-AU"/>
+        </w:rPr>
+        <w:t xml:space="preserve"> (Value </w:t>
+      </w:r>
+      <w:proofErr w:type="spellStart"/>
+      <w:r>
+        <w:rPr>
+          <w:b/>
+          <w:sz w:val="24"/>
+          <w:szCs w:val="24"/>
+          <w:lang w:val="en-AU"/>
+        </w:rPr>
+        <w:t>value</w:t>
+      </w:r>
+      <w:proofErr w:type="spellEnd"/>
+      <w:r>
+        <w:rPr>
+          <w:b/>
+          <w:sz w:val="24"/>
+          <w:szCs w:val="24"/>
+          <w:lang w:val="en-AU"/>
+        </w:rPr>
+        <w:t>)</w:t>
+      </w:r>
+    </w:p>
+    <w:p>
+      <w:pPr>
+        <w:pStyle w:val="ListParagraph"/>
+        <w:numPr>
+          <w:ilvl w:val="0"/>
+          <w:numId w:val="4"/>
+        </w:numPr>
+        <w:spacing w:after="200"/>
+        <w:jc w:val="left"/>
+        <w:rPr>
+          <w:sz w:val="24"/>
+          <w:szCs w:val="24"/>
+          <w:lang w:val="en-AU"/>
+        </w:rPr>
+      </w:pPr>
+      <w:r>
+        <w:rPr>
+          <w:sz w:val="24"/>
+          <w:szCs w:val="24"/>
+          <w:lang w:val="en-AU"/>
+        </w:rPr>
+        <w:t xml:space="preserve">This method checks all of the keys in the </w:t>
+      </w:r>
+      <w:proofErr w:type="spellStart"/>
+      <w:r>
+        <w:rPr>
+          <w:sz w:val="24"/>
+          <w:szCs w:val="24"/>
+          <w:lang w:val="en-AU"/>
+        </w:rPr>
+        <w:t>DAGMap</w:t>
+      </w:r>
+      <w:proofErr w:type="spellEnd"/>
+      <w:r>
+        <w:rPr>
+          <w:sz w:val="24"/>
+          <w:szCs w:val="24"/>
+          <w:lang w:val="en-AU"/>
+        </w:rPr>
+        <w:t xml:space="preserve"> for a given </w:t>
+      </w:r>
+      <w:proofErr w:type="gramStart"/>
+      <w:r>
+        <w:rPr>
+          <w:sz w:val="24"/>
+          <w:szCs w:val="24"/>
+          <w:lang w:val="en-AU"/>
+        </w:rPr>
+        <w:t>value,</w:t>
+      </w:r>
+      <w:proofErr w:type="gramEnd"/>
+      <w:r>
+        <w:rPr>
+          <w:sz w:val="24"/>
+          <w:szCs w:val="24"/>
+          <w:lang w:val="en-AU"/>
+        </w:rPr>
+        <w:t xml:space="preserve"> for any key that the value is paired with. If the value doesn’t exist in the </w:t>
+      </w:r>
+      <w:proofErr w:type="spellStart"/>
+      <w:r>
+        <w:rPr>
+          <w:sz w:val="24"/>
+          <w:szCs w:val="24"/>
+          <w:lang w:val="en-AU"/>
+        </w:rPr>
+        <w:t>DAGMap</w:t>
+      </w:r>
+      <w:proofErr w:type="spellEnd"/>
+      <w:r>
+        <w:rPr>
+          <w:sz w:val="24"/>
+          <w:szCs w:val="24"/>
+          <w:lang w:val="en-AU"/>
+        </w:rPr>
+        <w:t xml:space="preserve">, false is returned. As a standard lookup function, this runs in </w:t>
+      </w:r>
+      <w:proofErr w:type="gramStart"/>
+      <w:r>
+        <w:rPr>
+          <w:sz w:val="24"/>
+          <w:szCs w:val="24"/>
+          <w:lang w:val="en-AU"/>
+        </w:rPr>
+        <w:t>O(</w:t>
+      </w:r>
+      <w:proofErr w:type="gramEnd"/>
+      <w:r>
+        <w:rPr>
+          <w:sz w:val="24"/>
+          <w:szCs w:val="24"/>
+          <w:lang w:val="en-AU"/>
+        </w:rPr>
+        <w:t>n) time, as it is</w:t>
+      </w:r>
+      <w:r>
+        <w:rPr>
+          <w:sz w:val="24"/>
+          <w:szCs w:val="24"/>
+          <w:lang w:val="en-AU"/>
+        </w:rPr>
+        <w:t xml:space="preserve"> simply performing an iteration</w:t>
       </w:r>
       <w:r>
         <w:rPr>
@@ -2006,20 +3721,13 @@
         </w:rPr>
         <w:t>.</w:t>
       </w:r>
-      <w:r>
-        <w:rPr>
-          <w:sz w:val="24"/>
-          <w:szCs w:val="24"/>
-          <w:lang w:val="en-AU"/>
-        </w:rPr>
-        <w:t xml:space="preserve"> </w:t>
-      </w:r>
     </w:p>
     <w:p>
       <w:pPr>
         <w:spacing w:after="200"/>
         <w:jc w:val="left"/>
         <w:rPr>
+          <w:b/>
           <w:sz w:val="24"/>
           <w:szCs w:val="24"/>
           <w:lang w:val="en-AU"/>
@@ -2028,41 +3736,100 @@
       <w:proofErr w:type="gramStart"/>
       <w:r>
         <w:rPr>
-          <w:sz w:val="24"/>
-          <w:szCs w:val="24"/>
-          <w:lang w:val="en-AU"/>
-        </w:rPr>
-        <w:t>public</w:t>
+          <w:b/>
+          <w:sz w:val="24"/>
+          <w:szCs w:val="24"/>
+          <w:lang w:val="en-AU"/>
+        </w:rPr>
+        <w:t>p</w:t>
+      </w:r>
+      <w:r>
+        <w:rPr>
+          <w:b/>
+          <w:sz w:val="24"/>
+          <w:szCs w:val="24"/>
+          <w:lang w:val="en-AU"/>
+        </w:rPr>
+        <w:t>ublic</w:t>
       </w:r>
       <w:proofErr w:type="gramEnd"/>
       <w:r>
         <w:rPr>
-          <w:sz w:val="24"/>
-          <w:szCs w:val="24"/>
-          <w:lang w:val="en-AU"/>
-        </w:rPr>
-        <w:t xml:space="preserve"> object get</w:t>
-      </w:r>
-      <w:r>
-        <w:rPr>
-          <w:sz w:val="24"/>
-          <w:szCs w:val="24"/>
-          <w:lang w:val="en-AU"/>
-        </w:rPr>
-        <w:t xml:space="preserve"> (Key k)</w:t>
-      </w:r>
-      <w:r>
-        <w:rPr>
-          <w:rStyle w:val="FootnoteReference"/>
-          <w:sz w:val="24"/>
-          <w:szCs w:val="24"/>
-          <w:lang w:val="en-AU"/>
-        </w:rPr>
-        <w:footnoteReference w:id="1"/>
-      </w:r>
-    </w:p>
-    <w:p>
-      <w:pPr>
+          <w:b/>
+          <w:sz w:val="24"/>
+          <w:szCs w:val="24"/>
+          <w:lang w:val="en-AU"/>
+        </w:rPr>
+        <w:t xml:space="preserve"> Boolean </w:t>
+      </w:r>
+      <w:proofErr w:type="spellStart"/>
+      <w:r>
+        <w:rPr>
+          <w:b/>
+          <w:sz w:val="24"/>
+          <w:szCs w:val="24"/>
+          <w:lang w:val="en-AU"/>
+        </w:rPr>
+        <w:t>isDependent</w:t>
+      </w:r>
+      <w:proofErr w:type="spellEnd"/>
+      <w:r>
+        <w:rPr>
+          <w:b/>
+          <w:sz w:val="24"/>
+          <w:szCs w:val="24"/>
+          <w:lang w:val="en-AU"/>
+        </w:rPr>
+        <w:t xml:space="preserve"> (Key </w:t>
+      </w:r>
+      <w:proofErr w:type="spellStart"/>
+      <w:r>
+        <w:rPr>
+          <w:b/>
+          <w:sz w:val="24"/>
+          <w:szCs w:val="24"/>
+          <w:lang w:val="en-AU"/>
+        </w:rPr>
+        <w:t>haystackKey</w:t>
+      </w:r>
+      <w:proofErr w:type="spellEnd"/>
+      <w:r>
+        <w:rPr>
+          <w:b/>
+          <w:sz w:val="24"/>
+          <w:szCs w:val="24"/>
+          <w:lang w:val="en-AU"/>
+        </w:rPr>
+        <w:t xml:space="preserve">, Key </w:t>
+      </w:r>
+      <w:proofErr w:type="spellStart"/>
+      <w:r>
+        <w:rPr>
+          <w:b/>
+          <w:sz w:val="24"/>
+          <w:szCs w:val="24"/>
+          <w:lang w:val="en-AU"/>
+        </w:rPr>
+        <w:t>needleKey</w:t>
+      </w:r>
+      <w:proofErr w:type="spellEnd"/>
+      <w:r>
+        <w:rPr>
+          <w:b/>
+          <w:sz w:val="24"/>
+          <w:szCs w:val="24"/>
+          <w:lang w:val="en-AU"/>
+        </w:rPr>
+        <w:t>)</w:t>
+      </w:r>
+    </w:p>
+    <w:p>
+      <w:pPr>
+        <w:pStyle w:val="ListParagraph"/>
+        <w:numPr>
+          <w:ilvl w:val="0"/>
+          <w:numId w:val="4"/>
+        </w:numPr>
         <w:spacing w:after="200"/>
         <w:jc w:val="left"/>
         <w:rPr>
@@ -2077,1828 +3844,259 @@
           <w:szCs w:val="24"/>
           <w:lang w:val="en-AU"/>
         </w:rPr>
-        <w:t xml:space="preserve">This method checks for the value of a given key. It makes sure that the key </w:t>
-      </w:r>
+        <w:t xml:space="preserve">This refers to the finding a needle in a haystack metaphor. The method checks to make sure </w:t>
+      </w:r>
+      <w:proofErr w:type="spellStart"/>
+      <w:r>
+        <w:rPr>
+          <w:sz w:val="24"/>
+          <w:szCs w:val="24"/>
+          <w:lang w:val="en-AU"/>
+        </w:rPr>
+        <w:t>haystackKey</w:t>
+      </w:r>
+      <w:proofErr w:type="spellEnd"/>
+      <w:r>
+        <w:rPr>
+          <w:sz w:val="24"/>
+          <w:szCs w:val="24"/>
+          <w:lang w:val="en-AU"/>
+        </w:rPr>
+        <w:t xml:space="preserve"> and </w:t>
+      </w:r>
+      <w:proofErr w:type="spellStart"/>
+      <w:r>
+        <w:rPr>
+          <w:sz w:val="24"/>
+          <w:szCs w:val="24"/>
+          <w:lang w:val="en-AU"/>
+        </w:rPr>
+        <w:t>needleKey</w:t>
+      </w:r>
+      <w:proofErr w:type="spellEnd"/>
+      <w:r>
+        <w:rPr>
+          <w:sz w:val="24"/>
+          <w:szCs w:val="24"/>
+          <w:lang w:val="en-AU"/>
+        </w:rPr>
+        <w:t xml:space="preserve"> are not null, and if </w:t>
+      </w:r>
+      <w:proofErr w:type="spellStart"/>
+      <w:r>
+        <w:rPr>
+          <w:sz w:val="24"/>
+          <w:szCs w:val="24"/>
+          <w:lang w:val="en-AU"/>
+        </w:rPr>
+        <w:t>haystackKey</w:t>
+      </w:r>
+      <w:proofErr w:type="spellEnd"/>
+      <w:r>
+        <w:rPr>
+          <w:sz w:val="24"/>
+          <w:szCs w:val="24"/>
+          <w:lang w:val="en-AU"/>
+        </w:rPr>
+        <w:t xml:space="preserve"> equals </w:t>
+      </w:r>
+      <w:proofErr w:type="spellStart"/>
+      <w:r>
+        <w:rPr>
+          <w:sz w:val="24"/>
+          <w:szCs w:val="24"/>
+          <w:lang w:val="en-AU"/>
+        </w:rPr>
+        <w:t>needleKey</w:t>
+      </w:r>
+      <w:proofErr w:type="spellEnd"/>
+      <w:r>
+        <w:rPr>
+          <w:sz w:val="24"/>
+          <w:szCs w:val="24"/>
+          <w:lang w:val="en-AU"/>
+        </w:rPr>
+        <w:t xml:space="preserve"> it returns true, as this means that the </w:t>
+      </w:r>
+      <w:proofErr w:type="spellStart"/>
+      <w:r>
+        <w:rPr>
+          <w:sz w:val="24"/>
+          <w:szCs w:val="24"/>
+          <w:lang w:val="en-AU"/>
+        </w:rPr>
+        <w:t>haystackKey</w:t>
+      </w:r>
+      <w:proofErr w:type="spellEnd"/>
+      <w:r>
+        <w:rPr>
+          <w:sz w:val="24"/>
+          <w:szCs w:val="24"/>
+          <w:lang w:val="en-AU"/>
+        </w:rPr>
+        <w:t xml:space="preserve"> is dependent on itself. If not the case, </w:t>
+      </w:r>
+      <w:proofErr w:type="spellStart"/>
+      <w:r>
+        <w:rPr>
+          <w:sz w:val="24"/>
+          <w:szCs w:val="24"/>
+          <w:lang w:val="en-AU"/>
+        </w:rPr>
+        <w:t>haystackKey</w:t>
+      </w:r>
+      <w:proofErr w:type="spellEnd"/>
+      <w:r>
+        <w:rPr>
+          <w:sz w:val="24"/>
+          <w:szCs w:val="24"/>
+          <w:lang w:val="en-AU"/>
+        </w:rPr>
+        <w:t xml:space="preserve"> is checked against the list of successors, by performing a </w:t>
+      </w:r>
+      <w:proofErr w:type="spellStart"/>
+      <w:r>
+        <w:rPr>
+          <w:sz w:val="24"/>
+          <w:szCs w:val="24"/>
+          <w:lang w:val="en-AU"/>
+        </w:rPr>
+        <w:t>getSuccessors</w:t>
+      </w:r>
+      <w:proofErr w:type="spellEnd"/>
+      <w:r>
+        <w:rPr>
+          <w:sz w:val="24"/>
+          <w:szCs w:val="24"/>
+          <w:lang w:val="en-AU"/>
+        </w:rPr>
+        <w:t xml:space="preserve"> check, and then recursively checking for children keys that are dependent on the </w:t>
+      </w:r>
+      <w:proofErr w:type="spellStart"/>
+      <w:r>
+        <w:rPr>
+          <w:sz w:val="24"/>
+          <w:szCs w:val="24"/>
+          <w:lang w:val="en-AU"/>
+        </w:rPr>
+        <w:t>haystackKey</w:t>
+      </w:r>
+      <w:proofErr w:type="spellEnd"/>
+      <w:r>
+        <w:rPr>
+          <w:sz w:val="24"/>
+          <w:szCs w:val="24"/>
+          <w:lang w:val="en-AU"/>
+        </w:rPr>
+        <w:t xml:space="preserve"> through the </w:t>
+      </w:r>
+      <w:proofErr w:type="spellStart"/>
+      <w:r>
+        <w:rPr>
+          <w:sz w:val="24"/>
+          <w:szCs w:val="24"/>
+          <w:lang w:val="en-AU"/>
+        </w:rPr>
+        <w:t>needleKey</w:t>
+      </w:r>
+      <w:proofErr w:type="spellEnd"/>
+      <w:r>
+        <w:rPr>
+          <w:sz w:val="24"/>
+          <w:szCs w:val="24"/>
+          <w:lang w:val="en-AU"/>
+        </w:rPr>
+        <w:t xml:space="preserve">. This way it is checking not just immediate dependencies, but rather all dependencies. If </w:t>
+      </w:r>
+      <w:proofErr w:type="spellStart"/>
+      <w:r>
+        <w:rPr>
+          <w:sz w:val="24"/>
+          <w:szCs w:val="24"/>
+          <w:lang w:val="en-AU"/>
+        </w:rPr>
+        <w:t>haystackKey</w:t>
+      </w:r>
+      <w:proofErr w:type="spellEnd"/>
+      <w:r>
+        <w:rPr>
+          <w:sz w:val="24"/>
+          <w:szCs w:val="24"/>
+          <w:lang w:val="en-AU"/>
+        </w:rPr>
+        <w:t xml:space="preserve"> or </w:t>
+      </w:r>
+      <w:proofErr w:type="spellStart"/>
+      <w:r>
+        <w:rPr>
+          <w:sz w:val="24"/>
+          <w:szCs w:val="24"/>
+          <w:lang w:val="en-AU"/>
+        </w:rPr>
+        <w:t>needleKey</w:t>
+      </w:r>
+      <w:proofErr w:type="spellEnd"/>
+      <w:r>
+        <w:rPr>
+          <w:sz w:val="24"/>
+          <w:szCs w:val="24"/>
+          <w:lang w:val="en-AU"/>
+        </w:rPr>
+        <w:t xml:space="preserve"> do not exist, an </w:t>
+      </w:r>
+      <w:proofErr w:type="spellStart"/>
+      <w:r>
+        <w:rPr>
+          <w:sz w:val="24"/>
+          <w:szCs w:val="24"/>
+          <w:lang w:val="en-AU"/>
+        </w:rPr>
+        <w:t>IllegalArgumentException</w:t>
+      </w:r>
+      <w:proofErr w:type="spellEnd"/>
+      <w:r>
+        <w:rPr>
+          <w:sz w:val="24"/>
+          <w:szCs w:val="24"/>
+          <w:lang w:val="en-AU"/>
+        </w:rPr>
+        <w:t xml:space="preserve"> is thrown. </w:t>
+      </w:r>
+    </w:p>
+    <w:p>
+      <w:pPr>
+        <w:spacing w:after="200"/>
+        <w:jc w:val="left"/>
+        <w:rPr>
+          <w:b/>
+          <w:sz w:val="24"/>
+          <w:szCs w:val="24"/>
+          <w:lang w:val="en-AU"/>
+        </w:rPr>
+      </w:pPr>
       <w:proofErr w:type="gramStart"/>
       <w:r>
         <w:rPr>
-          <w:sz w:val="24"/>
-          <w:szCs w:val="24"/>
-          <w:lang w:val="en-AU"/>
-        </w:rPr>
-        <w:t>exists,</w:t>
+          <w:b/>
+          <w:sz w:val="24"/>
+          <w:szCs w:val="24"/>
+          <w:lang w:val="en-AU"/>
+        </w:rPr>
+        <w:t>p</w:t>
+      </w:r>
+      <w:r>
+        <w:rPr>
+          <w:b/>
+          <w:sz w:val="24"/>
+          <w:szCs w:val="24"/>
+          <w:lang w:val="en-AU"/>
+        </w:rPr>
+        <w:t>ublic</w:t>
       </w:r>
       <w:proofErr w:type="gramEnd"/>
       <w:r>
         <w:rPr>
-          <w:sz w:val="24"/>
-          <w:szCs w:val="24"/>
-          <w:lang w:val="en-AU"/>
-        </w:rPr>
-        <w:t xml:space="preserve"> else an illegal argument exception is thrown. This runs in </w:t>
-      </w:r>
-      <w:proofErr w:type="gramStart"/>
-      <w:r>
-        <w:rPr>
-          <w:sz w:val="24"/>
-          <w:szCs w:val="24"/>
-          <w:lang w:val="en-AU"/>
-        </w:rPr>
-        <w:t>O(</w:t>
-      </w:r>
-      <w:proofErr w:type="gramEnd"/>
-      <w:r>
-        <w:rPr>
-          <w:sz w:val="24"/>
-          <w:szCs w:val="24"/>
-          <w:lang w:val="en-AU"/>
-        </w:rPr>
-        <w:t xml:space="preserve">n) time, as it </w:t>
-      </w:r>
-      <w:proofErr w:type="spellStart"/>
-      <w:r>
-        <w:rPr>
-          <w:sz w:val="24"/>
-          <w:szCs w:val="24"/>
-          <w:lang w:val="en-AU"/>
-        </w:rPr>
-        <w:t>peforms</w:t>
-      </w:r>
-      <w:proofErr w:type="spellEnd"/>
-      <w:r>
-        <w:rPr>
-          <w:sz w:val="24"/>
-          <w:szCs w:val="24"/>
-          <w:lang w:val="en-AU"/>
-        </w:rPr>
-        <w:t xml:space="preserve"> a single look-up operation, using the contains() method from the </w:t>
-      </w:r>
-      <w:proofErr w:type="spellStart"/>
-      <w:r>
-        <w:rPr>
-          <w:sz w:val="24"/>
-          <w:szCs w:val="24"/>
-          <w:lang w:val="en-AU"/>
-        </w:rPr>
-        <w:t>java.util.set</w:t>
-      </w:r>
-      <w:proofErr w:type="spellEnd"/>
-      <w:r>
-        <w:rPr>
-          <w:sz w:val="24"/>
-          <w:szCs w:val="24"/>
-          <w:lang w:val="en-AU"/>
-        </w:rPr>
-        <w:t>.</w:t>
-      </w:r>
-    </w:p>
-    <w:p>
-      <w:pPr>
-        <w:spacing w:after="200"/>
-        <w:jc w:val="left"/>
-        <w:rPr>
-          <w:sz w:val="24"/>
-          <w:szCs w:val="24"/>
-          <w:lang w:val="en-AU"/>
-        </w:rPr>
-      </w:pPr>
-      <w:proofErr w:type="gramStart"/>
-      <w:r>
-        <w:rPr>
-          <w:sz w:val="24"/>
-          <w:szCs w:val="24"/>
-          <w:lang w:val="en-AU"/>
-        </w:rPr>
-        <w:t>p</w:t>
-      </w:r>
-      <w:r>
-        <w:rPr>
-          <w:sz w:val="24"/>
-          <w:szCs w:val="24"/>
-          <w:lang w:val="en-AU"/>
-        </w:rPr>
-        <w:t>ublic</w:t>
-      </w:r>
-      <w:proofErr w:type="gramEnd"/>
-      <w:r>
-        <w:rPr>
-          <w:sz w:val="24"/>
-          <w:szCs w:val="24"/>
-          <w:lang w:val="en-AU"/>
-        </w:rPr>
-        <w:t xml:space="preserve"> void remove (Key k)</w:t>
-      </w:r>
-    </w:p>
-    <w:p>
-      <w:pPr>
-        <w:spacing w:after="200"/>
-        <w:jc w:val="left"/>
-        <w:rPr>
-          <w:sz w:val="24"/>
-          <w:szCs w:val="24"/>
-          <w:lang w:val="en-AU"/>
-        </w:rPr>
-      </w:pPr>
-      <w:r>
-        <w:rPr>
-          <w:sz w:val="24"/>
-          <w:szCs w:val="24"/>
-          <w:lang w:val="en-AU"/>
-        </w:rPr>
-        <w:t xml:space="preserve">This method removes the given key from the keys in the </w:t>
-      </w:r>
-      <w:proofErr w:type="spellStart"/>
-      <w:r>
-        <w:rPr>
-          <w:sz w:val="24"/>
-          <w:szCs w:val="24"/>
-          <w:lang w:val="en-AU"/>
-        </w:rPr>
-        <w:t>DAGMap</w:t>
-      </w:r>
-      <w:proofErr w:type="spellEnd"/>
-      <w:r>
-        <w:rPr>
-          <w:sz w:val="24"/>
-          <w:szCs w:val="24"/>
-          <w:lang w:val="en-AU"/>
-        </w:rPr>
-        <w:t xml:space="preserve">, as well as removing it from the list of predecessors and list of successors. Therefore the associated dependencies/requirements of this key are removed. It runs in </w:t>
-      </w:r>
-      <w:proofErr w:type="gramStart"/>
-      <w:r>
-        <w:rPr>
-          <w:sz w:val="24"/>
-          <w:szCs w:val="24"/>
-          <w:lang w:val="en-AU"/>
-        </w:rPr>
-        <w:t>o(</w:t>
-      </w:r>
-      <w:proofErr w:type="gramEnd"/>
-      <w:r>
-        <w:rPr>
-          <w:sz w:val="24"/>
-          <w:szCs w:val="24"/>
-          <w:lang w:val="en-AU"/>
-        </w:rPr>
-        <w:t>n^2) time as it performs a lookup of all the keys in the predecessors that listed ‘k’ as a dependent, all the keys in the successors that listed ‘k’ as a requirement, and then removes ‘k’ correspondingly.</w:t>
-      </w:r>
-    </w:p>
-    <w:p>
-      <w:pPr>
-        <w:spacing w:after="200"/>
-        <w:jc w:val="left"/>
-        <w:rPr>
-          <w:sz w:val="24"/>
-          <w:szCs w:val="24"/>
-          <w:lang w:val="en-AU"/>
-        </w:rPr>
-      </w:pPr>
-    </w:p>
-    <w:p>
-      <w:pPr>
-        <w:spacing w:after="200"/>
-        <w:jc w:val="left"/>
-        <w:rPr>
-          <w:sz w:val="24"/>
-          <w:szCs w:val="24"/>
-          <w:lang w:val="en-AU"/>
-        </w:rPr>
-      </w:pPr>
-      <w:proofErr w:type="gramStart"/>
-      <w:r>
-        <w:rPr>
-          <w:sz w:val="24"/>
-          <w:szCs w:val="24"/>
-          <w:lang w:val="en-AU"/>
-        </w:rPr>
-        <w:t>public</w:t>
-      </w:r>
-      <w:proofErr w:type="gramEnd"/>
-      <w:r>
-        <w:rPr>
-          <w:sz w:val="24"/>
-          <w:szCs w:val="24"/>
-          <w:lang w:val="en-AU"/>
-        </w:rPr>
-        <w:t xml:space="preserve"> set&lt;Key&gt; </w:t>
-      </w:r>
-      <w:proofErr w:type="spellStart"/>
-      <w:r>
-        <w:rPr>
-          <w:sz w:val="24"/>
-          <w:szCs w:val="24"/>
-          <w:lang w:val="en-AU"/>
-        </w:rPr>
-        <w:t>getPredecessors</w:t>
-      </w:r>
-      <w:proofErr w:type="spellEnd"/>
-      <w:r>
-        <w:rPr>
-          <w:sz w:val="24"/>
-          <w:szCs w:val="24"/>
-          <w:lang w:val="en-AU"/>
-        </w:rPr>
-        <w:t>(Key k)</w:t>
-      </w:r>
-    </w:p>
-    <w:p>
-      <w:pPr>
-        <w:spacing w:after="200"/>
-        <w:jc w:val="left"/>
-        <w:rPr>
-          <w:sz w:val="24"/>
-          <w:szCs w:val="24"/>
-          <w:lang w:val="en-AU"/>
-        </w:rPr>
-      </w:pPr>
-      <w:r>
-        <w:rPr>
-          <w:sz w:val="24"/>
-          <w:szCs w:val="24"/>
-          <w:lang w:val="en-AU"/>
-        </w:rPr>
-        <w:t>This method returns the set of keys of predecessors (i</w:t>
-      </w:r>
-      <w:r>
-        <w:rPr>
-          <w:sz w:val="24"/>
-          <w:szCs w:val="24"/>
-          <w:lang w:val="en-AU"/>
-        </w:rPr>
-        <w:t xml:space="preserve">.e. parents) of a given Key ‘k’. A single look up is performed with a </w:t>
-      </w:r>
-      <w:proofErr w:type="spellStart"/>
-      <w:proofErr w:type="gramStart"/>
-      <w:r>
-        <w:rPr>
-          <w:sz w:val="24"/>
-          <w:szCs w:val="24"/>
-          <w:lang w:val="en-AU"/>
-        </w:rPr>
-        <w:t>boolean</w:t>
-      </w:r>
-      <w:proofErr w:type="spellEnd"/>
-      <w:proofErr w:type="gramEnd"/>
-      <w:r>
-        <w:rPr>
-          <w:sz w:val="24"/>
-          <w:szCs w:val="24"/>
-          <w:lang w:val="en-AU"/>
-        </w:rPr>
-        <w:t xml:space="preserve"> check, and the list of predecessors for k are returned.</w:t>
-      </w:r>
-      <w:r>
-        <w:rPr>
-          <w:sz w:val="24"/>
-          <w:szCs w:val="24"/>
-          <w:lang w:val="en-AU"/>
-        </w:rPr>
-        <w:t xml:space="preserve"> If the key is not defined an </w:t>
-      </w:r>
-      <w:proofErr w:type="spellStart"/>
-      <w:r>
-        <w:rPr>
-          <w:sz w:val="24"/>
-          <w:szCs w:val="24"/>
-          <w:lang w:val="en-AU"/>
-        </w:rPr>
-        <w:t>IllegalArgumentException</w:t>
-      </w:r>
-      <w:proofErr w:type="spellEnd"/>
-      <w:r>
-        <w:rPr>
-          <w:sz w:val="24"/>
-          <w:szCs w:val="24"/>
-          <w:lang w:val="en-AU"/>
-        </w:rPr>
-        <w:t xml:space="preserve"> is thrown. This method runs in </w:t>
-      </w:r>
-      <w:proofErr w:type="gramStart"/>
-      <w:r>
-        <w:rPr>
-          <w:sz w:val="24"/>
-          <w:szCs w:val="24"/>
-          <w:lang w:val="en-AU"/>
-        </w:rPr>
-        <w:t>O(</w:t>
-      </w:r>
-      <w:proofErr w:type="gramEnd"/>
-      <w:r>
-        <w:rPr>
-          <w:sz w:val="24"/>
-          <w:szCs w:val="24"/>
-          <w:lang w:val="en-AU"/>
-        </w:rPr>
-        <w:t>n) time.</w:t>
-      </w:r>
-    </w:p>
-    <w:p>
-      <w:pPr>
-        <w:spacing w:after="200"/>
-        <w:jc w:val="left"/>
-        <w:rPr>
-          <w:sz w:val="24"/>
-          <w:szCs w:val="24"/>
-          <w:lang w:val="en-AU"/>
-        </w:rPr>
-      </w:pPr>
-      <w:proofErr w:type="gramStart"/>
-      <w:r>
-        <w:rPr>
-          <w:sz w:val="24"/>
-          <w:szCs w:val="24"/>
-          <w:lang w:val="en-AU"/>
-        </w:rPr>
-        <w:t>p</w:t>
-      </w:r>
-      <w:r>
-        <w:rPr>
-          <w:sz w:val="24"/>
-          <w:szCs w:val="24"/>
-          <w:lang w:val="en-AU"/>
-        </w:rPr>
-        <w:t>ublic</w:t>
-      </w:r>
-      <w:proofErr w:type="gramEnd"/>
-      <w:r>
-        <w:rPr>
-          <w:sz w:val="24"/>
-          <w:szCs w:val="24"/>
-          <w:lang w:val="en-AU"/>
-        </w:rPr>
-        <w:t xml:space="preserve"> set&lt;Key&gt; </w:t>
-      </w:r>
-      <w:proofErr w:type="spellStart"/>
-      <w:r>
-        <w:rPr>
-          <w:sz w:val="24"/>
-          <w:szCs w:val="24"/>
-          <w:lang w:val="en-AU"/>
-        </w:rPr>
-        <w:t>getSuccessors</w:t>
-      </w:r>
-      <w:proofErr w:type="spellEnd"/>
-      <w:r>
-        <w:rPr>
-          <w:sz w:val="24"/>
-          <w:szCs w:val="24"/>
-          <w:lang w:val="en-AU"/>
-        </w:rPr>
-        <w:t>(Key k)</w:t>
-      </w:r>
-    </w:p>
-    <w:p>
-      <w:pPr>
-        <w:spacing w:after="200"/>
-        <w:jc w:val="left"/>
-        <w:rPr>
-          <w:sz w:val="24"/>
-          <w:szCs w:val="24"/>
-          <w:lang w:val="en-AU"/>
-        </w:rPr>
-      </w:pPr>
-      <w:r>
-        <w:rPr>
-          <w:sz w:val="24"/>
-          <w:szCs w:val="24"/>
-          <w:lang w:val="en-AU"/>
-        </w:rPr>
-        <w:t xml:space="preserve">This method returns the set of keys of </w:t>
-      </w:r>
-      <w:r>
-        <w:rPr>
-          <w:sz w:val="24"/>
-          <w:szCs w:val="24"/>
-          <w:lang w:val="en-AU"/>
-        </w:rPr>
-        <w:t>successors (</w:t>
-      </w:r>
-      <w:proofErr w:type="spellStart"/>
-      <w:r>
-        <w:rPr>
-          <w:sz w:val="24"/>
-          <w:szCs w:val="24"/>
-          <w:lang w:val="en-AU"/>
-        </w:rPr>
-        <w:t>i.e</w:t>
-      </w:r>
-      <w:proofErr w:type="spellEnd"/>
-      <w:r>
-        <w:rPr>
-          <w:sz w:val="24"/>
-          <w:szCs w:val="24"/>
-          <w:lang w:val="en-AU"/>
-        </w:rPr>
-        <w:t xml:space="preserve"> </w:t>
-      </w:r>
-      <w:proofErr w:type="gramStart"/>
-      <w:r>
-        <w:rPr>
-          <w:sz w:val="24"/>
-          <w:szCs w:val="24"/>
-          <w:lang w:val="en-AU"/>
-        </w:rPr>
-        <w:t>child(</w:t>
-      </w:r>
-      <w:proofErr w:type="spellStart"/>
-      <w:proofErr w:type="gramEnd"/>
-      <w:r>
-        <w:rPr>
-          <w:sz w:val="24"/>
-          <w:szCs w:val="24"/>
-          <w:lang w:val="en-AU"/>
-        </w:rPr>
-        <w:t>ren</w:t>
-      </w:r>
-      <w:proofErr w:type="spellEnd"/>
-      <w:r>
-        <w:rPr>
-          <w:sz w:val="24"/>
-          <w:szCs w:val="24"/>
-          <w:lang w:val="en-AU"/>
-        </w:rPr>
-        <w:t>)</w:t>
-      </w:r>
-      <w:r>
-        <w:rPr>
-          <w:sz w:val="24"/>
-          <w:szCs w:val="24"/>
-          <w:lang w:val="en-AU"/>
-        </w:rPr>
-        <w:t xml:space="preserve">) of a given Key ‘k’. A single look up is performed with a </w:t>
-      </w:r>
-      <w:proofErr w:type="spellStart"/>
-      <w:proofErr w:type="gramStart"/>
-      <w:r>
-        <w:rPr>
-          <w:sz w:val="24"/>
-          <w:szCs w:val="24"/>
-          <w:lang w:val="en-AU"/>
-        </w:rPr>
-        <w:t>boolean</w:t>
-      </w:r>
-      <w:proofErr w:type="spellEnd"/>
-      <w:proofErr w:type="gramEnd"/>
-      <w:r>
-        <w:rPr>
-          <w:sz w:val="24"/>
-          <w:szCs w:val="24"/>
-          <w:lang w:val="en-AU"/>
-        </w:rPr>
-        <w:t xml:space="preserve"> check, and the list of </w:t>
-      </w:r>
-      <w:r>
-        <w:rPr>
-          <w:sz w:val="24"/>
-          <w:szCs w:val="24"/>
-          <w:lang w:val="en-AU"/>
-        </w:rPr>
-        <w:t xml:space="preserve">successors </w:t>
-      </w:r>
-      <w:r>
-        <w:rPr>
-          <w:sz w:val="24"/>
-          <w:szCs w:val="24"/>
-          <w:lang w:val="en-AU"/>
-        </w:rPr>
-        <w:t>for k are returned.</w:t>
-      </w:r>
-      <w:r>
-        <w:rPr>
-          <w:sz w:val="24"/>
-          <w:szCs w:val="24"/>
-          <w:lang w:val="en-AU"/>
-        </w:rPr>
-        <w:t xml:space="preserve"> If the key is not defined an </w:t>
-      </w:r>
-      <w:proofErr w:type="spellStart"/>
-      <w:r>
-        <w:rPr>
-          <w:sz w:val="24"/>
-          <w:szCs w:val="24"/>
-          <w:lang w:val="en-AU"/>
-        </w:rPr>
-        <w:t>IllegalArgumentException</w:t>
-      </w:r>
-      <w:proofErr w:type="spellEnd"/>
-      <w:r>
-        <w:rPr>
-          <w:sz w:val="24"/>
-          <w:szCs w:val="24"/>
-          <w:lang w:val="en-AU"/>
-        </w:rPr>
-        <w:t xml:space="preserve"> is thrown. This method runs in </w:t>
-      </w:r>
-      <w:proofErr w:type="gramStart"/>
-      <w:r>
-        <w:rPr>
-          <w:sz w:val="24"/>
-          <w:szCs w:val="24"/>
-          <w:lang w:val="en-AU"/>
-        </w:rPr>
-        <w:t>O(</w:t>
-      </w:r>
-      <w:proofErr w:type="gramEnd"/>
-      <w:r>
-        <w:rPr>
-          <w:sz w:val="24"/>
-          <w:szCs w:val="24"/>
-          <w:lang w:val="en-AU"/>
-        </w:rPr>
-        <w:t>n) time.</w:t>
-      </w:r>
-    </w:p>
-    <w:p>
-      <w:pPr>
-        <w:spacing w:after="200"/>
-        <w:jc w:val="left"/>
-        <w:rPr>
-          <w:sz w:val="24"/>
-          <w:szCs w:val="24"/>
-          <w:lang w:val="en-AU"/>
-        </w:rPr>
-      </w:pPr>
-      <w:proofErr w:type="gramStart"/>
-      <w:r>
-        <w:rPr>
-          <w:sz w:val="24"/>
-          <w:szCs w:val="24"/>
-          <w:lang w:val="en-AU"/>
-        </w:rPr>
-        <w:t>public</w:t>
-      </w:r>
-      <w:proofErr w:type="gramEnd"/>
-      <w:r>
-        <w:rPr>
-          <w:sz w:val="24"/>
-          <w:szCs w:val="24"/>
-          <w:lang w:val="en-AU"/>
-        </w:rPr>
-        <w:t xml:space="preserve"> void </w:t>
-      </w:r>
-      <w:proofErr w:type="spellStart"/>
-      <w:r>
-        <w:rPr>
-          <w:sz w:val="24"/>
-          <w:szCs w:val="24"/>
-          <w:lang w:val="en-AU"/>
-        </w:rPr>
-        <w:t>addDependency</w:t>
-      </w:r>
-      <w:proofErr w:type="spellEnd"/>
-      <w:r>
-        <w:rPr>
-          <w:sz w:val="24"/>
-          <w:szCs w:val="24"/>
-          <w:lang w:val="en-AU"/>
-        </w:rPr>
-        <w:t xml:space="preserve"> (Key </w:t>
-      </w:r>
-      <w:proofErr w:type="spellStart"/>
-      <w:r>
-        <w:rPr>
-          <w:sz w:val="24"/>
-          <w:szCs w:val="24"/>
-          <w:lang w:val="en-AU"/>
-        </w:rPr>
-        <w:t>kReq</w:t>
-      </w:r>
-      <w:proofErr w:type="spellEnd"/>
-      <w:r>
-        <w:rPr>
-          <w:sz w:val="24"/>
-          <w:szCs w:val="24"/>
-          <w:lang w:val="en-AU"/>
-        </w:rPr>
-        <w:t xml:space="preserve">, Key </w:t>
-      </w:r>
-      <w:proofErr w:type="spellStart"/>
-      <w:r>
-        <w:rPr>
-          <w:sz w:val="24"/>
-          <w:szCs w:val="24"/>
-          <w:lang w:val="en-AU"/>
-        </w:rPr>
-        <w:t>kDep</w:t>
-      </w:r>
-      <w:proofErr w:type="spellEnd"/>
-      <w:r>
-        <w:rPr>
-          <w:sz w:val="24"/>
-          <w:szCs w:val="24"/>
-          <w:lang w:val="en-AU"/>
-        </w:rPr>
-        <w:t>)</w:t>
-      </w:r>
-    </w:p>
-    <w:p>
-      <w:pPr>
-        <w:spacing w:after="200"/>
-        <w:jc w:val="left"/>
-        <w:rPr>
-          <w:sz w:val="24"/>
-          <w:szCs w:val="24"/>
-          <w:lang w:val="en-AU"/>
-        </w:rPr>
-      </w:pPr>
-      <w:r>
-        <w:rPr>
-          <w:sz w:val="24"/>
-          <w:szCs w:val="24"/>
-          <w:lang w:val="en-AU"/>
-        </w:rPr>
-        <w:t>This method adds an edge between a requirement key (</w:t>
-      </w:r>
-      <w:proofErr w:type="spellStart"/>
-      <w:r>
-        <w:rPr>
-          <w:sz w:val="24"/>
-          <w:szCs w:val="24"/>
-          <w:lang w:val="en-AU"/>
-        </w:rPr>
-        <w:t>kReq</w:t>
-      </w:r>
-      <w:proofErr w:type="spellEnd"/>
-      <w:r>
-        <w:rPr>
-          <w:sz w:val="24"/>
-          <w:szCs w:val="24"/>
-          <w:lang w:val="en-AU"/>
-        </w:rPr>
-        <w:t>) and a dependent key (</w:t>
-      </w:r>
-      <w:proofErr w:type="spellStart"/>
-      <w:r>
-        <w:rPr>
-          <w:sz w:val="24"/>
-          <w:szCs w:val="24"/>
-          <w:lang w:val="en-AU"/>
-        </w:rPr>
-        <w:t>kDep</w:t>
-      </w:r>
-      <w:proofErr w:type="spellEnd"/>
-      <w:r>
-        <w:rPr>
-          <w:sz w:val="24"/>
-          <w:szCs w:val="24"/>
-          <w:lang w:val="en-AU"/>
-        </w:rPr>
-        <w:t xml:space="preserve">), making </w:t>
-      </w:r>
-      <w:proofErr w:type="spellStart"/>
-      <w:r>
-        <w:rPr>
-          <w:sz w:val="24"/>
-          <w:szCs w:val="24"/>
-          <w:lang w:val="en-AU"/>
-        </w:rPr>
-        <w:t>kDep</w:t>
-      </w:r>
-      <w:proofErr w:type="spellEnd"/>
-      <w:r>
-        <w:rPr>
-          <w:sz w:val="24"/>
-          <w:szCs w:val="24"/>
-          <w:lang w:val="en-AU"/>
-        </w:rPr>
-        <w:t xml:space="preserve"> dependent on </w:t>
-      </w:r>
-      <w:proofErr w:type="spellStart"/>
-      <w:r>
-        <w:rPr>
-          <w:sz w:val="24"/>
-          <w:szCs w:val="24"/>
-          <w:lang w:val="en-AU"/>
-        </w:rPr>
-        <w:t>kReq</w:t>
-      </w:r>
-      <w:proofErr w:type="spellEnd"/>
-      <w:r>
-        <w:rPr>
-          <w:sz w:val="24"/>
-          <w:szCs w:val="24"/>
-          <w:lang w:val="en-AU"/>
-        </w:rPr>
-        <w:t>. An ‘</w:t>
-      </w:r>
-      <w:proofErr w:type="spellStart"/>
-      <w:r>
-        <w:rPr>
-          <w:sz w:val="24"/>
-          <w:szCs w:val="24"/>
-          <w:lang w:val="en-AU"/>
-        </w:rPr>
-        <w:t>isDependent</w:t>
-      </w:r>
-      <w:proofErr w:type="spellEnd"/>
-      <w:r>
-        <w:rPr>
-          <w:sz w:val="24"/>
-          <w:szCs w:val="24"/>
-          <w:lang w:val="en-AU"/>
-        </w:rPr>
-        <w:t xml:space="preserve">’ </w:t>
-      </w:r>
-      <w:proofErr w:type="spellStart"/>
-      <w:r>
-        <w:rPr>
-          <w:sz w:val="24"/>
-          <w:szCs w:val="24"/>
-          <w:lang w:val="en-AU"/>
-        </w:rPr>
-        <w:t>checkup</w:t>
-      </w:r>
-      <w:proofErr w:type="spellEnd"/>
-      <w:r>
-        <w:rPr>
-          <w:sz w:val="24"/>
-          <w:szCs w:val="24"/>
-          <w:lang w:val="en-AU"/>
-        </w:rPr>
-        <w:t xml:space="preserve"> is </w:t>
-      </w:r>
-      <w:proofErr w:type="gramStart"/>
-      <w:r>
-        <w:rPr>
-          <w:sz w:val="24"/>
-          <w:szCs w:val="24"/>
-          <w:lang w:val="en-AU"/>
-        </w:rPr>
-        <w:t>performed,</w:t>
-      </w:r>
-      <w:proofErr w:type="gramEnd"/>
-      <w:r>
-        <w:rPr>
-          <w:sz w:val="24"/>
-          <w:szCs w:val="24"/>
-          <w:lang w:val="en-AU"/>
-        </w:rPr>
-        <w:t xml:space="preserve"> making sure that </w:t>
-      </w:r>
-      <w:proofErr w:type="spellStart"/>
-      <w:r>
-        <w:rPr>
-          <w:sz w:val="24"/>
-          <w:szCs w:val="24"/>
-          <w:lang w:val="en-AU"/>
-        </w:rPr>
-        <w:t>kDep</w:t>
-      </w:r>
-      <w:proofErr w:type="spellEnd"/>
-      <w:r>
-        <w:rPr>
-          <w:sz w:val="24"/>
-          <w:szCs w:val="24"/>
-          <w:lang w:val="en-AU"/>
-        </w:rPr>
-        <w:t xml:space="preserve"> is not already dependent on </w:t>
-      </w:r>
-      <w:proofErr w:type="spellStart"/>
-      <w:r>
-        <w:rPr>
-          <w:sz w:val="24"/>
-          <w:szCs w:val="24"/>
-          <w:lang w:val="en-AU"/>
-        </w:rPr>
-        <w:t>kReq</w:t>
-      </w:r>
-      <w:proofErr w:type="spellEnd"/>
-      <w:r>
-        <w:rPr>
-          <w:sz w:val="24"/>
-          <w:szCs w:val="24"/>
-          <w:lang w:val="en-AU"/>
-        </w:rPr>
-        <w:t xml:space="preserve">. It then adds </w:t>
-      </w:r>
-      <w:proofErr w:type="spellStart"/>
-      <w:r>
-        <w:rPr>
-          <w:sz w:val="24"/>
-          <w:szCs w:val="24"/>
-          <w:lang w:val="en-AU"/>
-        </w:rPr>
-        <w:t>kDep</w:t>
-      </w:r>
-      <w:proofErr w:type="spellEnd"/>
-      <w:r>
-        <w:rPr>
-          <w:sz w:val="24"/>
-          <w:szCs w:val="24"/>
-          <w:lang w:val="en-AU"/>
-        </w:rPr>
-        <w:t xml:space="preserve"> to the successor list for, and </w:t>
-      </w:r>
-      <w:proofErr w:type="spellStart"/>
-      <w:r>
-        <w:rPr>
-          <w:sz w:val="24"/>
-          <w:szCs w:val="24"/>
-          <w:lang w:val="en-AU"/>
-        </w:rPr>
-        <w:t>kReq</w:t>
-      </w:r>
-      <w:proofErr w:type="spellEnd"/>
-      <w:r>
-        <w:rPr>
-          <w:sz w:val="24"/>
-          <w:szCs w:val="24"/>
-          <w:lang w:val="en-AU"/>
-        </w:rPr>
-        <w:t xml:space="preserve"> to the predecessor list. It also removes the </w:t>
-      </w:r>
-      <w:proofErr w:type="spellStart"/>
-      <w:r>
-        <w:rPr>
-          <w:sz w:val="24"/>
-          <w:szCs w:val="24"/>
-          <w:lang w:val="en-AU"/>
-        </w:rPr>
-        <w:t>kDep</w:t>
-      </w:r>
-      <w:proofErr w:type="spellEnd"/>
-      <w:r>
-        <w:rPr>
-          <w:sz w:val="24"/>
-          <w:szCs w:val="24"/>
-          <w:lang w:val="en-AU"/>
-        </w:rPr>
-        <w:t xml:space="preserve"> key from the list of orphan keys (Keys with no predecessors)</w:t>
-      </w:r>
-      <w:r>
-        <w:rPr>
-          <w:sz w:val="24"/>
-          <w:szCs w:val="24"/>
-          <w:lang w:val="en-AU"/>
-        </w:rPr>
-        <w:t xml:space="preserve">. Runs </w:t>
-      </w:r>
-      <w:proofErr w:type="gramStart"/>
-      <w:r>
-        <w:rPr>
-          <w:sz w:val="24"/>
-          <w:szCs w:val="24"/>
-          <w:lang w:val="en-AU"/>
-        </w:rPr>
-        <w:t>in ..</w:t>
-      </w:r>
-      <w:proofErr w:type="gramEnd"/>
-      <w:r>
-        <w:rPr>
-          <w:sz w:val="24"/>
-          <w:szCs w:val="24"/>
-          <w:lang w:val="en-AU"/>
-        </w:rPr>
-        <w:t xml:space="preserve"> </w:t>
-      </w:r>
-      <w:proofErr w:type="gramStart"/>
-      <w:r>
-        <w:rPr>
-          <w:sz w:val="24"/>
-          <w:szCs w:val="24"/>
-          <w:lang w:val="en-AU"/>
-        </w:rPr>
-        <w:t>time</w:t>
-      </w:r>
-      <w:proofErr w:type="gramEnd"/>
-    </w:p>
-    <w:p>
-      <w:pPr>
-        <w:spacing w:after="200"/>
-        <w:jc w:val="left"/>
-        <w:rPr>
-          <w:sz w:val="24"/>
-          <w:szCs w:val="24"/>
-          <w:lang w:val="en-AU"/>
-        </w:rPr>
-      </w:pPr>
-      <w:proofErr w:type="gramStart"/>
-      <w:r>
-        <w:rPr>
-          <w:sz w:val="24"/>
-          <w:szCs w:val="24"/>
-          <w:lang w:val="en-AU"/>
-        </w:rPr>
-        <w:t>p</w:t>
-      </w:r>
-      <w:r>
-        <w:rPr>
-          <w:sz w:val="24"/>
-          <w:szCs w:val="24"/>
-          <w:lang w:val="en-AU"/>
-        </w:rPr>
-        <w:t>ublic</w:t>
-      </w:r>
-      <w:proofErr w:type="gramEnd"/>
-      <w:r>
-        <w:rPr>
-          <w:sz w:val="24"/>
-          <w:szCs w:val="24"/>
-          <w:lang w:val="en-AU"/>
-        </w:rPr>
-        <w:t xml:space="preserve"> void </w:t>
-      </w:r>
-      <w:proofErr w:type="spellStart"/>
-      <w:r>
-        <w:rPr>
-          <w:sz w:val="24"/>
-          <w:szCs w:val="24"/>
-          <w:lang w:val="en-AU"/>
-        </w:rPr>
-        <w:t>removeDependency</w:t>
-      </w:r>
-      <w:proofErr w:type="spellEnd"/>
-      <w:r>
-        <w:rPr>
-          <w:sz w:val="24"/>
-          <w:szCs w:val="24"/>
-          <w:lang w:val="en-AU"/>
-        </w:rPr>
-        <w:t xml:space="preserve"> (Key </w:t>
-      </w:r>
-      <w:proofErr w:type="spellStart"/>
-      <w:r>
-        <w:rPr>
-          <w:sz w:val="24"/>
-          <w:szCs w:val="24"/>
-          <w:lang w:val="en-AU"/>
-        </w:rPr>
-        <w:t>kReq</w:t>
-      </w:r>
-      <w:proofErr w:type="spellEnd"/>
-      <w:r>
-        <w:rPr>
-          <w:sz w:val="24"/>
-          <w:szCs w:val="24"/>
-          <w:lang w:val="en-AU"/>
-        </w:rPr>
-        <w:t xml:space="preserve">, Key </w:t>
-      </w:r>
-      <w:proofErr w:type="spellStart"/>
-      <w:r>
-        <w:rPr>
-          <w:sz w:val="24"/>
-          <w:szCs w:val="24"/>
-          <w:lang w:val="en-AU"/>
-        </w:rPr>
-        <w:t>kDep</w:t>
-      </w:r>
-      <w:proofErr w:type="spellEnd"/>
-      <w:r>
-        <w:rPr>
-          <w:sz w:val="24"/>
-          <w:szCs w:val="24"/>
-          <w:lang w:val="en-AU"/>
-        </w:rPr>
-        <w:t>)</w:t>
-      </w:r>
-    </w:p>
-    <w:p>
-      <w:pPr>
-        <w:spacing w:after="200"/>
-        <w:jc w:val="left"/>
-        <w:rPr>
-          <w:sz w:val="24"/>
-          <w:szCs w:val="24"/>
-          <w:lang w:val="en-AU"/>
-        </w:rPr>
-      </w:pPr>
-      <w:r>
-        <w:rPr>
-          <w:sz w:val="24"/>
-          <w:szCs w:val="24"/>
-          <w:lang w:val="en-AU"/>
-        </w:rPr>
-        <w:t>This method removes an existing edge between a requirement key (</w:t>
-      </w:r>
-      <w:proofErr w:type="spellStart"/>
-      <w:r>
-        <w:rPr>
-          <w:sz w:val="24"/>
-          <w:szCs w:val="24"/>
-          <w:lang w:val="en-AU"/>
-        </w:rPr>
-        <w:t>kReq</w:t>
-      </w:r>
-      <w:proofErr w:type="spellEnd"/>
-      <w:r>
-        <w:rPr>
-          <w:sz w:val="24"/>
-          <w:szCs w:val="24"/>
-          <w:lang w:val="en-AU"/>
-        </w:rPr>
-        <w:t>) and a dependent key (</w:t>
-      </w:r>
-      <w:proofErr w:type="spellStart"/>
-      <w:r>
-        <w:rPr>
-          <w:sz w:val="24"/>
-          <w:szCs w:val="24"/>
-          <w:lang w:val="en-AU"/>
-        </w:rPr>
-        <w:t>kDep</w:t>
-      </w:r>
-      <w:proofErr w:type="spellEnd"/>
-      <w:r>
-        <w:rPr>
-          <w:sz w:val="24"/>
-          <w:szCs w:val="24"/>
-          <w:lang w:val="en-AU"/>
-        </w:rPr>
-        <w:t xml:space="preserve">), making </w:t>
-      </w:r>
-      <w:proofErr w:type="spellStart"/>
-      <w:r>
-        <w:rPr>
-          <w:sz w:val="24"/>
-          <w:szCs w:val="24"/>
-          <w:lang w:val="en-AU"/>
-        </w:rPr>
-        <w:t>kDep</w:t>
-      </w:r>
-      <w:proofErr w:type="spellEnd"/>
-      <w:r>
-        <w:rPr>
-          <w:sz w:val="24"/>
-          <w:szCs w:val="24"/>
-          <w:lang w:val="en-AU"/>
-        </w:rPr>
-        <w:t xml:space="preserve"> no longer dependent on </w:t>
-      </w:r>
-      <w:proofErr w:type="spellStart"/>
-      <w:r>
-        <w:rPr>
-          <w:sz w:val="24"/>
-          <w:szCs w:val="24"/>
-          <w:lang w:val="en-AU"/>
-        </w:rPr>
-        <w:t>kReq</w:t>
-      </w:r>
-      <w:proofErr w:type="spellEnd"/>
-      <w:r>
-        <w:rPr>
-          <w:sz w:val="24"/>
-          <w:szCs w:val="24"/>
-          <w:lang w:val="en-AU"/>
-        </w:rPr>
-        <w:t xml:space="preserve">. An </w:t>
-      </w:r>
-      <w:proofErr w:type="spellStart"/>
-      <w:r>
-        <w:rPr>
-          <w:sz w:val="24"/>
-          <w:szCs w:val="24"/>
-          <w:lang w:val="en-AU"/>
-        </w:rPr>
-        <w:t>isDependent</w:t>
-      </w:r>
-      <w:proofErr w:type="spellEnd"/>
-      <w:r>
-        <w:rPr>
-          <w:sz w:val="24"/>
-          <w:szCs w:val="24"/>
-          <w:lang w:val="en-AU"/>
-        </w:rPr>
-        <w:t xml:space="preserve"> check is performed and following, </w:t>
-      </w:r>
-      <w:proofErr w:type="spellStart"/>
-      <w:r>
-        <w:rPr>
-          <w:sz w:val="24"/>
-          <w:szCs w:val="24"/>
-          <w:lang w:val="en-AU"/>
-        </w:rPr>
-        <w:t>kReq</w:t>
-      </w:r>
-      <w:proofErr w:type="spellEnd"/>
-      <w:r>
-        <w:rPr>
-          <w:sz w:val="24"/>
-          <w:szCs w:val="24"/>
-          <w:lang w:val="en-AU"/>
-        </w:rPr>
-        <w:t xml:space="preserve"> is removed from the set of successors and </w:t>
-      </w:r>
-      <w:proofErr w:type="spellStart"/>
-      <w:r>
-        <w:rPr>
-          <w:sz w:val="24"/>
-          <w:szCs w:val="24"/>
-          <w:lang w:val="en-AU"/>
-        </w:rPr>
-        <w:t>kDep</w:t>
-      </w:r>
-      <w:proofErr w:type="spellEnd"/>
-      <w:r>
-        <w:rPr>
-          <w:sz w:val="24"/>
-          <w:szCs w:val="24"/>
-          <w:lang w:val="en-AU"/>
-        </w:rPr>
-        <w:t xml:space="preserve"> is removed from the set of predecessor. If no edge exists between </w:t>
-      </w:r>
-      <w:proofErr w:type="spellStart"/>
-      <w:r>
-        <w:rPr>
-          <w:sz w:val="24"/>
-          <w:szCs w:val="24"/>
-          <w:lang w:val="en-AU"/>
-        </w:rPr>
-        <w:t>kReq</w:t>
-      </w:r>
-      <w:proofErr w:type="spellEnd"/>
-      <w:r>
-        <w:rPr>
-          <w:sz w:val="24"/>
-          <w:szCs w:val="24"/>
-          <w:lang w:val="en-AU"/>
-        </w:rPr>
-        <w:t xml:space="preserve"> and </w:t>
-      </w:r>
-      <w:proofErr w:type="spellStart"/>
-      <w:r>
-        <w:rPr>
-          <w:sz w:val="24"/>
-          <w:szCs w:val="24"/>
-          <w:lang w:val="en-AU"/>
-        </w:rPr>
-        <w:t>kDep</w:t>
-      </w:r>
-      <w:proofErr w:type="spellEnd"/>
-      <w:r>
-        <w:rPr>
-          <w:sz w:val="24"/>
-          <w:szCs w:val="24"/>
-          <w:lang w:val="en-AU"/>
-        </w:rPr>
-        <w:t xml:space="preserve">, an </w:t>
-      </w:r>
-      <w:proofErr w:type="spellStart"/>
-      <w:r>
-        <w:rPr>
-          <w:sz w:val="24"/>
-          <w:szCs w:val="24"/>
-          <w:lang w:val="en-AU"/>
-        </w:rPr>
-        <w:t>IllegalArgumentException</w:t>
-      </w:r>
-      <w:proofErr w:type="spellEnd"/>
-      <w:r>
-        <w:rPr>
-          <w:sz w:val="24"/>
-          <w:szCs w:val="24"/>
-          <w:lang w:val="en-AU"/>
-        </w:rPr>
-        <w:t xml:space="preserve"> is thrown.</w:t>
-      </w:r>
-    </w:p>
-    <w:p>
-      <w:pPr>
-        <w:spacing w:after="200"/>
-        <w:jc w:val="left"/>
-        <w:rPr>
-          <w:sz w:val="24"/>
-          <w:szCs w:val="24"/>
-          <w:lang w:val="en-AU"/>
-        </w:rPr>
-      </w:pPr>
-      <w:proofErr w:type="gramStart"/>
-      <w:r>
-        <w:rPr>
-          <w:sz w:val="24"/>
-          <w:szCs w:val="24"/>
-          <w:lang w:val="en-AU"/>
-        </w:rPr>
-        <w:t>p</w:t>
-      </w:r>
-      <w:r>
-        <w:rPr>
-          <w:sz w:val="24"/>
-          <w:szCs w:val="24"/>
-          <w:lang w:val="en-AU"/>
-        </w:rPr>
-        <w:t>ublic</w:t>
-      </w:r>
-      <w:proofErr w:type="gramEnd"/>
-      <w:r>
-        <w:rPr>
-          <w:sz w:val="24"/>
-          <w:szCs w:val="24"/>
-          <w:lang w:val="en-AU"/>
-        </w:rPr>
-        <w:t xml:space="preserve"> Boolean </w:t>
-      </w:r>
-      <w:proofErr w:type="spellStart"/>
-      <w:r>
-        <w:rPr>
-          <w:sz w:val="24"/>
-          <w:szCs w:val="24"/>
-          <w:lang w:val="en-AU"/>
-        </w:rPr>
-        <w:t>containsKey</w:t>
-      </w:r>
-      <w:proofErr w:type="spellEnd"/>
-      <w:r>
-        <w:rPr>
-          <w:sz w:val="24"/>
-          <w:szCs w:val="24"/>
-          <w:lang w:val="en-AU"/>
-        </w:rPr>
-        <w:t xml:space="preserve"> (Key k)</w:t>
-      </w:r>
-    </w:p>
-    <w:p>
-      <w:pPr>
-        <w:spacing w:after="200"/>
-        <w:jc w:val="left"/>
-        <w:rPr>
-          <w:sz w:val="24"/>
-          <w:szCs w:val="24"/>
-          <w:lang w:val="en-AU"/>
-        </w:rPr>
-      </w:pPr>
-      <w:r>
-        <w:rPr>
-          <w:sz w:val="24"/>
-          <w:szCs w:val="24"/>
-          <w:lang w:val="en-AU"/>
-        </w:rPr>
-        <w:t xml:space="preserve">This method checks the set of keys in the </w:t>
-      </w:r>
-      <w:proofErr w:type="spellStart"/>
-      <w:r>
-        <w:rPr>
-          <w:sz w:val="24"/>
-          <w:szCs w:val="24"/>
-          <w:lang w:val="en-AU"/>
-        </w:rPr>
-        <w:t>DAGMap</w:t>
-      </w:r>
-      <w:proofErr w:type="spellEnd"/>
-      <w:r>
-        <w:rPr>
-          <w:sz w:val="24"/>
-          <w:szCs w:val="24"/>
-          <w:lang w:val="en-AU"/>
-        </w:rPr>
-        <w:t xml:space="preserve"> for the given key k, if k exists, return true. It checks for the set of keys not equal to null, and then iterates through each key in the set of keys in the </w:t>
-      </w:r>
-      <w:proofErr w:type="spellStart"/>
-      <w:r>
-        <w:rPr>
-          <w:sz w:val="24"/>
-          <w:szCs w:val="24"/>
-          <w:lang w:val="en-AU"/>
-        </w:rPr>
-        <w:t>DAGMap</w:t>
-      </w:r>
-      <w:proofErr w:type="spellEnd"/>
-      <w:r>
-        <w:rPr>
-          <w:sz w:val="24"/>
-          <w:szCs w:val="24"/>
-          <w:lang w:val="en-AU"/>
-        </w:rPr>
-        <w:t>. If the key is found, true is returned.</w:t>
-      </w:r>
-    </w:p>
-    <w:p>
-      <w:pPr>
-        <w:spacing w:after="200"/>
-        <w:jc w:val="left"/>
-        <w:rPr>
-          <w:sz w:val="24"/>
-          <w:szCs w:val="24"/>
-          <w:lang w:val="en-AU"/>
-        </w:rPr>
-      </w:pPr>
-      <w:proofErr w:type="gramStart"/>
-      <w:r>
-        <w:rPr>
-          <w:sz w:val="24"/>
-          <w:szCs w:val="24"/>
-          <w:lang w:val="en-AU"/>
-        </w:rPr>
-        <w:t>p</w:t>
-      </w:r>
-      <w:r>
-        <w:rPr>
-          <w:sz w:val="24"/>
-          <w:szCs w:val="24"/>
-          <w:lang w:val="en-AU"/>
-        </w:rPr>
-        <w:t>ublic</w:t>
-      </w:r>
-      <w:proofErr w:type="gramEnd"/>
-      <w:r>
-        <w:rPr>
-          <w:sz w:val="24"/>
-          <w:szCs w:val="24"/>
-          <w:lang w:val="en-AU"/>
-        </w:rPr>
-        <w:t xml:space="preserve"> Boolean </w:t>
-      </w:r>
-      <w:proofErr w:type="spellStart"/>
-      <w:r>
-        <w:rPr>
-          <w:sz w:val="24"/>
-          <w:szCs w:val="24"/>
-          <w:lang w:val="en-AU"/>
-        </w:rPr>
-        <w:t>containsValue</w:t>
-      </w:r>
-      <w:proofErr w:type="spellEnd"/>
-      <w:r>
-        <w:rPr>
-          <w:sz w:val="24"/>
-          <w:szCs w:val="24"/>
-          <w:lang w:val="en-AU"/>
-        </w:rPr>
-        <w:t xml:space="preserve"> (Value </w:t>
-      </w:r>
-      <w:proofErr w:type="spellStart"/>
-      <w:r>
-        <w:rPr>
-          <w:sz w:val="24"/>
-          <w:szCs w:val="24"/>
-          <w:lang w:val="en-AU"/>
-        </w:rPr>
-        <w:t>value</w:t>
-      </w:r>
-      <w:proofErr w:type="spellEnd"/>
-      <w:r>
-        <w:rPr>
-          <w:sz w:val="24"/>
-          <w:szCs w:val="24"/>
-          <w:lang w:val="en-AU"/>
-        </w:rPr>
-        <w:t>)</w:t>
-      </w:r>
-    </w:p>
-    <w:p>
-      <w:pPr>
-        <w:spacing w:after="200"/>
-        <w:jc w:val="left"/>
-        <w:rPr>
-          <w:sz w:val="24"/>
-          <w:szCs w:val="24"/>
-          <w:lang w:val="en-AU"/>
-        </w:rPr>
-      </w:pPr>
-      <w:r>
-        <w:rPr>
-          <w:sz w:val="24"/>
-          <w:szCs w:val="24"/>
-          <w:lang w:val="en-AU"/>
-        </w:rPr>
-        <w:t xml:space="preserve">This method checks all of the keys in the </w:t>
-      </w:r>
-      <w:proofErr w:type="spellStart"/>
-      <w:r>
-        <w:rPr>
-          <w:sz w:val="24"/>
-          <w:szCs w:val="24"/>
-          <w:lang w:val="en-AU"/>
-        </w:rPr>
-        <w:t>DAGMap</w:t>
-      </w:r>
-      <w:proofErr w:type="spellEnd"/>
-      <w:r>
-        <w:rPr>
-          <w:sz w:val="24"/>
-          <w:szCs w:val="24"/>
-          <w:lang w:val="en-AU"/>
-        </w:rPr>
-        <w:t xml:space="preserve"> for a given </w:t>
-      </w:r>
-      <w:proofErr w:type="gramStart"/>
-      <w:r>
-        <w:rPr>
-          <w:sz w:val="24"/>
-          <w:szCs w:val="24"/>
-          <w:lang w:val="en-AU"/>
-        </w:rPr>
-        <w:t>value,</w:t>
-      </w:r>
-      <w:proofErr w:type="gramEnd"/>
-      <w:r>
-        <w:rPr>
-          <w:sz w:val="24"/>
-          <w:szCs w:val="24"/>
-          <w:lang w:val="en-AU"/>
-        </w:rPr>
-        <w:t xml:space="preserve"> for any key that the value is paired with. If the value doesn’t exist in the </w:t>
-      </w:r>
-      <w:proofErr w:type="spellStart"/>
-      <w:r>
-        <w:rPr>
-          <w:sz w:val="24"/>
-          <w:szCs w:val="24"/>
-          <w:lang w:val="en-AU"/>
-        </w:rPr>
-        <w:t>DAGMap</w:t>
-      </w:r>
-      <w:proofErr w:type="spellEnd"/>
-      <w:r>
-        <w:rPr>
-          <w:sz w:val="24"/>
-          <w:szCs w:val="24"/>
-          <w:lang w:val="en-AU"/>
-        </w:rPr>
-        <w:t xml:space="preserve">, false is returned. As a standard lookup function, this runs in </w:t>
-      </w:r>
-      <w:proofErr w:type="gramStart"/>
-      <w:r>
-        <w:rPr>
-          <w:sz w:val="24"/>
-          <w:szCs w:val="24"/>
-          <w:lang w:val="en-AU"/>
-        </w:rPr>
-        <w:t>O(</w:t>
-      </w:r>
-      <w:proofErr w:type="gramEnd"/>
-      <w:r>
-        <w:rPr>
-          <w:sz w:val="24"/>
-          <w:szCs w:val="24"/>
-          <w:lang w:val="en-AU"/>
-        </w:rPr>
-        <w:t>n) time, as it is</w:t>
-      </w:r>
-      <w:r>
-        <w:rPr>
-          <w:sz w:val="24"/>
-          <w:szCs w:val="24"/>
-          <w:lang w:val="en-AU"/>
-        </w:rPr>
-        <w:t xml:space="preserve"> simply performing an iteration</w:t>
-      </w:r>
-      <w:r>
-        <w:rPr>
-          <w:sz w:val="24"/>
-          <w:szCs w:val="24"/>
-          <w:lang w:val="en-AU"/>
-        </w:rPr>
-        <w:t>.</w:t>
-      </w:r>
-    </w:p>
-    <w:p>
-      <w:pPr>
-        <w:spacing w:after="200"/>
-        <w:jc w:val="left"/>
-        <w:rPr>
-          <w:sz w:val="24"/>
-          <w:szCs w:val="24"/>
-          <w:lang w:val="en-AU"/>
-        </w:rPr>
-      </w:pPr>
-      <w:proofErr w:type="gramStart"/>
-      <w:r>
-        <w:rPr>
-          <w:sz w:val="24"/>
-          <w:szCs w:val="24"/>
-          <w:lang w:val="en-AU"/>
-        </w:rPr>
-        <w:t>p</w:t>
-      </w:r>
-      <w:r>
-        <w:rPr>
-          <w:sz w:val="24"/>
-          <w:szCs w:val="24"/>
-          <w:lang w:val="en-AU"/>
-        </w:rPr>
-        <w:t>ublic</w:t>
-      </w:r>
-      <w:proofErr w:type="gramEnd"/>
-      <w:r>
-        <w:rPr>
-          <w:sz w:val="24"/>
-          <w:szCs w:val="24"/>
-          <w:lang w:val="en-AU"/>
-        </w:rPr>
-        <w:t xml:space="preserve"> Boolean </w:t>
-      </w:r>
-      <w:proofErr w:type="spellStart"/>
-      <w:r>
-        <w:rPr>
-          <w:sz w:val="24"/>
-          <w:szCs w:val="24"/>
-          <w:lang w:val="en-AU"/>
-        </w:rPr>
-        <w:t>isDependent</w:t>
-      </w:r>
-      <w:proofErr w:type="spellEnd"/>
-      <w:r>
-        <w:rPr>
-          <w:sz w:val="24"/>
-          <w:szCs w:val="24"/>
-          <w:lang w:val="en-AU"/>
-        </w:rPr>
-        <w:t xml:space="preserve"> (Key </w:t>
-      </w:r>
-      <w:proofErr w:type="spellStart"/>
-      <w:r>
-        <w:rPr>
-          <w:sz w:val="24"/>
-          <w:szCs w:val="24"/>
-          <w:lang w:val="en-AU"/>
-        </w:rPr>
-        <w:t>haystackKey</w:t>
-      </w:r>
-      <w:proofErr w:type="spellEnd"/>
-      <w:r>
-        <w:rPr>
-          <w:sz w:val="24"/>
-          <w:szCs w:val="24"/>
-          <w:lang w:val="en-AU"/>
-        </w:rPr>
-        <w:t xml:space="preserve">, Key </w:t>
-      </w:r>
-      <w:proofErr w:type="spellStart"/>
-      <w:r>
-        <w:rPr>
-          <w:sz w:val="24"/>
-          <w:szCs w:val="24"/>
-          <w:lang w:val="en-AU"/>
-        </w:rPr>
-        <w:t>needleKey</w:t>
-      </w:r>
-      <w:proofErr w:type="spellEnd"/>
-      <w:r>
-        <w:rPr>
-          <w:sz w:val="24"/>
-          <w:szCs w:val="24"/>
-          <w:lang w:val="en-AU"/>
-        </w:rPr>
-        <w:t>)</w:t>
-      </w:r>
-    </w:p>
-    <w:p>
-      <w:pPr>
-        <w:spacing w:after="200"/>
-        <w:jc w:val="left"/>
-        <w:rPr>
-          <w:sz w:val="24"/>
-          <w:szCs w:val="24"/>
-          <w:lang w:val="en-AU"/>
-        </w:rPr>
-      </w:pPr>
-      <w:r>
-        <w:rPr>
-          <w:sz w:val="24"/>
-          <w:szCs w:val="24"/>
-          <w:lang w:val="en-AU"/>
-        </w:rPr>
-        <w:t xml:space="preserve">This refers to the finding a needle in a haystack metaphor. The method checks to make sure </w:t>
-      </w:r>
-      <w:proofErr w:type="spellStart"/>
-      <w:r>
-        <w:rPr>
-          <w:sz w:val="24"/>
-          <w:szCs w:val="24"/>
-          <w:lang w:val="en-AU"/>
-        </w:rPr>
-        <w:t>haystackKey</w:t>
-      </w:r>
-      <w:proofErr w:type="spellEnd"/>
-      <w:r>
-        <w:rPr>
-          <w:sz w:val="24"/>
-          <w:szCs w:val="24"/>
-          <w:lang w:val="en-AU"/>
-        </w:rPr>
-        <w:t xml:space="preserve"> and </w:t>
-      </w:r>
-      <w:proofErr w:type="spellStart"/>
-      <w:r>
-        <w:rPr>
-          <w:sz w:val="24"/>
-          <w:szCs w:val="24"/>
-          <w:lang w:val="en-AU"/>
-        </w:rPr>
-        <w:t>needleKey</w:t>
-      </w:r>
-      <w:proofErr w:type="spellEnd"/>
-      <w:r>
-        <w:rPr>
-          <w:sz w:val="24"/>
-          <w:szCs w:val="24"/>
-          <w:lang w:val="en-AU"/>
-        </w:rPr>
-        <w:t xml:space="preserve"> are not null, and if </w:t>
-      </w:r>
-      <w:proofErr w:type="spellStart"/>
-      <w:r>
-        <w:rPr>
-          <w:sz w:val="24"/>
-          <w:szCs w:val="24"/>
-          <w:lang w:val="en-AU"/>
-        </w:rPr>
-        <w:t>haystackKey</w:t>
-      </w:r>
-      <w:proofErr w:type="spellEnd"/>
-      <w:r>
-        <w:rPr>
-          <w:sz w:val="24"/>
-          <w:szCs w:val="24"/>
-          <w:lang w:val="en-AU"/>
-        </w:rPr>
-        <w:t xml:space="preserve"> equals </w:t>
-      </w:r>
-      <w:proofErr w:type="spellStart"/>
-      <w:r>
-        <w:rPr>
-          <w:sz w:val="24"/>
-          <w:szCs w:val="24"/>
-          <w:lang w:val="en-AU"/>
-        </w:rPr>
-        <w:t>needleKey</w:t>
-      </w:r>
-      <w:proofErr w:type="spellEnd"/>
-      <w:r>
-        <w:rPr>
-          <w:sz w:val="24"/>
-          <w:szCs w:val="24"/>
-          <w:lang w:val="en-AU"/>
-        </w:rPr>
-        <w:t xml:space="preserve"> it returns true, as this means that the </w:t>
-      </w:r>
-      <w:proofErr w:type="spellStart"/>
-      <w:r>
-        <w:rPr>
-          <w:sz w:val="24"/>
-          <w:szCs w:val="24"/>
-          <w:lang w:val="en-AU"/>
-        </w:rPr>
-        <w:t>haystackKey</w:t>
-      </w:r>
-      <w:proofErr w:type="spellEnd"/>
-      <w:r>
-        <w:rPr>
-          <w:sz w:val="24"/>
-          <w:szCs w:val="24"/>
-          <w:lang w:val="en-AU"/>
-        </w:rPr>
-        <w:t xml:space="preserve"> is dependent on itself. If not the case, </w:t>
-      </w:r>
-      <w:proofErr w:type="spellStart"/>
-      <w:r>
-        <w:rPr>
-          <w:sz w:val="24"/>
-          <w:szCs w:val="24"/>
-          <w:lang w:val="en-AU"/>
-        </w:rPr>
-        <w:t>haystackKey</w:t>
-      </w:r>
-      <w:proofErr w:type="spellEnd"/>
-      <w:r>
-        <w:rPr>
-          <w:sz w:val="24"/>
-          <w:szCs w:val="24"/>
-          <w:lang w:val="en-AU"/>
-        </w:rPr>
-        <w:t xml:space="preserve"> is checked against the list of successors, by performing a </w:t>
-      </w:r>
-      <w:proofErr w:type="spellStart"/>
-      <w:r>
-        <w:rPr>
-          <w:sz w:val="24"/>
-          <w:szCs w:val="24"/>
-          <w:lang w:val="en-AU"/>
-        </w:rPr>
-        <w:t>getSuccessors</w:t>
-      </w:r>
-      <w:proofErr w:type="spellEnd"/>
-      <w:r>
-        <w:rPr>
-          <w:sz w:val="24"/>
-          <w:szCs w:val="24"/>
-          <w:lang w:val="en-AU"/>
-        </w:rPr>
-        <w:t xml:space="preserve"> check, and then recursively checking for children keys that are dependent on the </w:t>
-      </w:r>
-      <w:proofErr w:type="spellStart"/>
-      <w:r>
-        <w:rPr>
-          <w:sz w:val="24"/>
-          <w:szCs w:val="24"/>
-          <w:lang w:val="en-AU"/>
-        </w:rPr>
-        <w:t>haystackKey</w:t>
-      </w:r>
-      <w:proofErr w:type="spellEnd"/>
-      <w:r>
-        <w:rPr>
-          <w:sz w:val="24"/>
-          <w:szCs w:val="24"/>
-          <w:lang w:val="en-AU"/>
-        </w:rPr>
-        <w:t xml:space="preserve"> through the </w:t>
-      </w:r>
-      <w:proofErr w:type="spellStart"/>
-      <w:r>
-        <w:rPr>
-          <w:sz w:val="24"/>
-          <w:szCs w:val="24"/>
-          <w:lang w:val="en-AU"/>
-        </w:rPr>
-        <w:t>needleKey</w:t>
-      </w:r>
-      <w:proofErr w:type="spellEnd"/>
-      <w:r>
-        <w:rPr>
-          <w:sz w:val="24"/>
-          <w:szCs w:val="24"/>
-          <w:lang w:val="en-AU"/>
-        </w:rPr>
-        <w:t xml:space="preserve">. This way it is checking not just immediate dependencies, but rather all dependencies. If </w:t>
-      </w:r>
-      <w:proofErr w:type="spellStart"/>
-      <w:r>
-        <w:rPr>
-          <w:sz w:val="24"/>
-          <w:szCs w:val="24"/>
-          <w:lang w:val="en-AU"/>
-        </w:rPr>
-        <w:t>haystackKey</w:t>
-      </w:r>
-      <w:proofErr w:type="spellEnd"/>
-      <w:r>
-        <w:rPr>
-          <w:sz w:val="24"/>
-          <w:szCs w:val="24"/>
-          <w:lang w:val="en-AU"/>
-        </w:rPr>
-        <w:t xml:space="preserve"> or </w:t>
-      </w:r>
-      <w:proofErr w:type="spellStart"/>
-      <w:r>
-        <w:rPr>
-          <w:sz w:val="24"/>
-          <w:szCs w:val="24"/>
-          <w:lang w:val="en-AU"/>
-        </w:rPr>
-        <w:t>needleKey</w:t>
-      </w:r>
-      <w:proofErr w:type="spellEnd"/>
-      <w:r>
-        <w:rPr>
-          <w:sz w:val="24"/>
-          <w:szCs w:val="24"/>
-          <w:lang w:val="en-AU"/>
-        </w:rPr>
-        <w:t xml:space="preserve"> do not exist, an </w:t>
-      </w:r>
-      <w:proofErr w:type="spellStart"/>
-      <w:r>
-        <w:rPr>
-          <w:sz w:val="24"/>
-          <w:szCs w:val="24"/>
-          <w:lang w:val="en-AU"/>
-        </w:rPr>
-        <w:t>IllegalArgumentException</w:t>
-      </w:r>
-      <w:proofErr w:type="spellEnd"/>
-      <w:r>
-        <w:rPr>
-          <w:sz w:val="24"/>
-          <w:szCs w:val="24"/>
-          <w:lang w:val="en-AU"/>
-        </w:rPr>
-        <w:t xml:space="preserve"> is thrown. </w:t>
-      </w:r>
-    </w:p>
-    <w:p>
-      <w:pPr>
-        <w:spacing w:after="200"/>
-        <w:jc w:val="left"/>
-        <w:rPr>
-          <w:sz w:val="24"/>
-          <w:szCs w:val="24"/>
-          <w:lang w:val="en-AU"/>
-        </w:rPr>
-      </w:pPr>
-      <w:proofErr w:type="gramStart"/>
-      <w:r>
-        <w:rPr>
-          <w:sz w:val="24"/>
-          <w:szCs w:val="24"/>
-          <w:lang w:val="en-AU"/>
-        </w:rPr>
-        <w:t>p</w:t>
-      </w:r>
-      <w:r>
-        <w:rPr>
-          <w:sz w:val="24"/>
-          <w:szCs w:val="24"/>
-          <w:lang w:val="en-AU"/>
-        </w:rPr>
-        <w:t>ublic</w:t>
-      </w:r>
-      <w:proofErr w:type="gramEnd"/>
-      <w:r>
-        <w:rPr>
+          <w:b/>
           <w:sz w:val="24"/>
           <w:szCs w:val="24"/>
           <w:lang w:val="en-AU"/>
@@ -3908,6 +4106,7 @@
       <w:proofErr w:type="spellStart"/>
       <w:r>
         <w:rPr>
+          <w:b/>
           <w:sz w:val="24"/>
           <w:szCs w:val="24"/>
           <w:lang w:val="en-AU"/>
@@ -3917,6 +4116,7 @@
       <w:proofErr w:type="spellEnd"/>
       <w:r>
         <w:rPr>
+          <w:b/>
           <w:sz w:val="24"/>
           <w:szCs w:val="24"/>
           <w:lang w:val="en-AU"/>
@@ -3926,6 +4126,11 @@
     </w:p>
     <w:p>
       <w:pPr>
+        <w:pStyle w:val="ListParagraph"/>
+        <w:numPr>
+          <w:ilvl w:val="0"/>
+          <w:numId w:val="4"/>
+        </w:numPr>
         <w:spacing w:after="200"/>
         <w:jc w:val="left"/>
         <w:rPr>
@@ -4172,45 +4377,6 @@
     <w:p>
       <w:r>
         <w:continuationSeparator/>
-      </w:r>
-    </w:p>
-  </w:footnote>
-  <w:footnote w:id="1">
-    <w:p>
-      <w:pPr>
-        <w:pStyle w:val="FootnoteText"/>
-        <w:rPr>
-          <w:lang w:val="en-US"/>
-        </w:rPr>
-      </w:pPr>
-      <w:r>
-        <w:rPr>
-          <w:rStyle w:val="FootnoteReference"/>
-        </w:rPr>
-        <w:footnoteRef/>
-      </w:r>
-      <w:r>
-        <w:t xml:space="preserve"> </w:t>
-      </w:r>
-      <w:r>
-        <w:rPr>
-          <w:lang w:val="en-US"/>
-        </w:rPr>
-        <w:t xml:space="preserve">See </w:t>
-      </w:r>
-      <w:proofErr w:type="spellStart"/>
-      <w:r>
-        <w:rPr>
-          <w:lang w:val="en-US"/>
-        </w:rPr>
-        <w:t>Bibilography</w:t>
-      </w:r>
-      <w:proofErr w:type="spellEnd"/>
-      <w:r>
-        <w:rPr>
-          <w:lang w:val="en-US"/>
-        </w:rPr>
-        <w:t>: Adjacency List versus Adjacency Matrix.</w:t>
       </w:r>
     </w:p>
   </w:footnote>
@@ -4498,6 +4664,119 @@
       </w:rPr>
     </w:lvl>
   </w:abstractNum>
+  <w:abstractNum w:abstractNumId="3">
+    <w:nsid w:val="7D3F224B"/>
+    <w:multiLevelType w:val="hybridMultilevel"/>
+    <w:tmpl w:val="B6C2DFDC"/>
+    <w:lvl w:ilvl="0" w:tplc="04090001">
+      <w:start w:val="1"/>
+      <w:numFmt w:val="bullet"/>
+      <w:lvlText w:val=""/>
+      <w:lvlJc w:val="left"/>
+      <w:pPr>
+        <w:ind w:left="720" w:hanging="360"/>
+      </w:pPr>
+      <w:rPr>
+        <w:rFonts w:ascii="Symbol" w:hAnsi="Symbol" w:hint="default"/>
+      </w:rPr>
+    </w:lvl>
+    <w:lvl w:ilvl="1" w:tplc="04090003" w:tentative="1">
+      <w:start w:val="1"/>
+      <w:numFmt w:val="bullet"/>
+      <w:lvlText w:val="o"/>
+      <w:lvlJc w:val="left"/>
+      <w:pPr>
+        <w:ind w:left="1440" w:hanging="360"/>
+      </w:pPr>
+      <w:rPr>
+        <w:rFonts w:ascii="Courier New" w:hAnsi="Courier New" w:hint="default"/>
+      </w:rPr>
+    </w:lvl>
+    <w:lvl w:ilvl="2" w:tplc="04090005" w:tentative="1">
+      <w:start w:val="1"/>
+      <w:numFmt w:val="bullet"/>
+      <w:lvlText w:val=""/>
+      <w:lvlJc w:val="left"/>
+      <w:pPr>
+        <w:ind w:left="2160" w:hanging="360"/>
+      </w:pPr>
+      <w:rPr>
+        <w:rFonts w:ascii="Wingdings" w:hAnsi="Wingdings" w:hint="default"/>
+      </w:rPr>
+    </w:lvl>
+    <w:lvl w:ilvl="3" w:tplc="04090001" w:tentative="1">
+      <w:start w:val="1"/>
+      <w:numFmt w:val="bullet"/>
+      <w:lvlText w:val=""/>
+      <w:lvlJc w:val="left"/>
+      <w:pPr>
+        <w:ind w:left="2880" w:hanging="360"/>
+      </w:pPr>
+      <w:rPr>
+        <w:rFonts w:ascii="Symbol" w:hAnsi="Symbol" w:hint="default"/>
+      </w:rPr>
+    </w:lvl>
+    <w:lvl w:ilvl="4" w:tplc="04090003" w:tentative="1">
+      <w:start w:val="1"/>
+      <w:numFmt w:val="bullet"/>
+      <w:lvlText w:val="o"/>
+      <w:lvlJc w:val="left"/>
+      <w:pPr>
+        <w:ind w:left="3600" w:hanging="360"/>
+      </w:pPr>
+      <w:rPr>
+        <w:rFonts w:ascii="Courier New" w:hAnsi="Courier New" w:hint="default"/>
+      </w:rPr>
+    </w:lvl>
+    <w:lvl w:ilvl="5" w:tplc="04090005" w:tentative="1">
+      <w:start w:val="1"/>
+      <w:numFmt w:val="bullet"/>
+      <w:lvlText w:val=""/>
+      <w:lvlJc w:val="left"/>
+      <w:pPr>
+        <w:ind w:left="4320" w:hanging="360"/>
+      </w:pPr>
+      <w:rPr>
+        <w:rFonts w:ascii="Wingdings" w:hAnsi="Wingdings" w:hint="default"/>
+      </w:rPr>
+    </w:lvl>
+    <w:lvl w:ilvl="6" w:tplc="04090001" w:tentative="1">
+      <w:start w:val="1"/>
+      <w:numFmt w:val="bullet"/>
+      <w:lvlText w:val=""/>
+      <w:lvlJc w:val="left"/>
+      <w:pPr>
+        <w:ind w:left="5040" w:hanging="360"/>
+      </w:pPr>
+      <w:rPr>
+        <w:rFonts w:ascii="Symbol" w:hAnsi="Symbol" w:hint="default"/>
+      </w:rPr>
+    </w:lvl>
+    <w:lvl w:ilvl="7" w:tplc="04090003" w:tentative="1">
+      <w:start w:val="1"/>
+      <w:numFmt w:val="bullet"/>
+      <w:lvlText w:val="o"/>
+      <w:lvlJc w:val="left"/>
+      <w:pPr>
+        <w:ind w:left="5760" w:hanging="360"/>
+      </w:pPr>
+      <w:rPr>
+        <w:rFonts w:ascii="Courier New" w:hAnsi="Courier New" w:hint="default"/>
+      </w:rPr>
+    </w:lvl>
+    <w:lvl w:ilvl="8" w:tplc="04090005" w:tentative="1">
+      <w:start w:val="1"/>
+      <w:numFmt w:val="bullet"/>
+      <w:lvlText w:val=""/>
+      <w:lvlJc w:val="left"/>
+      <w:pPr>
+        <w:ind w:left="6480" w:hanging="360"/>
+      </w:pPr>
+      <w:rPr>
+        <w:rFonts w:ascii="Wingdings" w:hAnsi="Wingdings" w:hint="default"/>
+      </w:rPr>
+    </w:lvl>
+  </w:abstractNum>
   <w:num w:numId="1">
     <w:abstractNumId w:val="0"/>
   </w:num>
@@ -4506,6 +4785,9 @@
   </w:num>
   <w:num w:numId="3">
     <w:abstractNumId w:val="1"/>
+  </w:num>
+  <w:num w:numId="4">
+    <w:abstractNumId w:val="3"/>
   </w:num>
 </w:numbering>
 </file>
@@ -5622,7 +5904,7 @@
 </file>
 
 <file path=customXml/itemProps1.xml><?xml version="1.0" encoding="utf-8"?>
-<ds:datastoreItem xmlns:ds="http://schemas.openxmlformats.org/officeDocument/2006/customXml" ds:itemID="{A9F85D94-9BF9-0C4C-B80F-23A62E090D61}">
+<ds:datastoreItem xmlns:ds="http://schemas.openxmlformats.org/officeDocument/2006/customXml" ds:itemID="{CFE51CC5-3621-C540-8D9B-1329E6059FE6}">
   <ds:schemaRefs>
     <ds:schemaRef ds:uri="http://schemas.openxmlformats.org/officeDocument/2006/bibliography"/>
   </ds:schemaRefs>

--- a/A Directed Acyclic Graph Map in Java.docx
+++ b/A Directed Acyclic Graph Map in Java.docx
@@ -60,36 +60,6 @@
     </w:p>
     <w:p>
       <w:pPr>
-        <w:jc w:val="left"/>
-        <w:rPr>
-          <w:sz w:val="32"/>
-          <w:szCs w:val="32"/>
-          <w:lang w:val="en-AU"/>
-        </w:rPr>
-      </w:pPr>
-    </w:p>
-    <w:p>
-      <w:pPr>
-        <w:jc w:val="left"/>
-        <w:rPr>
-          <w:sz w:val="32"/>
-          <w:szCs w:val="32"/>
-          <w:lang w:val="en-AU"/>
-        </w:rPr>
-      </w:pPr>
-    </w:p>
-    <w:p>
-      <w:pPr>
-        <w:jc w:val="center"/>
-        <w:rPr>
-          <w:sz w:val="32"/>
-          <w:szCs w:val="32"/>
-          <w:lang w:val="en-AU"/>
-        </w:rPr>
-      </w:pPr>
-    </w:p>
-    <w:p>
-      <w:pPr>
         <w:pStyle w:val="Heading1"/>
         <w:jc w:val="center"/>
       </w:pPr>
@@ -118,6 +88,7 @@
         <w:t>CITS2200 (Data Structures and Algorithms)</w:t>
       </w:r>
     </w:p>
+    <w:p/>
     <w:p>
       <w:pPr>
         <w:pStyle w:val="Heading2"/>
@@ -126,6 +97,12 @@
           <w:lang w:val="en-AU"/>
         </w:rPr>
       </w:pPr>
+      <w:r>
+        <w:rPr>
+          <w:lang w:val="en-AU"/>
+        </w:rPr>
+        <w:t>By</w:t>
+      </w:r>
     </w:p>
     <w:p>
       <w:pPr>
@@ -135,90 +112,234 @@
           <w:lang w:val="en-AU"/>
         </w:rPr>
       </w:pPr>
-    </w:p>
-    <w:p>
-      <w:pPr>
-        <w:pStyle w:val="Heading2"/>
+      <w:r>
+        <w:rPr>
+          <w:lang w:val="en-AU"/>
+        </w:rPr>
+        <w:t>Caleb Fetzer (21</w:t>
+      </w:r>
+      <w:r>
+        <w:rPr>
+          <w:lang w:val="en-AU"/>
+        </w:rPr>
+        <w:t>384976</w:t>
+      </w:r>
+      <w:r>
+        <w:rPr>
+          <w:lang w:val="en-AU"/>
+        </w:rPr>
+        <w:t>)</w:t>
+      </w:r>
+      <w:r>
+        <w:rPr>
+          <w:lang w:val="en-AU"/>
+        </w:rPr>
+        <w:br/>
+        <w:t>Reece Notargiacomo (21108155)</w:t>
+      </w:r>
+    </w:p>
+    <w:p>
+      <w:pPr>
+        <w:pStyle w:val="Heading1"/>
         <w:jc w:val="center"/>
         <w:rPr>
-          <w:lang w:val="en-AU"/>
-        </w:rPr>
-      </w:pPr>
-      <w:r>
-        <w:rPr>
-          <w:lang w:val="en-AU"/>
-        </w:rPr>
-        <w:t>By</w:t>
-      </w:r>
-    </w:p>
-    <w:p>
-      <w:pPr>
+          <w:rFonts w:ascii="Arial" w:hAnsi="Arial" w:cs="Arial"/>
+          <w:b w:val="0"/>
+          <w:i/>
+          <w:sz w:val="24"/>
+        </w:rPr>
+      </w:pPr>
+    </w:p>
+    <w:p>
+      <w:pPr>
+        <w:pStyle w:val="Heading1"/>
         <w:jc w:val="center"/>
         <w:rPr>
-          <w:lang w:val="en-AU"/>
-        </w:rPr>
-      </w:pPr>
-    </w:p>
-    <w:p>
-      <w:pPr>
-        <w:pStyle w:val="Heading2"/>
+          <w:rFonts w:ascii="Arial" w:hAnsi="Arial" w:cs="Arial"/>
+          <w:b w:val="0"/>
+          <w:i/>
+          <w:sz w:val="24"/>
+        </w:rPr>
+      </w:pPr>
+    </w:p>
+    <w:p>
+      <w:pPr>
+        <w:pStyle w:val="Heading1"/>
         <w:jc w:val="center"/>
         <w:rPr>
-          <w:lang w:val="en-AU"/>
-        </w:rPr>
-      </w:pPr>
-      <w:r>
-        <w:rPr>
-          <w:lang w:val="en-AU"/>
-        </w:rPr>
-        <w:t xml:space="preserve">Caleb </w:t>
-      </w:r>
-      <w:proofErr w:type="spellStart"/>
-      <w:r>
-        <w:rPr>
-          <w:lang w:val="en-AU"/>
-        </w:rPr>
-        <w:t>Fetzer</w:t>
-      </w:r>
-      <w:proofErr w:type="spellEnd"/>
-      <w:r>
-        <w:rPr>
-          <w:lang w:val="en-AU"/>
-        </w:rPr>
-        <w:t xml:space="preserve"> (21</w:t>
-      </w:r>
-      <w:r>
-        <w:rPr>
-          <w:lang w:val="en-AU"/>
-        </w:rPr>
-        <w:t>384976</w:t>
-      </w:r>
-      <w:r>
-        <w:rPr>
-          <w:lang w:val="en-AU"/>
-        </w:rPr>
-        <w:t>)</w:t>
-      </w:r>
-      <w:r>
-        <w:rPr>
-          <w:lang w:val="en-AU"/>
-        </w:rPr>
-        <w:br/>
-        <w:t xml:space="preserve">Reece </w:t>
-      </w:r>
-      <w:proofErr w:type="spellStart"/>
-      <w:r>
-        <w:rPr>
-          <w:lang w:val="en-AU"/>
-        </w:rPr>
-        <w:t>Notargiacomo</w:t>
-      </w:r>
-      <w:proofErr w:type="spellEnd"/>
-      <w:r>
-        <w:rPr>
-          <w:lang w:val="en-AU"/>
-        </w:rPr>
-        <w:t xml:space="preserve"> (21108155)</w:t>
+          <w:rFonts w:ascii="Arial" w:hAnsi="Arial" w:cs="Arial"/>
+          <w:b w:val="0"/>
+          <w:i/>
+          <w:sz w:val="24"/>
+        </w:rPr>
+      </w:pPr>
+    </w:p>
+    <w:p>
+      <w:pPr>
+        <w:pStyle w:val="Heading1"/>
+        <w:jc w:val="center"/>
+        <w:rPr>
+          <w:rFonts w:ascii="Arial" w:hAnsi="Arial" w:cs="Arial"/>
+          <w:b w:val="0"/>
+          <w:i/>
+          <w:sz w:val="24"/>
+        </w:rPr>
+      </w:pPr>
+    </w:p>
+    <w:p>
+      <w:pPr>
+        <w:pStyle w:val="Heading1"/>
+        <w:jc w:val="center"/>
+        <w:rPr>
+          <w:rFonts w:ascii="Arial" w:hAnsi="Arial" w:cs="Arial"/>
+          <w:b w:val="0"/>
+          <w:i/>
+          <w:sz w:val="24"/>
+        </w:rPr>
+      </w:pPr>
+      <w:r>
+        <w:rPr>
+          <w:rFonts w:ascii="Arial" w:hAnsi="Arial" w:cs="Arial"/>
+          <w:b w:val="0"/>
+          <w:i/>
+          <w:sz w:val="24"/>
+        </w:rPr>
+        <w:t>Abstract</w:t>
+      </w:r>
+    </w:p>
+    <w:p/>
+    <w:p>
+      <w:pPr>
+        <w:jc w:val="left"/>
+        <w:rPr>
+          <w:sz w:val="24"/>
+          <w:szCs w:val="24"/>
+          <w:lang w:val="en-AU"/>
+        </w:rPr>
+      </w:pPr>
+      <w:r>
+        <w:rPr>
+          <w:sz w:val="24"/>
+          <w:szCs w:val="24"/>
+          <w:lang w:val="en-AU"/>
+        </w:rPr>
+        <w:t xml:space="preserve">We implemented a Directed Acyclic Graph Map, which invovles the functionality of a directed graph with no cycles, and the Key-Value pairing of a map. The implementation was used with an Adjacency List data structure as an excercise for recursive data structures, and Java API's Util LinkedHashSet functions for </w:t>
+      </w:r>
+      <w:r>
+        <w:rPr>
+          <w:sz w:val="24"/>
+          <w:szCs w:val="24"/>
+          <w:lang w:val="en-AU"/>
+        </w:rPr>
+        <w:t xml:space="preserve">the storing of Keys and Values. </w:t>
+      </w:r>
+      <w:r>
+        <w:rPr>
+          <w:sz w:val="24"/>
+          <w:szCs w:val="24"/>
+          <w:lang w:val="en-AU"/>
+        </w:rPr>
+        <w:t>The time complexity of the standard lookups are reflected by the general time complexities (in Big O) of the respective i</w:t>
+      </w:r>
+      <w:r>
+        <w:rPr>
+          <w:sz w:val="24"/>
+          <w:szCs w:val="24"/>
+          <w:lang w:val="en-AU"/>
+        </w:rPr>
+        <w:t>mplementation – adjacency list.</w:t>
+      </w:r>
+    </w:p>
+    <w:p>
+      <w:pPr>
+        <w:jc w:val="left"/>
+        <w:rPr>
+          <w:sz w:val="24"/>
+          <w:szCs w:val="24"/>
+          <w:lang w:val="en-AU"/>
+        </w:rPr>
+      </w:pPr>
+    </w:p>
+    <w:p>
+      <w:pPr>
+        <w:jc w:val="left"/>
+        <w:rPr>
+          <w:sz w:val="24"/>
+          <w:szCs w:val="24"/>
+          <w:lang w:val="en-AU"/>
+        </w:rPr>
+      </w:pPr>
+      <w:r>
+        <w:rPr>
+          <w:sz w:val="24"/>
+          <w:szCs w:val="24"/>
+          <w:lang w:val="en-AU"/>
+        </w:rPr>
+        <w:t>We found the theoretical growth rates of method functionality matched practicality, using JUnit testing as a basis for a time vs operations comparison.The main methods</w:t>
+      </w:r>
+      <w:r>
+        <w:rPr>
+          <w:sz w:val="24"/>
+          <w:szCs w:val="24"/>
+          <w:lang w:val="en-AU"/>
+        </w:rPr>
+        <w:t xml:space="preserve">, </w:t>
+      </w:r>
+      <w:r>
+        <w:rPr>
+          <w:sz w:val="24"/>
+          <w:szCs w:val="24"/>
+          <w:lang w:val="en-AU"/>
+        </w:rPr>
+        <w:t>getLongestPath and getMax for</w:t>
+      </w:r>
+      <w:r>
+        <w:rPr>
+          <w:sz w:val="24"/>
+          <w:szCs w:val="24"/>
+          <w:lang w:val="en-AU"/>
+        </w:rPr>
+        <w:t xml:space="preserve"> finding</w:t>
+      </w:r>
+      <w:r>
+        <w:rPr>
+          <w:sz w:val="24"/>
+          <w:szCs w:val="24"/>
+          <w:lang w:val="en-AU"/>
+        </w:rPr>
+        <w:t xml:space="preserve">, the longest path of the DAG and the Max-flow of the DAG respectively, were </w:t>
+      </w:r>
+      <w:r>
+        <w:rPr>
+          <w:sz w:val="24"/>
+          <w:szCs w:val="24"/>
+          <w:lang w:val="en-AU"/>
+        </w:rPr>
+        <w:t xml:space="preserve">not </w:t>
+      </w:r>
+      <w:r>
+        <w:rPr>
+          <w:sz w:val="24"/>
+          <w:szCs w:val="24"/>
+          <w:lang w:val="en-AU"/>
+        </w:rPr>
+        <w:t>near the theoretical rates.</w:t>
+      </w:r>
+      <w:r>
+        <w:rPr>
+          <w:sz w:val="24"/>
+          <w:szCs w:val="24"/>
+          <w:lang w:val="en-AU"/>
+        </w:rPr>
+        <w:t xml:space="preserve"> This is due to the lack of test data in the testing.</w:t>
+      </w:r>
+      <w:r>
+        <w:rPr>
+          <w:sz w:val="24"/>
+          <w:szCs w:val="24"/>
+          <w:lang w:val="en-AU"/>
+        </w:rPr>
+        <w:t xml:space="preserve"> Due to inconclusive test data, a very small graph of of 6-10 vertices, would calculate the Longest Path and Max Width in 0.007s – 0.010s.</w:t>
       </w:r>
     </w:p>
     <w:p>
@@ -229,12 +350,6 @@
           <w:lang w:val="en-AU"/>
         </w:rPr>
       </w:pPr>
-      <w:r>
-        <w:rPr>
-          <w:lang w:val="en-AU"/>
-        </w:rPr>
-        <w:br w:type="page"/>
-      </w:r>
     </w:p>
     <w:p>
       <w:pPr>
@@ -252,618 +367,13 @@
           <w:lang w:val="en-AU" w:eastAsia="ja-JP"/>
         </w:rPr>
       </w:pPr>
-      <w:r>
-        <w:rPr>
-          <w:rFonts w:ascii="Helvetica" w:eastAsiaTheme="minorEastAsia" w:hAnsi="Helvetica" w:cs="Times"/>
-          <w:b/>
-          <w:bCs/>
-          <w:sz w:val="32"/>
-          <w:szCs w:val="32"/>
-          <w:lang w:val="en-AU" w:eastAsia="ja-JP"/>
-        </w:rPr>
+    </w:p>
+    <w:p>
+      <w:pPr>
+        <w:pStyle w:val="Heading1"/>
+      </w:pPr>
+      <w:r>
         <w:lastRenderedPageBreak/>
-        <w:t>A report describing:</w:t>
-      </w:r>
-    </w:p>
-    <w:p>
-      <w:pPr>
-        <w:widowControl w:val="0"/>
-        <w:autoSpaceDE w:val="0"/>
-        <w:autoSpaceDN w:val="0"/>
-        <w:adjustRightInd w:val="0"/>
-        <w:jc w:val="left"/>
-        <w:rPr>
-          <w:rFonts w:ascii="Times" w:eastAsiaTheme="minorEastAsia" w:hAnsi="Times" w:cs="Times"/>
-          <w:sz w:val="32"/>
-          <w:szCs w:val="32"/>
-          <w:lang w:val="en-AU" w:eastAsia="ja-JP"/>
-        </w:rPr>
-      </w:pPr>
-    </w:p>
-    <w:p>
-      <w:pPr>
-        <w:jc w:val="left"/>
-        <w:rPr>
-          <w:rFonts w:ascii="Helvetica" w:eastAsiaTheme="minorEastAsia" w:hAnsi="Helvetica" w:cs="Times"/>
-          <w:bCs/>
-          <w:sz w:val="24"/>
-          <w:szCs w:val="32"/>
-          <w:lang w:val="en-AU" w:eastAsia="ja-JP"/>
-        </w:rPr>
-      </w:pPr>
-      <w:r>
-        <w:rPr>
-          <w:rFonts w:ascii="Helvetica" w:eastAsiaTheme="minorEastAsia" w:hAnsi="Helvetica" w:cs="Times"/>
-          <w:bCs/>
-          <w:sz w:val="24"/>
-          <w:szCs w:val="32"/>
-          <w:lang w:val="en-AU" w:eastAsia="ja-JP"/>
-        </w:rPr>
-        <w:t>Implementation Choice (20%)</w:t>
-      </w:r>
-    </w:p>
-    <w:p>
-      <w:pPr>
-        <w:pStyle w:val="ListParagraph"/>
-        <w:numPr>
-          <w:ilvl w:val="0"/>
-          <w:numId w:val="2"/>
-        </w:numPr>
-        <w:jc w:val="left"/>
-        <w:rPr>
-          <w:rFonts w:ascii="Helvetica" w:eastAsiaTheme="minorEastAsia" w:hAnsi="Helvetica" w:cs="Times"/>
-          <w:bCs/>
-          <w:sz w:val="24"/>
-          <w:szCs w:val="32"/>
-          <w:lang w:val="en-AU" w:eastAsia="ja-JP"/>
-        </w:rPr>
-      </w:pPr>
-      <w:r>
-        <w:rPr>
-          <w:rFonts w:ascii="Helvetica" w:eastAsiaTheme="minorEastAsia" w:hAnsi="Helvetica" w:cs="Times"/>
-          <w:bCs/>
-          <w:sz w:val="24"/>
-          <w:szCs w:val="32"/>
-          <w:lang w:val="en-AU" w:eastAsia="ja-JP"/>
-        </w:rPr>
-        <w:t>Details of implementation</w:t>
-      </w:r>
-    </w:p>
-    <w:p>
-      <w:pPr>
-        <w:pStyle w:val="ListParagraph"/>
-        <w:numPr>
-          <w:ilvl w:val="0"/>
-          <w:numId w:val="2"/>
-        </w:numPr>
-        <w:jc w:val="left"/>
-        <w:rPr>
-          <w:rFonts w:ascii="Helvetica" w:hAnsi="Helvetica"/>
-          <w:sz w:val="24"/>
-          <w:lang w:val="en-AU"/>
-        </w:rPr>
-      </w:pPr>
-      <w:r>
-        <w:rPr>
-          <w:rFonts w:ascii="Helvetica" w:hAnsi="Helvetica"/>
-          <w:sz w:val="24"/>
-          <w:lang w:val="en-AU"/>
-        </w:rPr>
-        <w:t>Reasoning behind choice</w:t>
-      </w:r>
-    </w:p>
-    <w:p>
-      <w:pPr>
-        <w:pStyle w:val="ListParagraph"/>
-        <w:jc w:val="left"/>
-        <w:rPr>
-          <w:rFonts w:ascii="Helvetica" w:hAnsi="Helvetica"/>
-          <w:sz w:val="24"/>
-          <w:lang w:val="en-AU"/>
-        </w:rPr>
-      </w:pPr>
-    </w:p>
-    <w:p>
-      <w:pPr>
-        <w:jc w:val="left"/>
-        <w:rPr>
-          <w:rFonts w:ascii="Helvetica" w:hAnsi="Helvetica"/>
-          <w:sz w:val="24"/>
-          <w:lang w:val="en-AU"/>
-        </w:rPr>
-      </w:pPr>
-      <w:r>
-        <w:rPr>
-          <w:rFonts w:ascii="Helvetica" w:hAnsi="Helvetica"/>
-          <w:sz w:val="24"/>
-          <w:lang w:val="en-AU"/>
-        </w:rPr>
-        <w:t>The Complexity of Methods (40%)</w:t>
-      </w:r>
-    </w:p>
-    <w:p>
-      <w:pPr>
-        <w:pStyle w:val="ListParagraph"/>
-        <w:numPr>
-          <w:ilvl w:val="0"/>
-          <w:numId w:val="2"/>
-        </w:numPr>
-        <w:jc w:val="left"/>
-        <w:rPr>
-          <w:rFonts w:ascii="Helvetica" w:hAnsi="Helvetica"/>
-          <w:sz w:val="24"/>
-          <w:lang w:val="en-AU"/>
-        </w:rPr>
-      </w:pPr>
-      <w:r>
-        <w:rPr>
-          <w:rFonts w:ascii="Helvetica" w:hAnsi="Helvetica"/>
-          <w:sz w:val="24"/>
-          <w:lang w:val="en-AU"/>
-        </w:rPr>
-        <w:t>Describe methods</w:t>
-      </w:r>
-    </w:p>
-    <w:p>
-      <w:pPr>
-        <w:pStyle w:val="ListParagraph"/>
-        <w:numPr>
-          <w:ilvl w:val="0"/>
-          <w:numId w:val="2"/>
-        </w:numPr>
-        <w:jc w:val="left"/>
-        <w:rPr>
-          <w:rFonts w:ascii="Helvetica" w:hAnsi="Helvetica"/>
-          <w:sz w:val="24"/>
-          <w:lang w:val="en-AU"/>
-        </w:rPr>
-      </w:pPr>
-      <w:r>
-        <w:rPr>
-          <w:rFonts w:ascii="Helvetica" w:hAnsi="Helvetica"/>
-          <w:sz w:val="24"/>
-          <w:lang w:val="en-AU"/>
-        </w:rPr>
-        <w:t>Analysis of performance (Big</w:t>
-      </w:r>
-      <w:r>
-        <w:rPr>
-          <w:rFonts w:ascii="Helvetica" w:hAnsi="Helvetica"/>
-          <w:sz w:val="24"/>
-          <w:lang w:val="en-AU"/>
-        </w:rPr>
-        <w:t>-</w:t>
-      </w:r>
-      <w:r>
-        <w:rPr>
-          <w:rFonts w:ascii="Helvetica" w:hAnsi="Helvetica"/>
-          <w:sz w:val="24"/>
-          <w:lang w:val="en-AU"/>
-        </w:rPr>
-        <w:t>O)</w:t>
-      </w:r>
-    </w:p>
-    <w:p>
-      <w:pPr>
-        <w:pStyle w:val="ListParagraph"/>
-        <w:numPr>
-          <w:ilvl w:val="0"/>
-          <w:numId w:val="2"/>
-        </w:numPr>
-        <w:jc w:val="left"/>
-        <w:rPr>
-          <w:rFonts w:ascii="Helvetica" w:hAnsi="Helvetica"/>
-          <w:sz w:val="24"/>
-          <w:lang w:val="en-AU"/>
-        </w:rPr>
-      </w:pPr>
-      <w:r>
-        <w:rPr>
-          <w:rFonts w:ascii="Helvetica" w:hAnsi="Helvetica"/>
-          <w:sz w:val="24"/>
-          <w:lang w:val="en-AU"/>
-        </w:rPr>
-        <w:t>Justification for choice</w:t>
-      </w:r>
-    </w:p>
-    <w:p>
-      <w:pPr>
-        <w:pStyle w:val="ListParagraph"/>
-        <w:numPr>
-          <w:ilvl w:val="0"/>
-          <w:numId w:val="2"/>
-        </w:numPr>
-        <w:jc w:val="left"/>
-        <w:rPr>
-          <w:rFonts w:ascii="Helvetica" w:hAnsi="Helvetica"/>
-          <w:sz w:val="24"/>
-          <w:lang w:val="en-AU"/>
-        </w:rPr>
-      </w:pPr>
-      <w:r>
-        <w:rPr>
-          <w:rFonts w:ascii="Helvetica" w:hAnsi="Helvetica"/>
-          <w:sz w:val="24"/>
-          <w:lang w:val="en-AU"/>
-        </w:rPr>
-        <w:t>What could be done to improve choices</w:t>
-      </w:r>
-    </w:p>
-    <w:p>
-      <w:pPr>
-        <w:jc w:val="left"/>
-        <w:rPr>
-          <w:rFonts w:ascii="Helvetica" w:hAnsi="Helvetica"/>
-          <w:sz w:val="24"/>
-          <w:lang w:val="en-AU"/>
-        </w:rPr>
-      </w:pPr>
-    </w:p>
-    <w:p>
-      <w:pPr>
-        <w:jc w:val="left"/>
-        <w:rPr>
-          <w:rFonts w:ascii="Helvetica" w:hAnsi="Helvetica"/>
-          <w:sz w:val="24"/>
-          <w:lang w:val="en-AU"/>
-        </w:rPr>
-      </w:pPr>
-      <w:r>
-        <w:rPr>
-          <w:rFonts w:ascii="Helvetica" w:hAnsi="Helvetica"/>
-          <w:sz w:val="24"/>
-          <w:lang w:val="en-AU"/>
-        </w:rPr>
-        <w:t>Test results section (20%)</w:t>
-      </w:r>
-    </w:p>
-    <w:p>
-      <w:pPr>
-        <w:pStyle w:val="ListParagraph"/>
-        <w:numPr>
-          <w:ilvl w:val="0"/>
-          <w:numId w:val="2"/>
-        </w:numPr>
-        <w:jc w:val="left"/>
-        <w:rPr>
-          <w:rFonts w:ascii="Helvetica" w:hAnsi="Helvetica"/>
-          <w:sz w:val="24"/>
-          <w:lang w:val="en-AU"/>
-        </w:rPr>
-      </w:pPr>
-      <w:r>
-        <w:rPr>
-          <w:rFonts w:ascii="Helvetica" w:hAnsi="Helvetica"/>
-          <w:sz w:val="24"/>
-          <w:lang w:val="en-AU"/>
-        </w:rPr>
-        <w:t>Instructions for running the tests</w:t>
-      </w:r>
-    </w:p>
-    <w:p>
-      <w:pPr>
-        <w:pStyle w:val="ListParagraph"/>
-        <w:numPr>
-          <w:ilvl w:val="0"/>
-          <w:numId w:val="2"/>
-        </w:numPr>
-        <w:jc w:val="left"/>
-        <w:rPr>
-          <w:rFonts w:ascii="Helvetica" w:hAnsi="Helvetica"/>
-          <w:sz w:val="24"/>
-          <w:lang w:val="en-AU"/>
-        </w:rPr>
-      </w:pPr>
-      <w:r>
-        <w:rPr>
-          <w:rFonts w:ascii="Helvetica" w:hAnsi="Helvetica"/>
-          <w:sz w:val="24"/>
-          <w:lang w:val="en-AU"/>
-        </w:rPr>
-        <w:t>The rationale behind the tests</w:t>
-      </w:r>
-    </w:p>
-    <w:p>
-      <w:pPr>
-        <w:pStyle w:val="ListParagraph"/>
-        <w:numPr>
-          <w:ilvl w:val="0"/>
-          <w:numId w:val="2"/>
-        </w:numPr>
-        <w:jc w:val="left"/>
-        <w:rPr>
-          <w:rFonts w:ascii="Helvetica" w:hAnsi="Helvetica"/>
-          <w:sz w:val="24"/>
-          <w:lang w:val="en-AU"/>
-        </w:rPr>
-      </w:pPr>
-      <w:r>
-        <w:rPr>
-          <w:rFonts w:ascii="Helvetica" w:hAnsi="Helvetica"/>
-          <w:sz w:val="24"/>
-          <w:lang w:val="en-AU"/>
-        </w:rPr>
-        <w:t>Evidence that the practical complexity of the methods agrees with the theoretical growth rate</w:t>
-      </w:r>
-    </w:p>
-    <w:p>
-      <w:pPr>
-        <w:pStyle w:val="Heading1"/>
-      </w:pPr>
-      <w:r>
-        <w:br w:type="page"/>
-      </w:r>
-    </w:p>
-    <w:p>
-      <w:pPr>
-        <w:pStyle w:val="Heading1"/>
-      </w:pPr>
-      <w:r>
-        <w:t>Abstract</w:t>
-      </w:r>
-    </w:p>
-    <w:p/>
-    <w:p>
-      <w:pPr>
-        <w:jc w:val="left"/>
-        <w:rPr>
-          <w:sz w:val="24"/>
-          <w:szCs w:val="24"/>
-          <w:lang w:val="en-AU"/>
-        </w:rPr>
-      </w:pPr>
-      <w:r>
-        <w:rPr>
-          <w:sz w:val="24"/>
-          <w:szCs w:val="24"/>
-          <w:lang w:val="en-AU"/>
-        </w:rPr>
-        <w:t xml:space="preserve">We implemented a Directed Acyclic Graph Map, which </w:t>
-      </w:r>
-      <w:proofErr w:type="spellStart"/>
-      <w:r>
-        <w:rPr>
-          <w:sz w:val="24"/>
-          <w:szCs w:val="24"/>
-          <w:lang w:val="en-AU"/>
-        </w:rPr>
-        <w:t>invo</w:t>
-      </w:r>
-      <w:r>
-        <w:rPr>
-          <w:sz w:val="24"/>
-          <w:szCs w:val="24"/>
-          <w:lang w:val="en-AU"/>
-        </w:rPr>
-        <w:t>v</w:t>
-      </w:r>
-      <w:r>
-        <w:rPr>
-          <w:sz w:val="24"/>
-          <w:szCs w:val="24"/>
-          <w:lang w:val="en-AU"/>
-        </w:rPr>
-        <w:t>les</w:t>
-      </w:r>
-      <w:proofErr w:type="spellEnd"/>
-      <w:r>
-        <w:rPr>
-          <w:sz w:val="24"/>
-          <w:szCs w:val="24"/>
-          <w:lang w:val="en-AU"/>
-        </w:rPr>
-        <w:t xml:space="preserve"> the functionality of a directed graph with no cycles, and the Key-Value pairing of a map. The implementation was used with an Adjacency List data structure </w:t>
-      </w:r>
-      <w:r>
-        <w:rPr>
-          <w:sz w:val="24"/>
-          <w:szCs w:val="24"/>
-          <w:lang w:val="en-AU"/>
-        </w:rPr>
-        <w:t xml:space="preserve">as an </w:t>
-      </w:r>
-      <w:proofErr w:type="spellStart"/>
-      <w:r>
-        <w:rPr>
-          <w:sz w:val="24"/>
-          <w:szCs w:val="24"/>
-          <w:lang w:val="en-AU"/>
-        </w:rPr>
-        <w:t>excercise</w:t>
-      </w:r>
-      <w:proofErr w:type="spellEnd"/>
-      <w:r>
-        <w:rPr>
-          <w:sz w:val="24"/>
-          <w:szCs w:val="24"/>
-          <w:lang w:val="en-AU"/>
-        </w:rPr>
-        <w:t xml:space="preserve"> for recursive data structures, </w:t>
-      </w:r>
-      <w:r>
-        <w:rPr>
-          <w:sz w:val="24"/>
-          <w:szCs w:val="24"/>
-          <w:lang w:val="en-AU"/>
-        </w:rPr>
-        <w:t>and Java API's</w:t>
-      </w:r>
-      <w:r>
-        <w:rPr>
-          <w:sz w:val="24"/>
-          <w:szCs w:val="24"/>
-          <w:lang w:val="en-AU"/>
-        </w:rPr>
-        <w:t xml:space="preserve"> </w:t>
-      </w:r>
-      <w:proofErr w:type="spellStart"/>
-      <w:r>
-        <w:rPr>
-          <w:sz w:val="24"/>
-          <w:szCs w:val="24"/>
-          <w:lang w:val="en-AU"/>
-        </w:rPr>
-        <w:t>Util</w:t>
-      </w:r>
-      <w:proofErr w:type="spellEnd"/>
-      <w:r>
-        <w:rPr>
-          <w:sz w:val="24"/>
-          <w:szCs w:val="24"/>
-          <w:lang w:val="en-AU"/>
-        </w:rPr>
-        <w:t xml:space="preserve"> </w:t>
-      </w:r>
-      <w:proofErr w:type="spellStart"/>
-      <w:r>
-        <w:rPr>
-          <w:sz w:val="24"/>
-          <w:szCs w:val="24"/>
-          <w:lang w:val="en-AU"/>
-        </w:rPr>
-        <w:t>LinkedHash</w:t>
-      </w:r>
-      <w:r>
-        <w:rPr>
-          <w:sz w:val="24"/>
-          <w:szCs w:val="24"/>
-          <w:lang w:val="en-AU"/>
-        </w:rPr>
-        <w:t>Set</w:t>
-      </w:r>
-      <w:proofErr w:type="spellEnd"/>
-      <w:r>
-        <w:rPr>
-          <w:sz w:val="24"/>
-          <w:szCs w:val="24"/>
-          <w:lang w:val="en-AU"/>
-        </w:rPr>
-        <w:t xml:space="preserve"> functions for t</w:t>
-      </w:r>
-      <w:r>
-        <w:rPr>
-          <w:sz w:val="24"/>
-          <w:szCs w:val="24"/>
-          <w:lang w:val="en-AU"/>
-        </w:rPr>
-        <w:t xml:space="preserve">he storing of Keys and Values. The time complexity of the standard lookups are reflected by the general time complexities (in Big O) of the respective implementation – adjacency list. We found the theoretical growth rates of method functionality matched practicality, using </w:t>
-      </w:r>
-      <w:proofErr w:type="spellStart"/>
-      <w:r>
-        <w:rPr>
-          <w:sz w:val="24"/>
-          <w:szCs w:val="24"/>
-          <w:lang w:val="en-AU"/>
-        </w:rPr>
-        <w:t>JUnit</w:t>
-      </w:r>
-      <w:proofErr w:type="spellEnd"/>
-      <w:r>
-        <w:rPr>
-          <w:sz w:val="24"/>
-          <w:szCs w:val="24"/>
-          <w:lang w:val="en-AU"/>
-        </w:rPr>
-        <w:t xml:space="preserve"> testing as a basis for a time </w:t>
-      </w:r>
-      <w:proofErr w:type="spellStart"/>
-      <w:r>
-        <w:rPr>
-          <w:sz w:val="24"/>
-          <w:szCs w:val="24"/>
-          <w:lang w:val="en-AU"/>
-        </w:rPr>
-        <w:t>vs</w:t>
-      </w:r>
-      <w:proofErr w:type="spellEnd"/>
-      <w:r>
-        <w:rPr>
-          <w:sz w:val="24"/>
-          <w:szCs w:val="24"/>
-          <w:lang w:val="en-AU"/>
-        </w:rPr>
-        <w:t xml:space="preserve"> operations </w:t>
-      </w:r>
-      <w:proofErr w:type="spellStart"/>
-      <w:proofErr w:type="gramStart"/>
-      <w:r>
-        <w:rPr>
-          <w:sz w:val="24"/>
-          <w:szCs w:val="24"/>
-          <w:lang w:val="en-AU"/>
-        </w:rPr>
-        <w:t>comparison.The</w:t>
-      </w:r>
-      <w:proofErr w:type="spellEnd"/>
-      <w:proofErr w:type="gramEnd"/>
-      <w:r>
-        <w:rPr>
-          <w:sz w:val="24"/>
-          <w:szCs w:val="24"/>
-          <w:lang w:val="en-AU"/>
-        </w:rPr>
-        <w:t xml:space="preserve"> main methods, </w:t>
-      </w:r>
-      <w:proofErr w:type="spellStart"/>
-      <w:r>
-        <w:rPr>
-          <w:sz w:val="24"/>
-          <w:szCs w:val="24"/>
-          <w:lang w:val="en-AU"/>
-        </w:rPr>
-        <w:t>getWidth</w:t>
-      </w:r>
-      <w:proofErr w:type="spellEnd"/>
-      <w:r>
-        <w:rPr>
-          <w:sz w:val="24"/>
-          <w:szCs w:val="24"/>
-          <w:lang w:val="en-AU"/>
-        </w:rPr>
-        <w:t xml:space="preserve">, </w:t>
-      </w:r>
-      <w:proofErr w:type="spellStart"/>
-      <w:r>
-        <w:rPr>
-          <w:sz w:val="24"/>
-          <w:szCs w:val="24"/>
-          <w:lang w:val="en-AU"/>
-        </w:rPr>
-        <w:t>getLongestPath</w:t>
-      </w:r>
-      <w:proofErr w:type="spellEnd"/>
-      <w:r>
-        <w:rPr>
-          <w:sz w:val="24"/>
-          <w:szCs w:val="24"/>
-          <w:lang w:val="en-AU"/>
-        </w:rPr>
-        <w:t xml:space="preserve"> and </w:t>
-      </w:r>
-      <w:proofErr w:type="spellStart"/>
-      <w:r>
-        <w:rPr>
-          <w:sz w:val="24"/>
-          <w:szCs w:val="24"/>
-          <w:lang w:val="en-AU"/>
-        </w:rPr>
-        <w:t>getMax</w:t>
-      </w:r>
-      <w:proofErr w:type="spellEnd"/>
-      <w:r>
-        <w:rPr>
-          <w:sz w:val="24"/>
-          <w:szCs w:val="24"/>
-          <w:lang w:val="en-AU"/>
-        </w:rPr>
-        <w:t xml:space="preserve"> for finding the width of the DAG, the longest path of the DAG and the Max-flow of the DAG respectively, were near the theoretical rates.</w:t>
-      </w:r>
-    </w:p>
-    <w:p>
-      <w:pPr>
-        <w:pStyle w:val="Heading1"/>
-      </w:pPr>
-      <w:r>
         <w:t>Implementation choice</w:t>
       </w:r>
     </w:p>
@@ -898,25 +408,7 @@
           <w:szCs w:val="24"/>
           <w:lang w:val="en-AU"/>
         </w:rPr>
-        <w:t xml:space="preserve">an Adjacency List for the </w:t>
-      </w:r>
-      <w:proofErr w:type="spellStart"/>
-      <w:r>
-        <w:rPr>
-          <w:sz w:val="24"/>
-          <w:szCs w:val="24"/>
-          <w:lang w:val="en-AU"/>
-        </w:rPr>
-        <w:t>DAGMap</w:t>
-      </w:r>
-      <w:proofErr w:type="spellEnd"/>
-      <w:r>
-        <w:rPr>
-          <w:sz w:val="24"/>
-          <w:szCs w:val="24"/>
-          <w:lang w:val="en-AU"/>
-        </w:rPr>
-        <w:t xml:space="preserve">, as opposed to an Adjacency Matrix. </w:t>
+        <w:t xml:space="preserve">an Adjacency List for the DAGMap, as opposed to an Adjacency Matrix. </w:t>
       </w:r>
       <w:r>
         <w:rPr>
@@ -932,62 +424,72 @@
           <w:szCs w:val="24"/>
           <w:lang w:val="en-AU"/>
         </w:rPr>
-        <w:t xml:space="preserve"> To store the key value pairs, a set of keys is created. A </w:t>
-      </w:r>
-      <w:proofErr w:type="spellStart"/>
-      <w:r>
-        <w:rPr>
-          <w:sz w:val="24"/>
-          <w:szCs w:val="24"/>
-          <w:lang w:val="en-AU"/>
-        </w:rPr>
-        <w:t>rootNode</w:t>
-      </w:r>
-      <w:proofErr w:type="spellEnd"/>
-      <w:r>
-        <w:rPr>
-          <w:sz w:val="24"/>
-          <w:szCs w:val="24"/>
-          <w:lang w:val="en-AU"/>
-        </w:rPr>
-        <w:t xml:space="preserve"> value is also created, which keeps track of the first parent node (a node with children).</w:t>
-      </w:r>
-    </w:p>
-    <w:p>
-      <w:pPr>
-        <w:jc w:val="left"/>
-        <w:rPr>
-          <w:sz w:val="24"/>
-          <w:szCs w:val="24"/>
-          <w:lang w:val="en-AU"/>
-        </w:rPr>
-      </w:pPr>
-      <w:r>
-        <w:rPr>
-          <w:sz w:val="24"/>
-          <w:szCs w:val="24"/>
-          <w:lang w:val="en-AU"/>
-        </w:rPr>
-        <w:t xml:space="preserve">There were points identified, to justify the decision, such as the pro’s and </w:t>
-      </w:r>
-      <w:proofErr w:type="gramStart"/>
-      <w:r>
-        <w:rPr>
-          <w:sz w:val="24"/>
-          <w:szCs w:val="24"/>
-          <w:lang w:val="en-AU"/>
-        </w:rPr>
-        <w:t>con’s</w:t>
-      </w:r>
-      <w:proofErr w:type="gramEnd"/>
-      <w:r>
-        <w:rPr>
-          <w:sz w:val="24"/>
-          <w:szCs w:val="24"/>
-          <w:lang w:val="en-AU"/>
-        </w:rPr>
-        <w:t xml:space="preserve"> of each data type. The time complexity for the standard operations these data types implemented, were also addressed and compared.</w:t>
-      </w:r>
+        <w:t xml:space="preserve"> To store the key value p</w:t>
+      </w:r>
+      <w:r>
+        <w:rPr>
+          <w:sz w:val="24"/>
+          <w:szCs w:val="24"/>
+          <w:lang w:val="en-AU"/>
+        </w:rPr>
+        <w:t>airs, a set of keys is created.</w:t>
+      </w:r>
+    </w:p>
+    <w:p>
+      <w:pPr>
+        <w:jc w:val="left"/>
+        <w:rPr>
+          <w:sz w:val="24"/>
+          <w:szCs w:val="24"/>
+          <w:lang w:val="en-AU"/>
+        </w:rPr>
+      </w:pPr>
+    </w:p>
+    <w:p>
+      <w:pPr>
+        <w:jc w:val="left"/>
+        <w:rPr>
+          <w:sz w:val="24"/>
+          <w:szCs w:val="24"/>
+          <w:lang w:val="en-AU"/>
+        </w:rPr>
+      </w:pPr>
+      <w:r>
+        <w:rPr>
+          <w:sz w:val="24"/>
+          <w:szCs w:val="24"/>
+          <w:lang w:val="en-AU"/>
+        </w:rPr>
+        <w:t>A rootNode value is also created, which keeps track of the first parent node (a node with children).</w:t>
+      </w:r>
+    </w:p>
+    <w:p>
+      <w:pPr>
+        <w:jc w:val="left"/>
+        <w:rPr>
+          <w:sz w:val="24"/>
+          <w:szCs w:val="24"/>
+          <w:lang w:val="en-AU"/>
+        </w:rPr>
+      </w:pPr>
+      <w:r>
+        <w:rPr>
+          <w:sz w:val="24"/>
+          <w:szCs w:val="24"/>
+          <w:lang w:val="en-AU"/>
+        </w:rPr>
+        <w:t>There were points identified, to justify the decision, such as the pro’s and con’s of each data type. The time complexity for the standard operations these data types implemented, were also addressed and compared.</w:t>
+      </w:r>
+    </w:p>
+    <w:p>
+      <w:pPr>
+        <w:jc w:val="left"/>
+        <w:rPr>
+          <w:sz w:val="24"/>
+          <w:szCs w:val="24"/>
+          <w:lang w:val="en-AU"/>
+        </w:rPr>
+      </w:pPr>
     </w:p>
     <w:p>
       <w:pPr>
@@ -1005,25 +507,7 @@
           <w:lang w:val="en-AU"/>
         </w:rPr>
         <w:softHyphen/>
-        <w:t>Although the Adjacency List on the surface appears to be a less appealable data type, just via inspection of the general type of methods</w:t>
-      </w:r>
-      <w:proofErr w:type="gramStart"/>
-      <w:r>
-        <w:rPr>
-          <w:sz w:val="24"/>
-          <w:szCs w:val="24"/>
-          <w:lang w:val="en-AU"/>
-        </w:rPr>
-        <w:t>;</w:t>
-      </w:r>
-      <w:proofErr w:type="gramEnd"/>
-      <w:r>
-        <w:rPr>
-          <w:sz w:val="24"/>
-          <w:szCs w:val="24"/>
-          <w:lang w:val="en-AU"/>
-        </w:rPr>
-        <w:t xml:space="preserve"> it uses less space depending on the size of the graph. An adjacency matrix creates space for a graph with vertices that may not exist in the graph, thus occupying more space.</w:t>
+        <w:t>Although the Adjacency List on the surface appears to be a less appealable data type, just via inspection of the general type of methods; it uses less space depending on the size of the graph. An adjacency matrix creates space for a graph with vertices that may not exist in the graph, thus occupying more space.</w:t>
       </w:r>
       <w:r>
         <w:rPr>
@@ -1039,17 +523,72 @@
           <w:szCs w:val="24"/>
           <w:lang w:val="en-AU"/>
         </w:rPr>
-        <w:t>ot of space that is not needed, and thus was our main argument for an adjacency list over an adjacency matrix. From a non-scientific point of view, anecdotal evidence from Stack Overflow, would suggest that in most usual cases an adjacency list is preferable to an adjacency matrix implementation</w:t>
-      </w:r>
-      <w:r>
+        <w:t>ot of space that is not needed, and thus was our main argument for an adjacency</w:t>
+      </w:r>
+      <w:r>
+        <w:rPr>
+          <w:sz w:val="24"/>
+          <w:szCs w:val="24"/>
+          <w:lang w:val="en-AU"/>
+        </w:rPr>
+        <w:t xml:space="preserve"> list over an adjacency matrix.</w:t>
+      </w:r>
+    </w:p>
+    <w:p>
+      <w:pPr>
+        <w:jc w:val="left"/>
+        <w:rPr>
+          <w:sz w:val="24"/>
+          <w:szCs w:val="24"/>
+          <w:lang w:val="en-AU"/>
+        </w:rPr>
+      </w:pPr>
+    </w:p>
+    <w:p>
+      <w:pPr>
+        <w:jc w:val="left"/>
+        <w:rPr>
+          <w:sz w:val="24"/>
+          <w:szCs w:val="24"/>
+          <w:lang w:val="en-AU"/>
+        </w:rPr>
+      </w:pPr>
+      <w:r>
+        <w:rPr>
+          <w:sz w:val="24"/>
+          <w:szCs w:val="24"/>
+          <w:lang w:val="en-AU"/>
+        </w:rPr>
+        <w:t>From a non-scientific point of view, anecdotal evidence from Stack Overflow, would suggest that in most usual cases an adjacency list is preferable to an adjacency matrix implementatio</w:t>
+      </w:r>
+      <w:r>
+        <w:rPr>
+          <w:sz w:val="24"/>
+          <w:szCs w:val="24"/>
+          <w:lang w:val="en-AU"/>
+        </w:rPr>
+        <w:t>n</w:t>
+      </w:r>
+      <w:r>
+        <w:rPr>
+          <w:rStyle w:val="FootnoteReference"/>
+          <w:sz w:val="24"/>
+          <w:szCs w:val="24"/>
+          <w:lang w:val="en-AU"/>
+        </w:rPr>
+        <w:footnoteReference w:id="1"/>
+      </w:r>
+    </w:p>
+    <w:p>
+      <w:pPr>
+        <w:jc w:val="left"/>
         <w:rPr>
           <w:sz w:val="24"/>
           <w:szCs w:val="24"/>
           <w:vertAlign w:val="superscript"/>
           <w:lang w:val="en-AU"/>
         </w:rPr>
-        <w:t>1</w:t>
-      </w:r>
+      </w:pPr>
     </w:p>
     <w:p>
       <w:pPr>
@@ -1084,6 +623,16 @@
         </w:rPr>
         <w:t>s role in data structures and algorithms.</w:t>
       </w:r>
+    </w:p>
+    <w:p>
+      <w:pPr>
+        <w:jc w:val="left"/>
+        <w:rPr>
+          <w:sz w:val="24"/>
+          <w:szCs w:val="24"/>
+          <w:lang w:val="en-AU"/>
+        </w:rPr>
+      </w:pPr>
     </w:p>
     <w:p>
       <w:pPr>
@@ -1098,18 +647,21 @@
     <w:tbl>
       <w:tblPr>
         <w:tblStyle w:val="TableGrid"/>
-        <w:tblW w:w="10022" w:type="dxa"/>
+        <w:tblW w:w="9294" w:type="dxa"/>
         <w:tblLook w:val="04A0" w:firstRow="1" w:lastRow="0" w:firstColumn="1" w:lastColumn="0" w:noHBand="0" w:noVBand="1"/>
       </w:tblPr>
       <w:tblGrid>
-        <w:gridCol w:w="3214"/>
-        <w:gridCol w:w="3544"/>
-        <w:gridCol w:w="3264"/>
+        <w:gridCol w:w="2981"/>
+        <w:gridCol w:w="3286"/>
+        <w:gridCol w:w="3027"/>
       </w:tblGrid>
       <w:tr>
+        <w:trPr>
+          <w:trHeight w:val="314"/>
+        </w:trPr>
         <w:tc>
           <w:tcPr>
-            <w:tcW w:w="3214" w:type="dxa"/>
+            <w:tcW w:w="2981" w:type="dxa"/>
           </w:tcPr>
           <w:p>
             <w:pPr>
@@ -1134,7 +686,7 @@
         </w:tc>
         <w:tc>
           <w:tcPr>
-            <w:tcW w:w="3544" w:type="dxa"/>
+            <w:tcW w:w="3286" w:type="dxa"/>
           </w:tcPr>
           <w:p>
             <w:pPr>
@@ -1146,7 +698,6 @@
                 <w:lang w:val="en-AU"/>
               </w:rPr>
             </w:pPr>
-            <w:proofErr w:type="spellStart"/>
             <w:r>
               <w:rPr>
                 <w:b/>
@@ -1154,23 +705,13 @@
                 <w:szCs w:val="24"/>
                 <w:lang w:val="en-AU"/>
               </w:rPr>
-              <w:t>Adj</w:t>
-            </w:r>
-            <w:proofErr w:type="spellEnd"/>
-            <w:r>
-              <w:rPr>
-                <w:b/>
-                <w:sz w:val="24"/>
-                <w:szCs w:val="24"/>
-                <w:lang w:val="en-AU"/>
-              </w:rPr>
-              <w:t xml:space="preserve"> Matrix Time Complexity</w:t>
+              <w:t>Adj Matrix Time Complexity</w:t>
             </w:r>
           </w:p>
         </w:tc>
         <w:tc>
           <w:tcPr>
-            <w:tcW w:w="3264" w:type="dxa"/>
+            <w:tcW w:w="3027" w:type="dxa"/>
           </w:tcPr>
           <w:p>
             <w:pPr>
@@ -1182,7 +723,6 @@
                 <w:lang w:val="en-AU"/>
               </w:rPr>
             </w:pPr>
-            <w:proofErr w:type="spellStart"/>
             <w:r>
               <w:rPr>
                 <w:b/>
@@ -1190,25 +730,18 @@
                 <w:szCs w:val="24"/>
                 <w:lang w:val="en-AU"/>
               </w:rPr>
-              <w:t>Adj</w:t>
-            </w:r>
-            <w:proofErr w:type="spellEnd"/>
-            <w:r>
-              <w:rPr>
-                <w:b/>
-                <w:sz w:val="24"/>
-                <w:szCs w:val="24"/>
-                <w:lang w:val="en-AU"/>
-              </w:rPr>
-              <w:t xml:space="preserve"> List Time Complexity</w:t>
+              <w:t>Adj List Time Complexity</w:t>
             </w:r>
           </w:p>
         </w:tc>
       </w:tr>
       <w:tr>
+        <w:trPr>
+          <w:trHeight w:val="314"/>
+        </w:trPr>
         <w:tc>
           <w:tcPr>
-            <w:tcW w:w="3214" w:type="dxa"/>
+            <w:tcW w:w="2981" w:type="dxa"/>
           </w:tcPr>
           <w:p>
             <w:pPr>
@@ -1247,7 +780,7 @@
         </w:tc>
         <w:tc>
           <w:tcPr>
-            <w:tcW w:w="3544" w:type="dxa"/>
+            <w:tcW w:w="3286" w:type="dxa"/>
           </w:tcPr>
           <w:p>
             <w:pPr>
@@ -1258,29 +791,19 @@
                 <w:lang w:val="en-AU"/>
               </w:rPr>
             </w:pPr>
-            <w:proofErr w:type="gramStart"/>
             <w:r>
               <w:rPr>
                 <w:sz w:val="24"/>
                 <w:szCs w:val="24"/>
                 <w:lang w:val="en-AU"/>
               </w:rPr>
-              <w:t>O(</w:t>
-            </w:r>
-            <w:proofErr w:type="gramEnd"/>
-            <w:r>
-              <w:rPr>
-                <w:sz w:val="24"/>
-                <w:szCs w:val="24"/>
-                <w:lang w:val="en-AU"/>
-              </w:rPr>
-              <w:t>1)</w:t>
+              <w:t>O(1)</w:t>
             </w:r>
           </w:p>
         </w:tc>
         <w:tc>
           <w:tcPr>
-            <w:tcW w:w="3264" w:type="dxa"/>
+            <w:tcW w:w="3027" w:type="dxa"/>
           </w:tcPr>
           <w:p>
             <w:pPr>
@@ -1291,31 +814,24 @@
                 <w:lang w:val="en-AU"/>
               </w:rPr>
             </w:pPr>
-            <w:proofErr w:type="gramStart"/>
             <w:r>
               <w:rPr>
                 <w:sz w:val="24"/>
                 <w:szCs w:val="24"/>
                 <w:lang w:val="en-AU"/>
               </w:rPr>
-              <w:t>O(</w:t>
-            </w:r>
-            <w:proofErr w:type="gramEnd"/>
-            <w:r>
-              <w:rPr>
-                <w:sz w:val="24"/>
-                <w:szCs w:val="24"/>
-                <w:lang w:val="en-AU"/>
-              </w:rPr>
-              <w:t>log (n))</w:t>
+              <w:t>O(log (n))</w:t>
             </w:r>
           </w:p>
         </w:tc>
       </w:tr>
       <w:tr>
+        <w:trPr>
+          <w:trHeight w:val="627"/>
+        </w:trPr>
         <w:tc>
           <w:tcPr>
-            <w:tcW w:w="3214" w:type="dxa"/>
+            <w:tcW w:w="2981" w:type="dxa"/>
           </w:tcPr>
           <w:p>
             <w:pPr>
@@ -1349,16 +865,7 @@
                 <w:szCs w:val="24"/>
                 <w:lang w:val="en-AU"/>
               </w:rPr>
-              <w:t xml:space="preserve"> &amp; </w:t>
-            </w:r>
-            <w:proofErr w:type="spellStart"/>
-            <w:r>
-              <w:rPr>
-                <w:sz w:val="24"/>
-                <w:szCs w:val="24"/>
-                <w:lang w:val="en-AU"/>
-              </w:rPr>
-              <w:t>v</w:t>
+              <w:t xml:space="preserve"> &amp; v</w:t>
             </w:r>
             <w:r>
               <w:rPr>
@@ -1369,7 +876,6 @@
               </w:rPr>
               <w:t>j</w:t>
             </w:r>
-            <w:proofErr w:type="spellEnd"/>
             <w:r>
               <w:rPr>
                 <w:sz w:val="24"/>
@@ -1382,7 +888,7 @@
         </w:tc>
         <w:tc>
           <w:tcPr>
-            <w:tcW w:w="3544" w:type="dxa"/>
+            <w:tcW w:w="3286" w:type="dxa"/>
           </w:tcPr>
           <w:p>
             <w:pPr>
@@ -1393,29 +899,19 @@
                 <w:lang w:val="en-AU"/>
               </w:rPr>
             </w:pPr>
-            <w:proofErr w:type="gramStart"/>
             <w:r>
               <w:rPr>
                 <w:sz w:val="24"/>
                 <w:szCs w:val="24"/>
                 <w:lang w:val="en-AU"/>
               </w:rPr>
-              <w:t>O(</w:t>
-            </w:r>
-            <w:proofErr w:type="gramEnd"/>
-            <w:r>
-              <w:rPr>
-                <w:sz w:val="24"/>
-                <w:szCs w:val="24"/>
-                <w:lang w:val="en-AU"/>
-              </w:rPr>
-              <w:t>1)</w:t>
+              <w:t>O(1)</w:t>
             </w:r>
           </w:p>
         </w:tc>
         <w:tc>
           <w:tcPr>
-            <w:tcW w:w="3264" w:type="dxa"/>
+            <w:tcW w:w="3027" w:type="dxa"/>
           </w:tcPr>
           <w:p>
             <w:pPr>
@@ -1426,31 +922,24 @@
                 <w:lang w:val="en-AU"/>
               </w:rPr>
             </w:pPr>
-            <w:proofErr w:type="gramStart"/>
             <w:r>
               <w:rPr>
                 <w:sz w:val="24"/>
                 <w:szCs w:val="24"/>
                 <w:lang w:val="en-AU"/>
               </w:rPr>
-              <w:t>O(</w:t>
-            </w:r>
-            <w:proofErr w:type="gramEnd"/>
-            <w:r>
-              <w:rPr>
-                <w:sz w:val="24"/>
-                <w:szCs w:val="24"/>
-                <w:lang w:val="en-AU"/>
-              </w:rPr>
-              <w:t>log (n))</w:t>
+              <w:t>O(log (n))</w:t>
             </w:r>
           </w:p>
         </w:tc>
       </w:tr>
       <w:tr>
+        <w:trPr>
+          <w:trHeight w:val="314"/>
+        </w:trPr>
         <w:tc>
           <w:tcPr>
-            <w:tcW w:w="3214" w:type="dxa"/>
+            <w:tcW w:w="2981" w:type="dxa"/>
           </w:tcPr>
           <w:p>
             <w:pPr>
@@ -1473,7 +962,7 @@
         </w:tc>
         <w:tc>
           <w:tcPr>
-            <w:tcW w:w="3544" w:type="dxa"/>
+            <w:tcW w:w="3286" w:type="dxa"/>
           </w:tcPr>
           <w:p>
             <w:pPr>
@@ -1484,29 +973,19 @@
                 <w:lang w:val="en-AU"/>
               </w:rPr>
             </w:pPr>
-            <w:proofErr w:type="gramStart"/>
             <w:r>
               <w:rPr>
                 <w:sz w:val="24"/>
                 <w:szCs w:val="24"/>
                 <w:lang w:val="en-AU"/>
               </w:rPr>
-              <w:t>O(</w:t>
-            </w:r>
-            <w:proofErr w:type="gramEnd"/>
-            <w:r>
-              <w:rPr>
-                <w:sz w:val="24"/>
-                <w:szCs w:val="24"/>
-                <w:lang w:val="en-AU"/>
-              </w:rPr>
-              <w:t>n)</w:t>
+              <w:t>O(n)</w:t>
             </w:r>
           </w:p>
         </w:tc>
         <w:tc>
           <w:tcPr>
-            <w:tcW w:w="3264" w:type="dxa"/>
+            <w:tcW w:w="3027" w:type="dxa"/>
           </w:tcPr>
           <w:p>
             <w:pPr>
@@ -1517,31 +996,24 @@
                 <w:lang w:val="en-AU"/>
               </w:rPr>
             </w:pPr>
-            <w:proofErr w:type="gramStart"/>
             <w:r>
               <w:rPr>
                 <w:sz w:val="24"/>
                 <w:szCs w:val="24"/>
                 <w:lang w:val="en-AU"/>
               </w:rPr>
-              <w:t>O(</w:t>
-            </w:r>
-            <w:proofErr w:type="gramEnd"/>
-            <w:r>
-              <w:rPr>
-                <w:sz w:val="24"/>
-                <w:szCs w:val="24"/>
-                <w:lang w:val="en-AU"/>
-              </w:rPr>
-              <w:t>k)</w:t>
+              <w:t>O(k)</w:t>
             </w:r>
           </w:p>
         </w:tc>
       </w:tr>
       <w:tr>
+        <w:trPr>
+          <w:trHeight w:val="757"/>
+        </w:trPr>
         <w:tc>
           <w:tcPr>
-            <w:tcW w:w="3214" w:type="dxa"/>
+            <w:tcW w:w="2981" w:type="dxa"/>
           </w:tcPr>
           <w:p>
             <w:pPr>
@@ -1564,7 +1036,7 @@
         </w:tc>
         <w:tc>
           <w:tcPr>
-            <w:tcW w:w="3544" w:type="dxa"/>
+            <w:tcW w:w="3286" w:type="dxa"/>
           </w:tcPr>
           <w:p>
             <w:pPr>
@@ -1575,23 +1047,13 @@
                 <w:lang w:val="en-AU"/>
               </w:rPr>
             </w:pPr>
-            <w:proofErr w:type="gramStart"/>
             <w:r>
               <w:rPr>
                 <w:sz w:val="24"/>
                 <w:szCs w:val="24"/>
                 <w:lang w:val="en-AU"/>
               </w:rPr>
-              <w:t>O(</w:t>
-            </w:r>
-            <w:proofErr w:type="gramEnd"/>
-            <w:r>
-              <w:rPr>
-                <w:sz w:val="24"/>
-                <w:szCs w:val="24"/>
-                <w:lang w:val="en-AU"/>
-              </w:rPr>
-              <w:t>n</w:t>
+              <w:t>O(n</w:t>
             </w:r>
             <w:r>
               <w:rPr>
@@ -1614,7 +1076,7 @@
         </w:tc>
         <w:tc>
           <w:tcPr>
-            <w:tcW w:w="3264" w:type="dxa"/>
+            <w:tcW w:w="3027" w:type="dxa"/>
           </w:tcPr>
           <w:p>
             <w:pPr>
@@ -1625,23 +1087,13 @@
                 <w:lang w:val="en-AU"/>
               </w:rPr>
             </w:pPr>
-            <w:proofErr w:type="gramStart"/>
             <w:r>
               <w:rPr>
                 <w:sz w:val="24"/>
                 <w:szCs w:val="24"/>
                 <w:lang w:val="en-AU"/>
               </w:rPr>
-              <w:t>O(</w:t>
-            </w:r>
-            <w:proofErr w:type="gramEnd"/>
-            <w:r>
-              <w:rPr>
-                <w:sz w:val="24"/>
-                <w:szCs w:val="24"/>
-                <w:lang w:val="en-AU"/>
-              </w:rPr>
-              <w:t>n + m) , m &lt;= n</w:t>
+              <w:t>O(n + m) , m &lt;= n</w:t>
             </w:r>
           </w:p>
         </w:tc>
@@ -1652,12 +1104,10 @@
         <w:jc w:val="left"/>
         <w:rPr>
           <w:i/>
-          <w:sz w:val="24"/>
-          <w:szCs w:val="24"/>
-          <w:lang w:val="en-AU"/>
-        </w:rPr>
-      </w:pPr>
-      <w:proofErr w:type="gramStart"/>
+          <w:szCs w:val="20"/>
+          <w:lang w:val="en-AU"/>
+        </w:rPr>
+      </w:pPr>
       <w:r>
         <w:rPr>
           <w:sz w:val="24"/>
@@ -1672,16 +1122,7 @@
           <w:szCs w:val="24"/>
           <w:lang w:val="en-AU"/>
         </w:rPr>
-        <w:t>.</w:t>
-      </w:r>
-      <w:proofErr w:type="gramEnd"/>
-      <w:r>
-        <w:rPr>
-          <w:sz w:val="24"/>
-          <w:szCs w:val="24"/>
-          <w:lang w:val="en-AU"/>
-        </w:rPr>
-        <w:t xml:space="preserve"> </w:t>
+        <w:t xml:space="preserve">. </w:t>
       </w:r>
       <w:r>
         <w:rPr>
@@ -1690,7 +1131,6 @@
         </w:rPr>
         <w:t>‘</w:t>
       </w:r>
-      <w:proofErr w:type="gramStart"/>
       <w:r>
         <w:rPr>
           <w:i/>
@@ -1699,7 +1139,6 @@
         </w:rPr>
         <w:t>k</w:t>
       </w:r>
-      <w:proofErr w:type="gramEnd"/>
       <w:r>
         <w:rPr>
           <w:i/>
@@ -1743,21 +1182,32 @@
           <w:lang w:val="en-AU"/>
         </w:rPr>
       </w:pPr>
-      <w:bookmarkStart w:id="0" w:name="_GoBack"/>
-      <w:bookmarkEnd w:id="0"/>
+    </w:p>
+    <w:p>
+      <w:pPr>
+        <w:spacing w:after="200" w:line="276" w:lineRule="auto"/>
+        <w:jc w:val="left"/>
+        <w:rPr>
+          <w:rFonts w:asciiTheme="majorHAnsi" w:eastAsiaTheme="majorEastAsia" w:hAnsiTheme="majorHAnsi" w:cstheme="majorBidi"/>
+          <w:b/>
+          <w:bCs/>
+          <w:color w:val="345A8A" w:themeColor="accent1" w:themeShade="B5"/>
+          <w:sz w:val="32"/>
+          <w:szCs w:val="32"/>
+          <w:lang w:val="en-AU"/>
+        </w:rPr>
+      </w:pPr>
+      <w:r>
+        <w:br w:type="page"/>
+      </w:r>
     </w:p>
     <w:p>
       <w:pPr>
         <w:pStyle w:val="Heading1"/>
         <w:spacing w:line="360" w:lineRule="auto"/>
       </w:pPr>
-    </w:p>
-    <w:p>
-      <w:pPr>
-        <w:pStyle w:val="Heading1"/>
-        <w:spacing w:line="360" w:lineRule="auto"/>
-      </w:pPr>
-      <w:r>
+      <w:r>
+        <w:lastRenderedPageBreak/>
         <w:t xml:space="preserve">The method complexities and implementation </w:t>
       </w:r>
       <w:r>
@@ -1788,25 +1238,15 @@
           <w:szCs w:val="24"/>
           <w:lang w:val="en-AU"/>
         </w:rPr>
-        <w:t xml:space="preserve">ch as </w:t>
-      </w:r>
-      <w:proofErr w:type="spellStart"/>
-      <w:r>
-        <w:rPr>
-          <w:sz w:val="24"/>
-          <w:szCs w:val="24"/>
-          <w:lang w:val="en-AU"/>
-        </w:rPr>
-        <w:t>isEmpty</w:t>
-      </w:r>
-      <w:proofErr w:type="spellEnd"/>
-      <w:r>
-        <w:rPr>
-          <w:sz w:val="24"/>
-          <w:szCs w:val="24"/>
-          <w:lang w:val="en-AU"/>
-        </w:rPr>
-        <w:t>, won’t have their time complexity detailed.</w:t>
+        <w:t>ch as isEmpty, won’t have their time complexity detailed.</w:t>
+      </w:r>
+      <w:r>
+        <w:rPr>
+          <w:sz w:val="24"/>
+          <w:szCs w:val="24"/>
+          <w:lang w:val="en-AU"/>
+        </w:rPr>
+        <w:t xml:space="preserve"> The terms key, node and vertice are used interchangeably, and all mean the same thing. Value is also referred to as ‘label’.</w:t>
       </w:r>
     </w:p>
     <w:p>
@@ -1820,74 +1260,23 @@
           <w:lang w:val="en-AU"/>
         </w:rPr>
       </w:pPr>
-      <w:proofErr w:type="gramStart"/>
-      <w:r>
-        <w:rPr>
-          <w:b/>
-          <w:sz w:val="24"/>
-          <w:szCs w:val="24"/>
-          <w:lang w:val="en-AU"/>
-        </w:rPr>
-        <w:t>public</w:t>
-      </w:r>
-      <w:proofErr w:type="gramEnd"/>
-      <w:r>
-        <w:rPr>
-          <w:b/>
-          <w:sz w:val="24"/>
-          <w:szCs w:val="24"/>
-          <w:lang w:val="en-AU"/>
-        </w:rPr>
-        <w:t xml:space="preserve"> void p</w:t>
-      </w:r>
-      <w:r>
-        <w:rPr>
-          <w:b/>
-          <w:sz w:val="24"/>
-          <w:szCs w:val="24"/>
-          <w:lang w:val="en-AU"/>
-        </w:rPr>
-        <w:t xml:space="preserve">ut (Key </w:t>
-      </w:r>
-      <w:proofErr w:type="spellStart"/>
-      <w:r>
-        <w:rPr>
-          <w:b/>
-          <w:sz w:val="24"/>
-          <w:szCs w:val="24"/>
-          <w:lang w:val="en-AU"/>
-        </w:rPr>
-        <w:t>newKey</w:t>
-      </w:r>
-      <w:proofErr w:type="spellEnd"/>
-      <w:r>
-        <w:rPr>
-          <w:b/>
-          <w:sz w:val="24"/>
-          <w:szCs w:val="24"/>
-          <w:lang w:val="en-AU"/>
-        </w:rPr>
-        <w:t xml:space="preserve">, Value </w:t>
-      </w:r>
-      <w:proofErr w:type="spellStart"/>
-      <w:r>
-        <w:rPr>
-          <w:b/>
-          <w:sz w:val="24"/>
-          <w:szCs w:val="24"/>
-          <w:lang w:val="en-AU"/>
-        </w:rPr>
-        <w:t>newValue</w:t>
-      </w:r>
-      <w:proofErr w:type="spellEnd"/>
-      <w:r>
-        <w:rPr>
-          <w:b/>
-          <w:sz w:val="24"/>
-          <w:szCs w:val="24"/>
-          <w:lang w:val="en-AU"/>
-        </w:rPr>
-        <w:t>)</w:t>
+      <w:r>
+        <w:rPr>
+          <w:b/>
+          <w:sz w:val="24"/>
+          <w:szCs w:val="24"/>
+          <w:lang w:val="en-AU"/>
+        </w:rPr>
+        <w:t>public void p</w:t>
+      </w:r>
+      <w:r>
+        <w:rPr>
+          <w:b/>
+          <w:sz w:val="24"/>
+          <w:szCs w:val="24"/>
+          <w:lang w:val="en-AU"/>
+        </w:rPr>
+        <w:t>ut (Key newKey, Value newValue)</w:t>
       </w:r>
     </w:p>
     <w:p>
@@ -1919,71 +1308,7 @@
           <w:szCs w:val="24"/>
           <w:lang w:val="en-AU"/>
         </w:rPr>
-        <w:t xml:space="preserve">he method calls the methods </w:t>
-      </w:r>
-      <w:proofErr w:type="spellStart"/>
-      <w:proofErr w:type="gramStart"/>
-      <w:r>
-        <w:rPr>
-          <w:sz w:val="24"/>
-          <w:szCs w:val="24"/>
-          <w:lang w:val="en-AU"/>
-        </w:rPr>
-        <w:t>containsKey</w:t>
-      </w:r>
-      <w:proofErr w:type="spellEnd"/>
-      <w:r>
-        <w:rPr>
-          <w:sz w:val="24"/>
-          <w:szCs w:val="24"/>
-          <w:lang w:val="en-AU"/>
-        </w:rPr>
-        <w:t>(</w:t>
-      </w:r>
-      <w:proofErr w:type="gramEnd"/>
-      <w:r>
-        <w:rPr>
-          <w:sz w:val="24"/>
-          <w:szCs w:val="24"/>
-          <w:lang w:val="en-AU"/>
-        </w:rPr>
-        <w:t xml:space="preserve">from </w:t>
-      </w:r>
-      <w:proofErr w:type="spellStart"/>
-      <w:r>
-        <w:rPr>
-          <w:sz w:val="24"/>
-          <w:szCs w:val="24"/>
-          <w:lang w:val="en-AU"/>
-        </w:rPr>
-        <w:t>DAGMap</w:t>
-      </w:r>
-      <w:proofErr w:type="spellEnd"/>
-      <w:r>
-        <w:rPr>
-          <w:sz w:val="24"/>
-          <w:szCs w:val="24"/>
-          <w:lang w:val="en-AU"/>
-        </w:rPr>
-        <w:t xml:space="preserve">), add(from </w:t>
-      </w:r>
-      <w:proofErr w:type="spellStart"/>
-      <w:r>
-        <w:rPr>
-          <w:sz w:val="24"/>
-          <w:szCs w:val="24"/>
-          <w:lang w:val="en-AU"/>
-        </w:rPr>
-        <w:t>java.util.Set</w:t>
-      </w:r>
-      <w:proofErr w:type="spellEnd"/>
-      <w:r>
-        <w:rPr>
-          <w:sz w:val="24"/>
-          <w:szCs w:val="24"/>
-          <w:lang w:val="en-AU"/>
-        </w:rPr>
-        <w:t>).</w:t>
+        <w:t>he method calls the methods containsKey(from DAGMap), add(from java.util.Set).</w:t>
       </w:r>
       <w:r>
         <w:rPr>
@@ -1999,87 +1324,15 @@
           <w:szCs w:val="24"/>
           <w:lang w:val="en-AU"/>
         </w:rPr>
-        <w:t xml:space="preserve">This method accepts two parameters, </w:t>
-      </w:r>
-      <w:proofErr w:type="spellStart"/>
-      <w:r>
-        <w:rPr>
-          <w:sz w:val="24"/>
-          <w:szCs w:val="24"/>
-          <w:lang w:val="en-AU"/>
-        </w:rPr>
-        <w:t>newKey</w:t>
-      </w:r>
-      <w:proofErr w:type="spellEnd"/>
-      <w:r>
-        <w:rPr>
-          <w:sz w:val="24"/>
-          <w:szCs w:val="24"/>
-          <w:lang w:val="en-AU"/>
-        </w:rPr>
-        <w:t xml:space="preserve"> and </w:t>
-      </w:r>
-      <w:proofErr w:type="spellStart"/>
-      <w:r>
-        <w:rPr>
-          <w:sz w:val="24"/>
-          <w:szCs w:val="24"/>
-          <w:lang w:val="en-AU"/>
-        </w:rPr>
-        <w:t>ne</w:t>
-      </w:r>
-      <w:r>
-        <w:rPr>
-          <w:sz w:val="24"/>
-          <w:szCs w:val="24"/>
-          <w:lang w:val="en-AU"/>
-        </w:rPr>
-        <w:t>wValue</w:t>
-      </w:r>
-      <w:proofErr w:type="spellEnd"/>
-      <w:r>
-        <w:rPr>
-          <w:sz w:val="24"/>
-          <w:szCs w:val="24"/>
-          <w:lang w:val="en-AU"/>
-        </w:rPr>
-        <w:t xml:space="preserve">. It checks to make sure </w:t>
-      </w:r>
-      <w:proofErr w:type="spellStart"/>
-      <w:r>
-        <w:rPr>
-          <w:sz w:val="24"/>
-          <w:szCs w:val="24"/>
-          <w:lang w:val="en-AU"/>
-        </w:rPr>
-        <w:t>newKey</w:t>
-      </w:r>
-      <w:proofErr w:type="spellEnd"/>
-      <w:r>
-        <w:rPr>
-          <w:sz w:val="24"/>
-          <w:szCs w:val="24"/>
-          <w:lang w:val="en-AU"/>
-        </w:rPr>
-        <w:t xml:space="preserve"> does not already exist in the set of keys in the </w:t>
-      </w:r>
-      <w:proofErr w:type="spellStart"/>
-      <w:r>
-        <w:rPr>
-          <w:sz w:val="24"/>
-          <w:szCs w:val="24"/>
-          <w:lang w:val="en-AU"/>
-        </w:rPr>
-        <w:t>DAGMap</w:t>
-      </w:r>
-      <w:proofErr w:type="spellEnd"/>
-      <w:r>
-        <w:rPr>
-          <w:sz w:val="24"/>
-          <w:szCs w:val="24"/>
-          <w:lang w:val="en-AU"/>
-        </w:rPr>
-        <w:t>, and if not adds it to the set</w:t>
+        <w:t>This method accepts two parameters, newKey and ne</w:t>
+      </w:r>
+      <w:r>
+        <w:rPr>
+          <w:sz w:val="24"/>
+          <w:szCs w:val="24"/>
+          <w:lang w:val="en-AU"/>
+        </w:rPr>
+        <w:t>wValue. It checks to make sure newKey does not already exist in the set of keys in the DAGMap, and if not adds it to the set</w:t>
       </w:r>
       <w:r>
         <w:rPr>
@@ -2109,25 +1362,14 @@
           <w:lang w:val="en-AU"/>
         </w:rPr>
       </w:pPr>
-      <w:proofErr w:type="gramStart"/>
-      <w:r>
-        <w:rPr>
-          <w:b/>
-          <w:sz w:val="24"/>
-          <w:szCs w:val="24"/>
-          <w:lang w:val="en-AU"/>
-        </w:rPr>
-        <w:t>public</w:t>
-      </w:r>
-      <w:proofErr w:type="gramEnd"/>
-      <w:r>
-        <w:rPr>
-          <w:b/>
-          <w:sz w:val="24"/>
-          <w:szCs w:val="24"/>
-          <w:lang w:val="en-AU"/>
-        </w:rPr>
-        <w:t xml:space="preserve"> object get</w:t>
+      <w:r>
+        <w:rPr>
+          <w:b/>
+          <w:sz w:val="24"/>
+          <w:szCs w:val="24"/>
+          <w:lang w:val="en-AU"/>
+        </w:rPr>
+        <w:t>public object get</w:t>
       </w:r>
       <w:r>
         <w:rPr>
@@ -2160,79 +1402,7 @@
           <w:szCs w:val="24"/>
           <w:lang w:val="en-AU"/>
         </w:rPr>
-        <w:t xml:space="preserve">This method checks for the value of a given key. It makes sure that the key </w:t>
-      </w:r>
-      <w:proofErr w:type="gramStart"/>
-      <w:r>
-        <w:rPr>
-          <w:sz w:val="24"/>
-          <w:szCs w:val="24"/>
-          <w:lang w:val="en-AU"/>
-        </w:rPr>
-        <w:t>exists,</w:t>
-      </w:r>
-      <w:proofErr w:type="gramEnd"/>
-      <w:r>
-        <w:rPr>
-          <w:sz w:val="24"/>
-          <w:szCs w:val="24"/>
-          <w:lang w:val="en-AU"/>
-        </w:rPr>
-        <w:t xml:space="preserve"> else an illegal argument exception is thrown. This runs in </w:t>
-      </w:r>
-      <w:proofErr w:type="gramStart"/>
-      <w:r>
-        <w:rPr>
-          <w:sz w:val="24"/>
-          <w:szCs w:val="24"/>
-          <w:lang w:val="en-AU"/>
-        </w:rPr>
-        <w:t>O(</w:t>
-      </w:r>
-      <w:proofErr w:type="gramEnd"/>
-      <w:r>
-        <w:rPr>
-          <w:sz w:val="24"/>
-          <w:szCs w:val="24"/>
-          <w:lang w:val="en-AU"/>
-        </w:rPr>
-        <w:t xml:space="preserve">n) time, as it </w:t>
-      </w:r>
-      <w:proofErr w:type="spellStart"/>
-      <w:r>
-        <w:rPr>
-          <w:sz w:val="24"/>
-          <w:szCs w:val="24"/>
-          <w:lang w:val="en-AU"/>
-        </w:rPr>
-        <w:t>peforms</w:t>
-      </w:r>
-      <w:proofErr w:type="spellEnd"/>
-      <w:r>
-        <w:rPr>
-          <w:sz w:val="24"/>
-          <w:szCs w:val="24"/>
-          <w:lang w:val="en-AU"/>
-        </w:rPr>
-        <w:t xml:space="preserve"> a single look-up operation, using the contains() method from the </w:t>
-      </w:r>
-      <w:proofErr w:type="spellStart"/>
-      <w:r>
-        <w:rPr>
-          <w:sz w:val="24"/>
-          <w:szCs w:val="24"/>
-          <w:lang w:val="en-AU"/>
-        </w:rPr>
-        <w:t>java.util.set</w:t>
-      </w:r>
-      <w:proofErr w:type="spellEnd"/>
-      <w:r>
-        <w:rPr>
-          <w:sz w:val="24"/>
-          <w:szCs w:val="24"/>
-          <w:lang w:val="en-AU"/>
-        </w:rPr>
-        <w:t>.</w:t>
+        <w:t>This method checks for the value of a given key. It makes sure that the key exists, else an illegal argument exception is thrown. This runs in O(n) time, as it peforms a single look-up operation, using the contains() method from the java.util.set.</w:t>
       </w:r>
     </w:p>
     <w:p>
@@ -2246,7 +1416,6 @@
           <w:lang w:val="en-AU"/>
         </w:rPr>
       </w:pPr>
-      <w:proofErr w:type="gramStart"/>
       <w:r>
         <w:rPr>
           <w:b/>
@@ -2263,17 +1432,7 @@
           <w:szCs w:val="24"/>
           <w:lang w:val="en-AU"/>
         </w:rPr>
-        <w:t>ublic</w:t>
-      </w:r>
-      <w:proofErr w:type="gramEnd"/>
-      <w:r>
-        <w:rPr>
-          <w:b/>
-          <w:sz w:val="24"/>
-          <w:szCs w:val="24"/>
-          <w:lang w:val="en-AU"/>
-        </w:rPr>
-        <w:t xml:space="preserve"> void remove (Key k)</w:t>
+        <w:t>ublic void remove (Key k)</w:t>
       </w:r>
     </w:p>
     <w:p>
@@ -2297,43 +1456,7 @@
           <w:szCs w:val="24"/>
           <w:lang w:val="en-AU"/>
         </w:rPr>
-        <w:t xml:space="preserve">This method removes the given key from the keys in the </w:t>
-      </w:r>
-      <w:proofErr w:type="spellStart"/>
-      <w:r>
-        <w:rPr>
-          <w:sz w:val="24"/>
-          <w:szCs w:val="24"/>
-          <w:lang w:val="en-AU"/>
-        </w:rPr>
-        <w:t>DAGMap</w:t>
-      </w:r>
-      <w:proofErr w:type="spellEnd"/>
-      <w:r>
-        <w:rPr>
-          <w:sz w:val="24"/>
-          <w:szCs w:val="24"/>
-          <w:lang w:val="en-AU"/>
-        </w:rPr>
-        <w:t xml:space="preserve">, as well as removing it from the list of predecessors and list of successors. Therefore the associated dependencies/requirements of this key are removed. It runs in </w:t>
-      </w:r>
-      <w:proofErr w:type="gramStart"/>
-      <w:r>
-        <w:rPr>
-          <w:sz w:val="24"/>
-          <w:szCs w:val="24"/>
-          <w:lang w:val="en-AU"/>
-        </w:rPr>
-        <w:t>o(</w:t>
-      </w:r>
-      <w:proofErr w:type="gramEnd"/>
-      <w:r>
-        <w:rPr>
-          <w:sz w:val="24"/>
-          <w:szCs w:val="24"/>
-          <w:lang w:val="en-AU"/>
-        </w:rPr>
-        <w:t>n^2) time as it performs a lookup of all the keys in the predecessors that listed ‘k’ as a dependent, all the keys in the successors that listed ‘k’ as a requirement, and then removes ‘k’ correspondingly.</w:t>
+        <w:t>This method removes the given key from the keys in the DAGMap, as well as removing it from the list of predecessors and list of successors. Therefore the associated dependencies/requirements of this key are removed. It runs in o(n^2) time as it performs a lookup of all the keys in the predecessors that listed ‘k’ as a dependent, all the keys in the successors that listed ‘k’ as a requirement, and then removes ‘k’ correspondingly.</w:t>
       </w:r>
     </w:p>
     <w:p>
@@ -2347,7 +1470,6 @@
           <w:lang w:val="en-AU"/>
         </w:rPr>
       </w:pPr>
-      <w:proofErr w:type="gramStart"/>
       <w:r>
         <w:rPr>
           <w:b/>
@@ -2357,35 +1479,14 @@
         </w:rPr>
         <w:t>public</w:t>
       </w:r>
-      <w:proofErr w:type="gramEnd"/>
-      <w:r>
-        <w:rPr>
-          <w:b/>
-          <w:sz w:val="24"/>
-          <w:szCs w:val="24"/>
-          <w:lang w:val="en-AU"/>
-        </w:rPr>
-        <w:t xml:space="preserve"> set&lt;Key&gt; </w:t>
-      </w:r>
-      <w:proofErr w:type="spellStart"/>
-      <w:r>
-        <w:rPr>
-          <w:b/>
-          <w:sz w:val="24"/>
-          <w:szCs w:val="24"/>
-          <w:lang w:val="en-AU"/>
-        </w:rPr>
-        <w:t>getPredecessors</w:t>
-      </w:r>
-      <w:proofErr w:type="spellEnd"/>
-      <w:r>
-        <w:rPr>
-          <w:b/>
-          <w:sz w:val="24"/>
-          <w:szCs w:val="24"/>
-          <w:lang w:val="en-AU"/>
-        </w:rPr>
-        <w:t>(Key k)</w:t>
+      <w:r>
+        <w:rPr>
+          <w:b/>
+          <w:sz w:val="24"/>
+          <w:szCs w:val="24"/>
+          <w:lang w:val="en-AU"/>
+        </w:rPr>
+        <w:t xml:space="preserve"> set&lt;Key&gt; getPredecessors(Key k)</w:t>
       </w:r>
     </w:p>
     <w:p>
@@ -2417,71 +1518,15 @@
           <w:szCs w:val="24"/>
           <w:lang w:val="en-AU"/>
         </w:rPr>
-        <w:t xml:space="preserve">.e. parents) of a given Key ‘k’. A single look up is performed with a </w:t>
-      </w:r>
-      <w:proofErr w:type="spellStart"/>
-      <w:proofErr w:type="gramStart"/>
-      <w:r>
-        <w:rPr>
-          <w:sz w:val="24"/>
-          <w:szCs w:val="24"/>
-          <w:lang w:val="en-AU"/>
-        </w:rPr>
-        <w:t>boolean</w:t>
-      </w:r>
-      <w:proofErr w:type="spellEnd"/>
-      <w:proofErr w:type="gramEnd"/>
-      <w:r>
-        <w:rPr>
-          <w:sz w:val="24"/>
-          <w:szCs w:val="24"/>
-          <w:lang w:val="en-AU"/>
-        </w:rPr>
-        <w:t xml:space="preserve"> check, and the list of predecessors for k are returned.</w:t>
-      </w:r>
-      <w:r>
-        <w:rPr>
-          <w:sz w:val="24"/>
-          <w:szCs w:val="24"/>
-          <w:lang w:val="en-AU"/>
-        </w:rPr>
-        <w:t xml:space="preserve"> If the key is not defined an </w:t>
-      </w:r>
-      <w:proofErr w:type="spellStart"/>
-      <w:r>
-        <w:rPr>
-          <w:sz w:val="24"/>
-          <w:szCs w:val="24"/>
-          <w:lang w:val="en-AU"/>
-        </w:rPr>
-        <w:t>IllegalArgumentException</w:t>
-      </w:r>
-      <w:proofErr w:type="spellEnd"/>
-      <w:r>
-        <w:rPr>
-          <w:sz w:val="24"/>
-          <w:szCs w:val="24"/>
-          <w:lang w:val="en-AU"/>
-        </w:rPr>
-        <w:t xml:space="preserve"> is thrown. This method runs in </w:t>
-      </w:r>
-      <w:proofErr w:type="gramStart"/>
-      <w:r>
-        <w:rPr>
-          <w:sz w:val="24"/>
-          <w:szCs w:val="24"/>
-          <w:lang w:val="en-AU"/>
-        </w:rPr>
-        <w:t>O(</w:t>
-      </w:r>
-      <w:proofErr w:type="gramEnd"/>
-      <w:r>
-        <w:rPr>
-          <w:sz w:val="24"/>
-          <w:szCs w:val="24"/>
-          <w:lang w:val="en-AU"/>
-        </w:rPr>
-        <w:t>n) time.</w:t>
+        <w:t>.e. parents) of a given Key ‘k’. A single look up is performed with a boolean check, and the list of predecessors for k are returned.</w:t>
+      </w:r>
+      <w:r>
+        <w:rPr>
+          <w:sz w:val="24"/>
+          <w:szCs w:val="24"/>
+          <w:lang w:val="en-AU"/>
+        </w:rPr>
+        <w:t xml:space="preserve"> If the key is not defined an IllegalArgumentException is thrown. This method runs in O(n) time.</w:t>
       </w:r>
     </w:p>
     <w:p>
@@ -2495,7 +1540,6 @@
           <w:lang w:val="en-AU"/>
         </w:rPr>
       </w:pPr>
-      <w:proofErr w:type="gramStart"/>
       <w:r>
         <w:rPr>
           <w:b/>
@@ -2512,29 +1556,8 @@
           <w:szCs w:val="24"/>
           <w:lang w:val="en-AU"/>
         </w:rPr>
-        <w:t>ublic</w:t>
-      </w:r>
-      <w:proofErr w:type="gramEnd"/>
-      <w:r>
-        <w:rPr>
-          <w:b/>
-          <w:sz w:val="24"/>
-          <w:szCs w:val="24"/>
-          <w:lang w:val="en-AU"/>
-        </w:rPr>
-        <w:t xml:space="preserve"> set&lt;Key&gt; </w:t>
-      </w:r>
-      <w:proofErr w:type="spellStart"/>
-      <w:r>
-        <w:rPr>
-          <w:b/>
-          <w:sz w:val="24"/>
-          <w:szCs w:val="24"/>
-          <w:lang w:val="en-AU"/>
-        </w:rPr>
-        <w:t>getSuccessors</w:t>
-      </w:r>
-      <w:proofErr w:type="spellEnd"/>
+        <w:t>ublic set&lt;Key&gt; getSuccessors</w:t>
+      </w:r>
       <w:r>
         <w:rPr>
           <w:b/>
@@ -2574,81 +1597,15 @@
           <w:szCs w:val="24"/>
           <w:lang w:val="en-AU"/>
         </w:rPr>
-        <w:t>successors (</w:t>
-      </w:r>
-      <w:proofErr w:type="spellStart"/>
-      <w:r>
-        <w:rPr>
-          <w:sz w:val="24"/>
-          <w:szCs w:val="24"/>
-          <w:lang w:val="en-AU"/>
-        </w:rPr>
-        <w:t>i.e</w:t>
-      </w:r>
-      <w:proofErr w:type="spellEnd"/>
-      <w:r>
-        <w:rPr>
-          <w:sz w:val="24"/>
-          <w:szCs w:val="24"/>
-          <w:lang w:val="en-AU"/>
-        </w:rPr>
-        <w:t xml:space="preserve"> </w:t>
-      </w:r>
-      <w:proofErr w:type="gramStart"/>
-      <w:r>
-        <w:rPr>
-          <w:sz w:val="24"/>
-          <w:szCs w:val="24"/>
-          <w:lang w:val="en-AU"/>
-        </w:rPr>
-        <w:t>child(</w:t>
-      </w:r>
-      <w:proofErr w:type="spellStart"/>
-      <w:proofErr w:type="gramEnd"/>
-      <w:r>
-        <w:rPr>
-          <w:sz w:val="24"/>
-          <w:szCs w:val="24"/>
-          <w:lang w:val="en-AU"/>
-        </w:rPr>
-        <w:t>ren</w:t>
-      </w:r>
-      <w:proofErr w:type="spellEnd"/>
-      <w:r>
-        <w:rPr>
-          <w:sz w:val="24"/>
-          <w:szCs w:val="24"/>
-          <w:lang w:val="en-AU"/>
-        </w:rPr>
-        <w:t>)</w:t>
-      </w:r>
-      <w:r>
-        <w:rPr>
-          <w:sz w:val="24"/>
-          <w:szCs w:val="24"/>
-          <w:lang w:val="en-AU"/>
-        </w:rPr>
-        <w:t xml:space="preserve">) of a given Key ‘k’. A single look up is performed with a </w:t>
-      </w:r>
-      <w:proofErr w:type="spellStart"/>
-      <w:proofErr w:type="gramStart"/>
-      <w:r>
-        <w:rPr>
-          <w:sz w:val="24"/>
-          <w:szCs w:val="24"/>
-          <w:lang w:val="en-AU"/>
-        </w:rPr>
-        <w:t>boolean</w:t>
-      </w:r>
-      <w:proofErr w:type="spellEnd"/>
-      <w:proofErr w:type="gramEnd"/>
-      <w:r>
-        <w:rPr>
-          <w:sz w:val="24"/>
-          <w:szCs w:val="24"/>
-          <w:lang w:val="en-AU"/>
-        </w:rPr>
-        <w:t xml:space="preserve"> check, and the list of </w:t>
+        <w:t>successors (i.e child(ren)</w:t>
+      </w:r>
+      <w:r>
+        <w:rPr>
+          <w:sz w:val="24"/>
+          <w:szCs w:val="24"/>
+          <w:lang w:val="en-AU"/>
+        </w:rPr>
+        <w:t xml:space="preserve">) of a given Key ‘k’. A single look up is performed with a boolean check, and the list of </w:t>
       </w:r>
       <w:r>
         <w:rPr>
@@ -2672,43 +1629,7 @@
           <w:szCs w:val="24"/>
           <w:lang w:val="en-AU"/>
         </w:rPr>
-        <w:t xml:space="preserve"> If the key is not defined an </w:t>
-      </w:r>
-      <w:proofErr w:type="spellStart"/>
-      <w:r>
-        <w:rPr>
-          <w:sz w:val="24"/>
-          <w:szCs w:val="24"/>
-          <w:lang w:val="en-AU"/>
-        </w:rPr>
-        <w:t>IllegalArgumentException</w:t>
-      </w:r>
-      <w:proofErr w:type="spellEnd"/>
-      <w:r>
-        <w:rPr>
-          <w:sz w:val="24"/>
-          <w:szCs w:val="24"/>
-          <w:lang w:val="en-AU"/>
-        </w:rPr>
-        <w:t xml:space="preserve"> is thrown. This method runs in </w:t>
-      </w:r>
-      <w:proofErr w:type="gramStart"/>
-      <w:r>
-        <w:rPr>
-          <w:sz w:val="24"/>
-          <w:szCs w:val="24"/>
-          <w:lang w:val="en-AU"/>
-        </w:rPr>
-        <w:t>O(</w:t>
-      </w:r>
-      <w:proofErr w:type="gramEnd"/>
-      <w:r>
-        <w:rPr>
-          <w:sz w:val="24"/>
-          <w:szCs w:val="24"/>
-          <w:lang w:val="en-AU"/>
-        </w:rPr>
-        <w:t>n) time.</w:t>
+        <w:t xml:space="preserve"> If the key is not defined an IllegalArgumentException is thrown. This method runs in O(n) time.</w:t>
       </w:r>
     </w:p>
     <w:p>
@@ -2722,7 +1643,6 @@
           <w:lang w:val="en-AU"/>
         </w:rPr>
       </w:pPr>
-      <w:proofErr w:type="gramStart"/>
       <w:r>
         <w:rPr>
           <w:b/>
@@ -2732,75 +1652,14 @@
         </w:rPr>
         <w:t>public</w:t>
       </w:r>
-      <w:proofErr w:type="gramEnd"/>
-      <w:r>
-        <w:rPr>
-          <w:b/>
-          <w:sz w:val="24"/>
-          <w:szCs w:val="24"/>
-          <w:lang w:val="en-AU"/>
-        </w:rPr>
-        <w:t xml:space="preserve"> void </w:t>
-      </w:r>
-      <w:proofErr w:type="spellStart"/>
-      <w:r>
-        <w:rPr>
-          <w:b/>
-          <w:sz w:val="24"/>
-          <w:szCs w:val="24"/>
-          <w:lang w:val="en-AU"/>
-        </w:rPr>
-        <w:t>addDependency</w:t>
-      </w:r>
-      <w:proofErr w:type="spellEnd"/>
-      <w:r>
-        <w:rPr>
-          <w:b/>
-          <w:sz w:val="24"/>
-          <w:szCs w:val="24"/>
-          <w:lang w:val="en-AU"/>
-        </w:rPr>
-        <w:t xml:space="preserve"> (Key </w:t>
-      </w:r>
-      <w:proofErr w:type="spellStart"/>
-      <w:r>
-        <w:rPr>
-          <w:b/>
-          <w:sz w:val="24"/>
-          <w:szCs w:val="24"/>
-          <w:lang w:val="en-AU"/>
-        </w:rPr>
-        <w:t>kReq</w:t>
-      </w:r>
-      <w:proofErr w:type="spellEnd"/>
-      <w:r>
-        <w:rPr>
-          <w:b/>
-          <w:sz w:val="24"/>
-          <w:szCs w:val="24"/>
-          <w:lang w:val="en-AU"/>
-        </w:rPr>
-        <w:t xml:space="preserve">, Key </w:t>
-      </w:r>
-      <w:proofErr w:type="spellStart"/>
-      <w:r>
-        <w:rPr>
-          <w:b/>
-          <w:sz w:val="24"/>
-          <w:szCs w:val="24"/>
-          <w:lang w:val="en-AU"/>
-        </w:rPr>
-        <w:t>kDep</w:t>
-      </w:r>
-      <w:proofErr w:type="spellEnd"/>
-      <w:r>
-        <w:rPr>
-          <w:b/>
-          <w:sz w:val="24"/>
-          <w:szCs w:val="24"/>
-          <w:lang w:val="en-AU"/>
-        </w:rPr>
-        <w:t>)</w:t>
+      <w:r>
+        <w:rPr>
+          <w:b/>
+          <w:sz w:val="24"/>
+          <w:szCs w:val="24"/>
+          <w:lang w:val="en-AU"/>
+        </w:rPr>
+        <w:t xml:space="preserve"> void addDependency (Key kReq, Key kDep)</w:t>
       </w:r>
     </w:p>
     <w:p>
@@ -2824,260 +1683,16 @@
           <w:szCs w:val="24"/>
           <w:lang w:val="en-AU"/>
         </w:rPr>
-        <w:t>This method adds an edge between a requirement key (</w:t>
-      </w:r>
-      <w:proofErr w:type="spellStart"/>
-      <w:r>
-        <w:rPr>
-          <w:sz w:val="24"/>
-          <w:szCs w:val="24"/>
-          <w:lang w:val="en-AU"/>
-        </w:rPr>
-        <w:t>kReq</w:t>
-      </w:r>
-      <w:proofErr w:type="spellEnd"/>
-      <w:r>
-        <w:rPr>
-          <w:sz w:val="24"/>
-          <w:szCs w:val="24"/>
-          <w:lang w:val="en-AU"/>
-        </w:rPr>
-        <w:t>) and a dependent key (</w:t>
-      </w:r>
-      <w:proofErr w:type="spellStart"/>
-      <w:r>
-        <w:rPr>
-          <w:sz w:val="24"/>
-          <w:szCs w:val="24"/>
-          <w:lang w:val="en-AU"/>
-        </w:rPr>
-        <w:t>kDep</w:t>
-      </w:r>
-      <w:proofErr w:type="spellEnd"/>
-      <w:r>
-        <w:rPr>
-          <w:sz w:val="24"/>
-          <w:szCs w:val="24"/>
-          <w:lang w:val="en-AU"/>
-        </w:rPr>
-        <w:t xml:space="preserve">), making </w:t>
-      </w:r>
-      <w:proofErr w:type="spellStart"/>
-      <w:r>
-        <w:rPr>
-          <w:sz w:val="24"/>
-          <w:szCs w:val="24"/>
-          <w:lang w:val="en-AU"/>
-        </w:rPr>
-        <w:t>kDep</w:t>
-      </w:r>
-      <w:proofErr w:type="spellEnd"/>
-      <w:r>
-        <w:rPr>
-          <w:sz w:val="24"/>
-          <w:szCs w:val="24"/>
-          <w:lang w:val="en-AU"/>
-        </w:rPr>
-        <w:t xml:space="preserve"> dependent on </w:t>
-      </w:r>
-      <w:proofErr w:type="spellStart"/>
-      <w:r>
-        <w:rPr>
-          <w:sz w:val="24"/>
-          <w:szCs w:val="24"/>
-          <w:lang w:val="en-AU"/>
-        </w:rPr>
-        <w:t>kReq</w:t>
-      </w:r>
-      <w:proofErr w:type="spellEnd"/>
-      <w:r>
-        <w:rPr>
-          <w:sz w:val="24"/>
-          <w:szCs w:val="24"/>
-          <w:lang w:val="en-AU"/>
-        </w:rPr>
-        <w:t>. An ‘</w:t>
-      </w:r>
-      <w:proofErr w:type="spellStart"/>
-      <w:r>
-        <w:rPr>
-          <w:sz w:val="24"/>
-          <w:szCs w:val="24"/>
-          <w:lang w:val="en-AU"/>
-        </w:rPr>
-        <w:t>isDependent</w:t>
-      </w:r>
-      <w:proofErr w:type="spellEnd"/>
-      <w:r>
-        <w:rPr>
-          <w:sz w:val="24"/>
-          <w:szCs w:val="24"/>
-          <w:lang w:val="en-AU"/>
-        </w:rPr>
-        <w:t xml:space="preserve">’ </w:t>
-      </w:r>
-      <w:proofErr w:type="spellStart"/>
-      <w:r>
-        <w:rPr>
-          <w:sz w:val="24"/>
-          <w:szCs w:val="24"/>
-          <w:lang w:val="en-AU"/>
-        </w:rPr>
-        <w:t>checkup</w:t>
-      </w:r>
-      <w:proofErr w:type="spellEnd"/>
-      <w:r>
-        <w:rPr>
-          <w:sz w:val="24"/>
-          <w:szCs w:val="24"/>
-          <w:lang w:val="en-AU"/>
-        </w:rPr>
-        <w:t xml:space="preserve"> is </w:t>
-      </w:r>
-      <w:proofErr w:type="gramStart"/>
-      <w:r>
-        <w:rPr>
-          <w:sz w:val="24"/>
-          <w:szCs w:val="24"/>
-          <w:lang w:val="en-AU"/>
-        </w:rPr>
-        <w:t>performed,</w:t>
-      </w:r>
-      <w:proofErr w:type="gramEnd"/>
-      <w:r>
-        <w:rPr>
-          <w:sz w:val="24"/>
-          <w:szCs w:val="24"/>
-          <w:lang w:val="en-AU"/>
-        </w:rPr>
-        <w:t xml:space="preserve"> making sure that </w:t>
-      </w:r>
-      <w:proofErr w:type="spellStart"/>
-      <w:r>
-        <w:rPr>
-          <w:sz w:val="24"/>
-          <w:szCs w:val="24"/>
-          <w:lang w:val="en-AU"/>
-        </w:rPr>
-        <w:t>kDep</w:t>
-      </w:r>
-      <w:proofErr w:type="spellEnd"/>
-      <w:r>
-        <w:rPr>
-          <w:sz w:val="24"/>
-          <w:szCs w:val="24"/>
-          <w:lang w:val="en-AU"/>
-        </w:rPr>
-        <w:t xml:space="preserve"> is not already dependent on </w:t>
-      </w:r>
-      <w:proofErr w:type="spellStart"/>
-      <w:r>
-        <w:rPr>
-          <w:sz w:val="24"/>
-          <w:szCs w:val="24"/>
-          <w:lang w:val="en-AU"/>
-        </w:rPr>
-        <w:t>kReq</w:t>
-      </w:r>
-      <w:proofErr w:type="spellEnd"/>
-      <w:r>
-        <w:rPr>
-          <w:sz w:val="24"/>
-          <w:szCs w:val="24"/>
-          <w:lang w:val="en-AU"/>
-        </w:rPr>
-        <w:t xml:space="preserve">. It then adds </w:t>
-      </w:r>
-      <w:proofErr w:type="spellStart"/>
-      <w:r>
-        <w:rPr>
-          <w:sz w:val="24"/>
-          <w:szCs w:val="24"/>
-          <w:lang w:val="en-AU"/>
-        </w:rPr>
-        <w:t>kDep</w:t>
-      </w:r>
-      <w:proofErr w:type="spellEnd"/>
-      <w:r>
-        <w:rPr>
-          <w:sz w:val="24"/>
-          <w:szCs w:val="24"/>
-          <w:lang w:val="en-AU"/>
-        </w:rPr>
-        <w:t xml:space="preserve"> to the successor list for, and </w:t>
-      </w:r>
-      <w:proofErr w:type="spellStart"/>
-      <w:r>
-        <w:rPr>
-          <w:sz w:val="24"/>
-          <w:szCs w:val="24"/>
-          <w:lang w:val="en-AU"/>
-        </w:rPr>
-        <w:t>kReq</w:t>
-      </w:r>
-      <w:proofErr w:type="spellEnd"/>
-      <w:r>
-        <w:rPr>
-          <w:sz w:val="24"/>
-          <w:szCs w:val="24"/>
-          <w:lang w:val="en-AU"/>
-        </w:rPr>
-        <w:t xml:space="preserve"> to the predecessor list. It also removes the </w:t>
-      </w:r>
-      <w:proofErr w:type="spellStart"/>
-      <w:r>
-        <w:rPr>
-          <w:sz w:val="24"/>
-          <w:szCs w:val="24"/>
-          <w:lang w:val="en-AU"/>
-        </w:rPr>
-        <w:t>kDep</w:t>
-      </w:r>
-      <w:proofErr w:type="spellEnd"/>
-      <w:r>
-        <w:rPr>
-          <w:sz w:val="24"/>
-          <w:szCs w:val="24"/>
-          <w:lang w:val="en-AU"/>
-        </w:rPr>
-        <w:t xml:space="preserve"> key from the list of orphan keys (Keys with no predecessors)</w:t>
-      </w:r>
-      <w:r>
-        <w:rPr>
-          <w:sz w:val="24"/>
-          <w:szCs w:val="24"/>
-          <w:lang w:val="en-AU"/>
-        </w:rPr>
-        <w:t xml:space="preserve">. Runs </w:t>
-      </w:r>
-      <w:proofErr w:type="gramStart"/>
-      <w:r>
-        <w:rPr>
-          <w:sz w:val="24"/>
-          <w:szCs w:val="24"/>
-          <w:lang w:val="en-AU"/>
-        </w:rPr>
-        <w:t>in ..</w:t>
-      </w:r>
-      <w:proofErr w:type="gramEnd"/>
-      <w:r>
-        <w:rPr>
-          <w:sz w:val="24"/>
-          <w:szCs w:val="24"/>
-          <w:lang w:val="en-AU"/>
-        </w:rPr>
-        <w:t xml:space="preserve"> </w:t>
-      </w:r>
-      <w:proofErr w:type="gramStart"/>
-      <w:r>
-        <w:rPr>
-          <w:sz w:val="24"/>
-          <w:szCs w:val="24"/>
-          <w:lang w:val="en-AU"/>
-        </w:rPr>
-        <w:t>time</w:t>
-      </w:r>
-      <w:proofErr w:type="gramEnd"/>
+        <w:t>This method adds an edge between a requirement key (kReq) and a dependent key (kDep), making kDep dependent on kReq. An ‘isDependent’ checkup is performed, making sure that kDep is not already dependent on kReq. It then adds kDep to the successor list for, and kReq to the predecessor list. It also removes the kDep key from the list of orphan keys (Keys with no predecessors)</w:t>
+      </w:r>
+      <w:r>
+        <w:rPr>
+          <w:sz w:val="24"/>
+          <w:szCs w:val="24"/>
+          <w:lang w:val="en-AU"/>
+        </w:rPr>
+        <w:t>. Runs in .. time</w:t>
+      </w:r>
     </w:p>
     <w:p>
       <w:pPr>
@@ -3090,7 +1705,6 @@
           <w:lang w:val="en-AU"/>
         </w:rPr>
       </w:pPr>
-      <w:proofErr w:type="gramStart"/>
       <w:r>
         <w:rPr>
           <w:b/>
@@ -3107,77 +1721,7 @@
           <w:szCs w:val="24"/>
           <w:lang w:val="en-AU"/>
         </w:rPr>
-        <w:t>ublic</w:t>
-      </w:r>
-      <w:proofErr w:type="gramEnd"/>
-      <w:r>
-        <w:rPr>
-          <w:b/>
-          <w:sz w:val="24"/>
-          <w:szCs w:val="24"/>
-          <w:lang w:val="en-AU"/>
-        </w:rPr>
-        <w:t xml:space="preserve"> void </w:t>
-      </w:r>
-      <w:proofErr w:type="spellStart"/>
-      <w:r>
-        <w:rPr>
-          <w:b/>
-          <w:sz w:val="24"/>
-          <w:szCs w:val="24"/>
-          <w:lang w:val="en-AU"/>
-        </w:rPr>
-        <w:t>removeDependency</w:t>
-      </w:r>
-      <w:proofErr w:type="spellEnd"/>
-      <w:r>
-        <w:rPr>
-          <w:b/>
-          <w:sz w:val="24"/>
-          <w:szCs w:val="24"/>
-          <w:lang w:val="en-AU"/>
-        </w:rPr>
-        <w:t xml:space="preserve"> (Key </w:t>
-      </w:r>
-      <w:proofErr w:type="spellStart"/>
-      <w:r>
-        <w:rPr>
-          <w:b/>
-          <w:sz w:val="24"/>
-          <w:szCs w:val="24"/>
-          <w:lang w:val="en-AU"/>
-        </w:rPr>
-        <w:t>kReq</w:t>
-      </w:r>
-      <w:proofErr w:type="spellEnd"/>
-      <w:r>
-        <w:rPr>
-          <w:b/>
-          <w:sz w:val="24"/>
-          <w:szCs w:val="24"/>
-          <w:lang w:val="en-AU"/>
-        </w:rPr>
-        <w:t xml:space="preserve">, Key </w:t>
-      </w:r>
-      <w:proofErr w:type="spellStart"/>
-      <w:r>
-        <w:rPr>
-          <w:b/>
-          <w:sz w:val="24"/>
-          <w:szCs w:val="24"/>
-          <w:lang w:val="en-AU"/>
-        </w:rPr>
-        <w:t>kDep</w:t>
-      </w:r>
-      <w:proofErr w:type="spellEnd"/>
-      <w:r>
-        <w:rPr>
-          <w:b/>
-          <w:sz w:val="24"/>
-          <w:szCs w:val="24"/>
-          <w:lang w:val="en-AU"/>
-        </w:rPr>
-        <w:t>)</w:t>
+        <w:t>ublic void removeDependency (Key kReq, Key kDep)</w:t>
       </w:r>
     </w:p>
     <w:p>
@@ -3201,187 +1745,16 @@
           <w:szCs w:val="24"/>
           <w:lang w:val="en-AU"/>
         </w:rPr>
-        <w:t>This method removes an existing edge between a requirement key (</w:t>
-      </w:r>
-      <w:proofErr w:type="spellStart"/>
-      <w:r>
-        <w:rPr>
-          <w:sz w:val="24"/>
-          <w:szCs w:val="24"/>
-          <w:lang w:val="en-AU"/>
-        </w:rPr>
-        <w:t>kReq</w:t>
-      </w:r>
-      <w:proofErr w:type="spellEnd"/>
-      <w:r>
-        <w:rPr>
-          <w:sz w:val="24"/>
-          <w:szCs w:val="24"/>
-          <w:lang w:val="en-AU"/>
-        </w:rPr>
-        <w:t>) and a dependent key (</w:t>
-      </w:r>
-      <w:proofErr w:type="spellStart"/>
-      <w:r>
-        <w:rPr>
-          <w:sz w:val="24"/>
-          <w:szCs w:val="24"/>
-          <w:lang w:val="en-AU"/>
-        </w:rPr>
-        <w:t>kDep</w:t>
-      </w:r>
-      <w:proofErr w:type="spellEnd"/>
-      <w:r>
-        <w:rPr>
-          <w:sz w:val="24"/>
-          <w:szCs w:val="24"/>
-          <w:lang w:val="en-AU"/>
-        </w:rPr>
-        <w:t xml:space="preserve">), making </w:t>
-      </w:r>
-      <w:proofErr w:type="spellStart"/>
-      <w:r>
-        <w:rPr>
-          <w:sz w:val="24"/>
-          <w:szCs w:val="24"/>
-          <w:lang w:val="en-AU"/>
-        </w:rPr>
-        <w:t>kDep</w:t>
-      </w:r>
-      <w:proofErr w:type="spellEnd"/>
-      <w:r>
-        <w:rPr>
-          <w:sz w:val="24"/>
-          <w:szCs w:val="24"/>
-          <w:lang w:val="en-AU"/>
-        </w:rPr>
-        <w:t xml:space="preserve"> no longer dependent on </w:t>
-      </w:r>
-      <w:proofErr w:type="spellStart"/>
-      <w:r>
-        <w:rPr>
-          <w:sz w:val="24"/>
-          <w:szCs w:val="24"/>
-          <w:lang w:val="en-AU"/>
-        </w:rPr>
-        <w:t>kReq</w:t>
-      </w:r>
-      <w:proofErr w:type="spellEnd"/>
-      <w:r>
-        <w:rPr>
-          <w:sz w:val="24"/>
-          <w:szCs w:val="24"/>
-          <w:lang w:val="en-AU"/>
-        </w:rPr>
-        <w:t xml:space="preserve">. An </w:t>
-      </w:r>
-      <w:proofErr w:type="spellStart"/>
-      <w:r>
-        <w:rPr>
-          <w:sz w:val="24"/>
-          <w:szCs w:val="24"/>
-          <w:lang w:val="en-AU"/>
-        </w:rPr>
-        <w:t>isDependent</w:t>
-      </w:r>
-      <w:proofErr w:type="spellEnd"/>
-      <w:r>
-        <w:rPr>
-          <w:sz w:val="24"/>
-          <w:szCs w:val="24"/>
-          <w:lang w:val="en-AU"/>
-        </w:rPr>
-        <w:t xml:space="preserve"> check is performed and following, </w:t>
-      </w:r>
-      <w:proofErr w:type="spellStart"/>
-      <w:r>
-        <w:rPr>
-          <w:sz w:val="24"/>
-          <w:szCs w:val="24"/>
-          <w:lang w:val="en-AU"/>
-        </w:rPr>
-        <w:t>kReq</w:t>
-      </w:r>
-      <w:proofErr w:type="spellEnd"/>
-      <w:r>
-        <w:rPr>
-          <w:sz w:val="24"/>
-          <w:szCs w:val="24"/>
-          <w:lang w:val="en-AU"/>
-        </w:rPr>
-        <w:t xml:space="preserve"> is removed from the set of successors and </w:t>
-      </w:r>
-      <w:proofErr w:type="spellStart"/>
-      <w:r>
-        <w:rPr>
-          <w:sz w:val="24"/>
-          <w:szCs w:val="24"/>
-          <w:lang w:val="en-AU"/>
-        </w:rPr>
-        <w:t>kDep</w:t>
-      </w:r>
-      <w:proofErr w:type="spellEnd"/>
-      <w:r>
-        <w:rPr>
-          <w:sz w:val="24"/>
-          <w:szCs w:val="24"/>
-          <w:lang w:val="en-AU"/>
-        </w:rPr>
-        <w:t xml:space="preserve"> is removed from the set of predecessor. If no edge exists between </w:t>
-      </w:r>
-      <w:proofErr w:type="spellStart"/>
-      <w:r>
-        <w:rPr>
-          <w:sz w:val="24"/>
-          <w:szCs w:val="24"/>
-          <w:lang w:val="en-AU"/>
-        </w:rPr>
-        <w:t>kReq</w:t>
-      </w:r>
-      <w:proofErr w:type="spellEnd"/>
-      <w:r>
-        <w:rPr>
-          <w:sz w:val="24"/>
-          <w:szCs w:val="24"/>
-          <w:lang w:val="en-AU"/>
-        </w:rPr>
-        <w:t xml:space="preserve"> and </w:t>
-      </w:r>
-      <w:proofErr w:type="spellStart"/>
-      <w:r>
-        <w:rPr>
-          <w:sz w:val="24"/>
-          <w:szCs w:val="24"/>
-          <w:lang w:val="en-AU"/>
-        </w:rPr>
-        <w:t>kDep</w:t>
-      </w:r>
-      <w:proofErr w:type="spellEnd"/>
-      <w:r>
-        <w:rPr>
-          <w:sz w:val="24"/>
-          <w:szCs w:val="24"/>
-          <w:lang w:val="en-AU"/>
-        </w:rPr>
-        <w:t xml:space="preserve">, an </w:t>
-      </w:r>
-      <w:proofErr w:type="spellStart"/>
-      <w:r>
-        <w:rPr>
-          <w:sz w:val="24"/>
-          <w:szCs w:val="24"/>
-          <w:lang w:val="en-AU"/>
-        </w:rPr>
-        <w:t>IllegalArgumentException</w:t>
-      </w:r>
-      <w:proofErr w:type="spellEnd"/>
-      <w:r>
-        <w:rPr>
-          <w:sz w:val="24"/>
-          <w:szCs w:val="24"/>
-          <w:lang w:val="en-AU"/>
-        </w:rPr>
-        <w:t xml:space="preserve"> is thrown.</w:t>
+        <w:t xml:space="preserve">This method removes an existing edge between a requirement key (kReq) and a dependent key (kDep), making kDep no longer dependent on kReq. An isDependent check is performed and following, kReq is removed from the set of </w:t>
+      </w:r>
+      <w:r>
+        <w:rPr>
+          <w:sz w:val="24"/>
+          <w:szCs w:val="24"/>
+          <w:lang w:val="en-AU"/>
+        </w:rPr>
+        <w:lastRenderedPageBreak/>
+        <w:t>successors and kDep is removed from the set of predecessor. If no edge exists between kReq and kDep, an IllegalArgumentException is thrown.</w:t>
       </w:r>
     </w:p>
     <w:p>
@@ -3395,31 +1768,6 @@
           <w:lang w:val="en-AU"/>
         </w:rPr>
       </w:pPr>
-    </w:p>
-    <w:p>
-      <w:pPr>
-        <w:spacing w:after="200"/>
-        <w:jc w:val="left"/>
-        <w:rPr>
-          <w:b/>
-          <w:sz w:val="24"/>
-          <w:szCs w:val="24"/>
-          <w:lang w:val="en-AU"/>
-        </w:rPr>
-      </w:pPr>
-    </w:p>
-    <w:p>
-      <w:pPr>
-        <w:spacing w:after="200"/>
-        <w:jc w:val="left"/>
-        <w:rPr>
-          <w:b/>
-          <w:sz w:val="24"/>
-          <w:szCs w:val="24"/>
-          <w:lang w:val="en-AU"/>
-        </w:rPr>
-      </w:pPr>
-      <w:proofErr w:type="gramStart"/>
       <w:r>
         <w:rPr>
           <w:b/>
@@ -3436,37 +1784,7 @@
           <w:szCs w:val="24"/>
           <w:lang w:val="en-AU"/>
         </w:rPr>
-        <w:t>ublic</w:t>
-      </w:r>
-      <w:proofErr w:type="gramEnd"/>
-      <w:r>
-        <w:rPr>
-          <w:b/>
-          <w:sz w:val="24"/>
-          <w:szCs w:val="24"/>
-          <w:lang w:val="en-AU"/>
-        </w:rPr>
-        <w:t xml:space="preserve"> Boolean </w:t>
-      </w:r>
-      <w:proofErr w:type="spellStart"/>
-      <w:r>
-        <w:rPr>
-          <w:b/>
-          <w:sz w:val="24"/>
-          <w:szCs w:val="24"/>
-          <w:lang w:val="en-AU"/>
-        </w:rPr>
-        <w:t>containsKey</w:t>
-      </w:r>
-      <w:proofErr w:type="spellEnd"/>
-      <w:r>
-        <w:rPr>
-          <w:b/>
-          <w:sz w:val="24"/>
-          <w:szCs w:val="24"/>
-          <w:lang w:val="en-AU"/>
-        </w:rPr>
-        <w:t xml:space="preserve"> (Key k)</w:t>
+        <w:t>ublic Boolean containsKey (Key k)</w:t>
       </w:r>
     </w:p>
     <w:p>
@@ -3490,43 +1808,7 @@
           <w:szCs w:val="24"/>
           <w:lang w:val="en-AU"/>
         </w:rPr>
-        <w:t xml:space="preserve">This method checks the set of keys in the </w:t>
-      </w:r>
-      <w:proofErr w:type="spellStart"/>
-      <w:r>
-        <w:rPr>
-          <w:sz w:val="24"/>
-          <w:szCs w:val="24"/>
-          <w:lang w:val="en-AU"/>
-        </w:rPr>
-        <w:t>DAGMap</w:t>
-      </w:r>
-      <w:proofErr w:type="spellEnd"/>
-      <w:r>
-        <w:rPr>
-          <w:sz w:val="24"/>
-          <w:szCs w:val="24"/>
-          <w:lang w:val="en-AU"/>
-        </w:rPr>
-        <w:t xml:space="preserve"> for the given key k, if k exists, return true. It checks for the set of keys not equal to null, and then iterates through each key in the set of keys in the </w:t>
-      </w:r>
-      <w:proofErr w:type="spellStart"/>
-      <w:r>
-        <w:rPr>
-          <w:sz w:val="24"/>
-          <w:szCs w:val="24"/>
-          <w:lang w:val="en-AU"/>
-        </w:rPr>
-        <w:t>DAGMap</w:t>
-      </w:r>
-      <w:proofErr w:type="spellEnd"/>
-      <w:r>
-        <w:rPr>
-          <w:sz w:val="24"/>
-          <w:szCs w:val="24"/>
-          <w:lang w:val="en-AU"/>
-        </w:rPr>
-        <w:t>. If the key is found, true is returned.</w:t>
+        <w:t>This method checks the set of keys in the DAGMap for the given key k, if k exists, return true. It checks for the set of keys not equal to null, and then iterates through each key in the set of keys in the DAGMap. If the key is found, true is returned.</w:t>
       </w:r>
     </w:p>
     <w:p>
@@ -3540,7 +1822,6 @@
           <w:lang w:val="en-AU"/>
         </w:rPr>
       </w:pPr>
-      <w:proofErr w:type="gramStart"/>
       <w:r>
         <w:rPr>
           <w:b/>
@@ -3557,57 +1838,7 @@
           <w:szCs w:val="24"/>
           <w:lang w:val="en-AU"/>
         </w:rPr>
-        <w:t>ublic</w:t>
-      </w:r>
-      <w:proofErr w:type="gramEnd"/>
-      <w:r>
-        <w:rPr>
-          <w:b/>
-          <w:sz w:val="24"/>
-          <w:szCs w:val="24"/>
-          <w:lang w:val="en-AU"/>
-        </w:rPr>
-        <w:t xml:space="preserve"> Boolean </w:t>
-      </w:r>
-      <w:proofErr w:type="spellStart"/>
-      <w:r>
-        <w:rPr>
-          <w:b/>
-          <w:sz w:val="24"/>
-          <w:szCs w:val="24"/>
-          <w:lang w:val="en-AU"/>
-        </w:rPr>
-        <w:t>containsValue</w:t>
-      </w:r>
-      <w:proofErr w:type="spellEnd"/>
-      <w:r>
-        <w:rPr>
-          <w:b/>
-          <w:sz w:val="24"/>
-          <w:szCs w:val="24"/>
-          <w:lang w:val="en-AU"/>
-        </w:rPr>
-        <w:t xml:space="preserve"> (Value </w:t>
-      </w:r>
-      <w:proofErr w:type="spellStart"/>
-      <w:r>
-        <w:rPr>
-          <w:b/>
-          <w:sz w:val="24"/>
-          <w:szCs w:val="24"/>
-          <w:lang w:val="en-AU"/>
-        </w:rPr>
-        <w:t>value</w:t>
-      </w:r>
-      <w:proofErr w:type="spellEnd"/>
-      <w:r>
-        <w:rPr>
-          <w:b/>
-          <w:sz w:val="24"/>
-          <w:szCs w:val="24"/>
-          <w:lang w:val="en-AU"/>
-        </w:rPr>
-        <w:t>)</w:t>
+        <w:t>ublic Boolean containsValue (Value value)</w:t>
       </w:r>
     </w:p>
     <w:p>
@@ -3631,79 +1862,7 @@
           <w:szCs w:val="24"/>
           <w:lang w:val="en-AU"/>
         </w:rPr>
-        <w:t xml:space="preserve">This method checks all of the keys in the </w:t>
-      </w:r>
-      <w:proofErr w:type="spellStart"/>
-      <w:r>
-        <w:rPr>
-          <w:sz w:val="24"/>
-          <w:szCs w:val="24"/>
-          <w:lang w:val="en-AU"/>
-        </w:rPr>
-        <w:t>DAGMap</w:t>
-      </w:r>
-      <w:proofErr w:type="spellEnd"/>
-      <w:r>
-        <w:rPr>
-          <w:sz w:val="24"/>
-          <w:szCs w:val="24"/>
-          <w:lang w:val="en-AU"/>
-        </w:rPr>
-        <w:t xml:space="preserve"> for a given </w:t>
-      </w:r>
-      <w:proofErr w:type="gramStart"/>
-      <w:r>
-        <w:rPr>
-          <w:sz w:val="24"/>
-          <w:szCs w:val="24"/>
-          <w:lang w:val="en-AU"/>
-        </w:rPr>
-        <w:t>value,</w:t>
-      </w:r>
-      <w:proofErr w:type="gramEnd"/>
-      <w:r>
-        <w:rPr>
-          <w:sz w:val="24"/>
-          <w:szCs w:val="24"/>
-          <w:lang w:val="en-AU"/>
-        </w:rPr>
-        <w:t xml:space="preserve"> for any key that the value is paired with. If the value doesn’t exist in the </w:t>
-      </w:r>
-      <w:proofErr w:type="spellStart"/>
-      <w:r>
-        <w:rPr>
-          <w:sz w:val="24"/>
-          <w:szCs w:val="24"/>
-          <w:lang w:val="en-AU"/>
-        </w:rPr>
-        <w:t>DAGMap</w:t>
-      </w:r>
-      <w:proofErr w:type="spellEnd"/>
-      <w:r>
-        <w:rPr>
-          <w:sz w:val="24"/>
-          <w:szCs w:val="24"/>
-          <w:lang w:val="en-AU"/>
-        </w:rPr>
-        <w:t xml:space="preserve">, false is returned. As a standard lookup function, this runs in </w:t>
-      </w:r>
-      <w:proofErr w:type="gramStart"/>
-      <w:r>
-        <w:rPr>
-          <w:sz w:val="24"/>
-          <w:szCs w:val="24"/>
-          <w:lang w:val="en-AU"/>
-        </w:rPr>
-        <w:t>O(</w:t>
-      </w:r>
-      <w:proofErr w:type="gramEnd"/>
-      <w:r>
-        <w:rPr>
-          <w:sz w:val="24"/>
-          <w:szCs w:val="24"/>
-          <w:lang w:val="en-AU"/>
-        </w:rPr>
-        <w:t>n) time, as it is</w:t>
+        <w:t>This method checks all of the keys in the DAGMap for a given value, for any key that the value is paired with. If the value doesn’t exist in the DAGMap, false is returned. As a standard lookup function, this runs in O(n) time, as it is</w:t>
       </w:r>
       <w:r>
         <w:rPr>
@@ -3733,7 +1892,6 @@
           <w:lang w:val="en-AU"/>
         </w:rPr>
       </w:pPr>
-      <w:proofErr w:type="gramStart"/>
       <w:r>
         <w:rPr>
           <w:b/>
@@ -3750,77 +1908,7 @@
           <w:szCs w:val="24"/>
           <w:lang w:val="en-AU"/>
         </w:rPr>
-        <w:t>ublic</w:t>
-      </w:r>
-      <w:proofErr w:type="gramEnd"/>
-      <w:r>
-        <w:rPr>
-          <w:b/>
-          <w:sz w:val="24"/>
-          <w:szCs w:val="24"/>
-          <w:lang w:val="en-AU"/>
-        </w:rPr>
-        <w:t xml:space="preserve"> Boolean </w:t>
-      </w:r>
-      <w:proofErr w:type="spellStart"/>
-      <w:r>
-        <w:rPr>
-          <w:b/>
-          <w:sz w:val="24"/>
-          <w:szCs w:val="24"/>
-          <w:lang w:val="en-AU"/>
-        </w:rPr>
-        <w:t>isDependent</w:t>
-      </w:r>
-      <w:proofErr w:type="spellEnd"/>
-      <w:r>
-        <w:rPr>
-          <w:b/>
-          <w:sz w:val="24"/>
-          <w:szCs w:val="24"/>
-          <w:lang w:val="en-AU"/>
-        </w:rPr>
-        <w:t xml:space="preserve"> (Key </w:t>
-      </w:r>
-      <w:proofErr w:type="spellStart"/>
-      <w:r>
-        <w:rPr>
-          <w:b/>
-          <w:sz w:val="24"/>
-          <w:szCs w:val="24"/>
-          <w:lang w:val="en-AU"/>
-        </w:rPr>
-        <w:t>haystackKey</w:t>
-      </w:r>
-      <w:proofErr w:type="spellEnd"/>
-      <w:r>
-        <w:rPr>
-          <w:b/>
-          <w:sz w:val="24"/>
-          <w:szCs w:val="24"/>
-          <w:lang w:val="en-AU"/>
-        </w:rPr>
-        <w:t xml:space="preserve">, Key </w:t>
-      </w:r>
-      <w:proofErr w:type="spellStart"/>
-      <w:r>
-        <w:rPr>
-          <w:b/>
-          <w:sz w:val="24"/>
-          <w:szCs w:val="24"/>
-          <w:lang w:val="en-AU"/>
-        </w:rPr>
-        <w:t>needleKey</w:t>
-      </w:r>
-      <w:proofErr w:type="spellEnd"/>
-      <w:r>
-        <w:rPr>
-          <w:b/>
-          <w:sz w:val="24"/>
-          <w:szCs w:val="24"/>
-          <w:lang w:val="en-AU"/>
-        </w:rPr>
-        <w:t>)</w:t>
+        <w:t>ublic Boolean isDependent (Key haystackKey, Key needleKey)</w:t>
       </w:r>
     </w:p>
     <w:p>
@@ -3844,223 +1932,7 @@
           <w:szCs w:val="24"/>
           <w:lang w:val="en-AU"/>
         </w:rPr>
-        <w:t xml:space="preserve">This refers to the finding a needle in a haystack metaphor. The method checks to make sure </w:t>
-      </w:r>
-      <w:proofErr w:type="spellStart"/>
-      <w:r>
-        <w:rPr>
-          <w:sz w:val="24"/>
-          <w:szCs w:val="24"/>
-          <w:lang w:val="en-AU"/>
-        </w:rPr>
-        <w:t>haystackKey</w:t>
-      </w:r>
-      <w:proofErr w:type="spellEnd"/>
-      <w:r>
-        <w:rPr>
-          <w:sz w:val="24"/>
-          <w:szCs w:val="24"/>
-          <w:lang w:val="en-AU"/>
-        </w:rPr>
-        <w:t xml:space="preserve"> and </w:t>
-      </w:r>
-      <w:proofErr w:type="spellStart"/>
-      <w:r>
-        <w:rPr>
-          <w:sz w:val="24"/>
-          <w:szCs w:val="24"/>
-          <w:lang w:val="en-AU"/>
-        </w:rPr>
-        <w:t>needleKey</w:t>
-      </w:r>
-      <w:proofErr w:type="spellEnd"/>
-      <w:r>
-        <w:rPr>
-          <w:sz w:val="24"/>
-          <w:szCs w:val="24"/>
-          <w:lang w:val="en-AU"/>
-        </w:rPr>
-        <w:t xml:space="preserve"> are not null, and if </w:t>
-      </w:r>
-      <w:proofErr w:type="spellStart"/>
-      <w:r>
-        <w:rPr>
-          <w:sz w:val="24"/>
-          <w:szCs w:val="24"/>
-          <w:lang w:val="en-AU"/>
-        </w:rPr>
-        <w:t>haystackKey</w:t>
-      </w:r>
-      <w:proofErr w:type="spellEnd"/>
-      <w:r>
-        <w:rPr>
-          <w:sz w:val="24"/>
-          <w:szCs w:val="24"/>
-          <w:lang w:val="en-AU"/>
-        </w:rPr>
-        <w:t xml:space="preserve"> equals </w:t>
-      </w:r>
-      <w:proofErr w:type="spellStart"/>
-      <w:r>
-        <w:rPr>
-          <w:sz w:val="24"/>
-          <w:szCs w:val="24"/>
-          <w:lang w:val="en-AU"/>
-        </w:rPr>
-        <w:t>needleKey</w:t>
-      </w:r>
-      <w:proofErr w:type="spellEnd"/>
-      <w:r>
-        <w:rPr>
-          <w:sz w:val="24"/>
-          <w:szCs w:val="24"/>
-          <w:lang w:val="en-AU"/>
-        </w:rPr>
-        <w:t xml:space="preserve"> it returns true, as this means that the </w:t>
-      </w:r>
-      <w:proofErr w:type="spellStart"/>
-      <w:r>
-        <w:rPr>
-          <w:sz w:val="24"/>
-          <w:szCs w:val="24"/>
-          <w:lang w:val="en-AU"/>
-        </w:rPr>
-        <w:t>haystackKey</w:t>
-      </w:r>
-      <w:proofErr w:type="spellEnd"/>
-      <w:r>
-        <w:rPr>
-          <w:sz w:val="24"/>
-          <w:szCs w:val="24"/>
-          <w:lang w:val="en-AU"/>
-        </w:rPr>
-        <w:t xml:space="preserve"> is dependent on itself. If not the case, </w:t>
-      </w:r>
-      <w:proofErr w:type="spellStart"/>
-      <w:r>
-        <w:rPr>
-          <w:sz w:val="24"/>
-          <w:szCs w:val="24"/>
-          <w:lang w:val="en-AU"/>
-        </w:rPr>
-        <w:t>haystackKey</w:t>
-      </w:r>
-      <w:proofErr w:type="spellEnd"/>
-      <w:r>
-        <w:rPr>
-          <w:sz w:val="24"/>
-          <w:szCs w:val="24"/>
-          <w:lang w:val="en-AU"/>
-        </w:rPr>
-        <w:t xml:space="preserve"> is checked against the list of successors, by performing a </w:t>
-      </w:r>
-      <w:proofErr w:type="spellStart"/>
-      <w:r>
-        <w:rPr>
-          <w:sz w:val="24"/>
-          <w:szCs w:val="24"/>
-          <w:lang w:val="en-AU"/>
-        </w:rPr>
-        <w:t>getSuccessors</w:t>
-      </w:r>
-      <w:proofErr w:type="spellEnd"/>
-      <w:r>
-        <w:rPr>
-          <w:sz w:val="24"/>
-          <w:szCs w:val="24"/>
-          <w:lang w:val="en-AU"/>
-        </w:rPr>
-        <w:t xml:space="preserve"> check, and then recursively checking for children keys that are dependent on the </w:t>
-      </w:r>
-      <w:proofErr w:type="spellStart"/>
-      <w:r>
-        <w:rPr>
-          <w:sz w:val="24"/>
-          <w:szCs w:val="24"/>
-          <w:lang w:val="en-AU"/>
-        </w:rPr>
-        <w:t>haystackKey</w:t>
-      </w:r>
-      <w:proofErr w:type="spellEnd"/>
-      <w:r>
-        <w:rPr>
-          <w:sz w:val="24"/>
-          <w:szCs w:val="24"/>
-          <w:lang w:val="en-AU"/>
-        </w:rPr>
-        <w:t xml:space="preserve"> through the </w:t>
-      </w:r>
-      <w:proofErr w:type="spellStart"/>
-      <w:r>
-        <w:rPr>
-          <w:sz w:val="24"/>
-          <w:szCs w:val="24"/>
-          <w:lang w:val="en-AU"/>
-        </w:rPr>
-        <w:t>needleKey</w:t>
-      </w:r>
-      <w:proofErr w:type="spellEnd"/>
-      <w:r>
-        <w:rPr>
-          <w:sz w:val="24"/>
-          <w:szCs w:val="24"/>
-          <w:lang w:val="en-AU"/>
-        </w:rPr>
-        <w:t xml:space="preserve">. This way it is checking not just immediate dependencies, but rather all dependencies. If </w:t>
-      </w:r>
-      <w:proofErr w:type="spellStart"/>
-      <w:r>
-        <w:rPr>
-          <w:sz w:val="24"/>
-          <w:szCs w:val="24"/>
-          <w:lang w:val="en-AU"/>
-        </w:rPr>
-        <w:t>haystackKey</w:t>
-      </w:r>
-      <w:proofErr w:type="spellEnd"/>
-      <w:r>
-        <w:rPr>
-          <w:sz w:val="24"/>
-          <w:szCs w:val="24"/>
-          <w:lang w:val="en-AU"/>
-        </w:rPr>
-        <w:t xml:space="preserve"> or </w:t>
-      </w:r>
-      <w:proofErr w:type="spellStart"/>
-      <w:r>
-        <w:rPr>
-          <w:sz w:val="24"/>
-          <w:szCs w:val="24"/>
-          <w:lang w:val="en-AU"/>
-        </w:rPr>
-        <w:t>needleKey</w:t>
-      </w:r>
-      <w:proofErr w:type="spellEnd"/>
-      <w:r>
-        <w:rPr>
-          <w:sz w:val="24"/>
-          <w:szCs w:val="24"/>
-          <w:lang w:val="en-AU"/>
-        </w:rPr>
-        <w:t xml:space="preserve"> do not exist, an </w:t>
-      </w:r>
-      <w:proofErr w:type="spellStart"/>
-      <w:r>
-        <w:rPr>
-          <w:sz w:val="24"/>
-          <w:szCs w:val="24"/>
-          <w:lang w:val="en-AU"/>
-        </w:rPr>
-        <w:t>IllegalArgumentException</w:t>
-      </w:r>
-      <w:proofErr w:type="spellEnd"/>
-      <w:r>
-        <w:rPr>
-          <w:sz w:val="24"/>
-          <w:szCs w:val="24"/>
-          <w:lang w:val="en-AU"/>
-        </w:rPr>
-        <w:t xml:space="preserve"> is thrown. </w:t>
+        <w:t xml:space="preserve">This refers to the finding a needle in a haystack metaphor. The method checks to make sure haystackKey and needleKey are not null, and if haystackKey equals needleKey it returns true, as this means that the haystackKey is dependent on itself. If not the case, haystackKey is checked against the list of successors, by performing a getSuccessors check, and then recursively checking for children keys that are dependent on the haystackKey through the needleKey. This way it is checking not just immediate dependencies, but rather all dependencies. If haystackKey or needleKey do not exist, an IllegalArgumentException is thrown. </w:t>
       </w:r>
     </w:p>
     <w:p>
@@ -4074,7 +1946,6 @@
           <w:lang w:val="en-AU"/>
         </w:rPr>
       </w:pPr>
-      <w:proofErr w:type="gramStart"/>
       <w:r>
         <w:rPr>
           <w:b/>
@@ -4091,37 +1962,7 @@
           <w:szCs w:val="24"/>
           <w:lang w:val="en-AU"/>
         </w:rPr>
-        <w:t>ublic</w:t>
-      </w:r>
-      <w:proofErr w:type="gramEnd"/>
-      <w:r>
-        <w:rPr>
-          <w:b/>
-          <w:sz w:val="24"/>
-          <w:szCs w:val="24"/>
-          <w:lang w:val="en-AU"/>
-        </w:rPr>
-        <w:t xml:space="preserve"> Set&lt;K&gt; </w:t>
-      </w:r>
-      <w:proofErr w:type="spellStart"/>
-      <w:r>
-        <w:rPr>
-          <w:b/>
-          <w:sz w:val="24"/>
-          <w:szCs w:val="24"/>
-          <w:lang w:val="en-AU"/>
-        </w:rPr>
-        <w:t>getKeySet</w:t>
-      </w:r>
-      <w:proofErr w:type="spellEnd"/>
-      <w:r>
-        <w:rPr>
-          <w:b/>
-          <w:sz w:val="24"/>
-          <w:szCs w:val="24"/>
-          <w:lang w:val="en-AU"/>
-        </w:rPr>
-        <w:t>()</w:t>
+        <w:t>ublic Set&lt;K&gt; getKeySet()</w:t>
       </w:r>
     </w:p>
     <w:p>
@@ -4145,60 +1986,550 @@
           <w:szCs w:val="24"/>
           <w:lang w:val="en-AU"/>
         </w:rPr>
-        <w:t xml:space="preserve">This method performs a simple lookup and returns all of the keys in the </w:t>
-      </w:r>
-      <w:proofErr w:type="spellStart"/>
-      <w:r>
-        <w:rPr>
-          <w:sz w:val="24"/>
-          <w:szCs w:val="24"/>
-          <w:lang w:val="en-AU"/>
-        </w:rPr>
-        <w:t>DAGMap</w:t>
-      </w:r>
-      <w:proofErr w:type="spellEnd"/>
-      <w:r>
-        <w:rPr>
-          <w:sz w:val="24"/>
-          <w:szCs w:val="24"/>
-          <w:lang w:val="en-AU"/>
-        </w:rPr>
-        <w:t xml:space="preserve"> as a set. Because it is retrieving keys from a given set, it performs in </w:t>
-      </w:r>
-      <w:proofErr w:type="gramStart"/>
-      <w:r>
-        <w:rPr>
-          <w:sz w:val="24"/>
-          <w:szCs w:val="24"/>
-          <w:lang w:val="en-AU"/>
-        </w:rPr>
-        <w:t>O(</w:t>
-      </w:r>
-      <w:proofErr w:type="gramEnd"/>
-      <w:r>
-        <w:rPr>
-          <w:sz w:val="24"/>
-          <w:szCs w:val="24"/>
-          <w:lang w:val="en-AU"/>
-        </w:rPr>
-        <w:t>n) time.</w:t>
-      </w:r>
-    </w:p>
-    <w:p>
-      <w:pPr>
-        <w:jc w:val="left"/>
-        <w:rPr>
-          <w:sz w:val="24"/>
-          <w:szCs w:val="24"/>
-          <w:lang w:val="en-AU"/>
-        </w:rPr>
-      </w:pPr>
-      <w:r>
-        <w:rPr>
-          <w:sz w:val="24"/>
-          <w:szCs w:val="24"/>
-          <w:lang w:val="en-AU"/>
-        </w:rPr>
+        <w:t>This method performs a simple lookup and returns all of the keys in the DAGMap as a set. Because it is retrieving keys from a given set, it performs in O(n) time.</w:t>
+      </w:r>
+    </w:p>
+    <w:p>
+      <w:pPr>
+        <w:spacing w:after="200"/>
+        <w:jc w:val="left"/>
+        <w:rPr>
+          <w:b/>
+          <w:sz w:val="24"/>
+          <w:szCs w:val="24"/>
+          <w:lang w:val="en-AU"/>
+        </w:rPr>
+      </w:pPr>
+      <w:r>
+        <w:rPr>
+          <w:b/>
+          <w:sz w:val="24"/>
+          <w:szCs w:val="24"/>
+          <w:lang w:val="en-AU"/>
+        </w:rPr>
+        <w:t>public Object clone()</w:t>
+      </w:r>
+    </w:p>
+    <w:p>
+      <w:pPr>
+        <w:pStyle w:val="ListParagraph"/>
+        <w:numPr>
+          <w:ilvl w:val="0"/>
+          <w:numId w:val="4"/>
+        </w:numPr>
+        <w:spacing w:after="200"/>
+        <w:jc w:val="left"/>
+        <w:rPr>
+          <w:sz w:val="24"/>
+          <w:szCs w:val="24"/>
+          <w:lang w:val="en-AU"/>
+        </w:rPr>
+      </w:pPr>
+      <w:r>
+        <w:rPr>
+          <w:sz w:val="24"/>
+          <w:szCs w:val="24"/>
+          <w:lang w:val="en-AU"/>
+        </w:rPr>
+        <w:t>This method creates a shallow clone of the DAGMap. It copies all the dependencies and values</w:t>
+      </w:r>
+      <w:r>
+        <w:rPr>
+          <w:sz w:val="24"/>
+          <w:szCs w:val="24"/>
+          <w:lang w:val="en-AU"/>
+        </w:rPr>
+        <w:t>. The time complexity of the clone method is O(n + m), where m is the number of edges in the DAG.</w:t>
+      </w:r>
+    </w:p>
+    <w:p>
+      <w:pPr>
+        <w:spacing w:after="200"/>
+        <w:jc w:val="left"/>
+        <w:rPr>
+          <w:b/>
+          <w:sz w:val="24"/>
+          <w:szCs w:val="24"/>
+          <w:lang w:val="en-AU"/>
+        </w:rPr>
+      </w:pPr>
+      <w:r>
+        <w:rPr>
+          <w:b/>
+          <w:sz w:val="24"/>
+          <w:szCs w:val="24"/>
+          <w:lang w:val="en-AU"/>
+        </w:rPr>
+        <w:t>public Object equals(Object o)</w:t>
+      </w:r>
+    </w:p>
+    <w:p>
+      <w:pPr>
+        <w:pStyle w:val="ListParagraph"/>
+        <w:numPr>
+          <w:ilvl w:val="0"/>
+          <w:numId w:val="4"/>
+        </w:numPr>
+        <w:spacing w:after="200"/>
+        <w:jc w:val="left"/>
+        <w:rPr>
+          <w:sz w:val="24"/>
+          <w:szCs w:val="24"/>
+          <w:lang w:val="en-AU"/>
+        </w:rPr>
+      </w:pPr>
+      <w:r>
+        <w:rPr>
+          <w:sz w:val="24"/>
+          <w:szCs w:val="24"/>
+          <w:lang w:val="en-AU"/>
+        </w:rPr>
+        <w:t>This method compares two DAGMaps for equality. Each node, value, predecessor and successor is checked. The time complexity comes to O(4*n) which is just O(n) complexity</w:t>
+      </w:r>
+    </w:p>
+    <w:p>
+      <w:pPr>
+        <w:spacing w:after="200"/>
+        <w:jc w:val="left"/>
+        <w:rPr>
+          <w:b/>
+          <w:sz w:val="24"/>
+          <w:szCs w:val="24"/>
+          <w:lang w:val="en-AU"/>
+        </w:rPr>
+      </w:pPr>
+      <w:r>
+        <w:rPr>
+          <w:b/>
+          <w:sz w:val="24"/>
+          <w:szCs w:val="24"/>
+          <w:lang w:val="en-AU"/>
+        </w:rPr>
+        <w:t>public int getLongestPath()</w:t>
+      </w:r>
+    </w:p>
+    <w:p>
+      <w:pPr>
+        <w:pStyle w:val="ListParagraph"/>
+        <w:numPr>
+          <w:ilvl w:val="0"/>
+          <w:numId w:val="4"/>
+        </w:numPr>
+        <w:spacing w:after="200"/>
+        <w:jc w:val="left"/>
+        <w:rPr>
+          <w:sz w:val="24"/>
+          <w:szCs w:val="24"/>
+          <w:lang w:val="en-AU"/>
+        </w:rPr>
+      </w:pPr>
+      <w:r>
+        <w:rPr>
+          <w:sz w:val="24"/>
+          <w:szCs w:val="24"/>
+          <w:lang w:val="en-AU"/>
+        </w:rPr>
+        <w:t>This method traverses the entire DAGMap, looking for the longest possible path between any node. As an assumption, it can be assumed that a starting node will be an orphan, e.g. parentless node. Our implementation of getLongestPath involves a recursive implementation, with the use of a private method getPathToTop, running in O(n</w:t>
+      </w:r>
+      <w:r>
+        <w:rPr>
+          <w:sz w:val="24"/>
+          <w:szCs w:val="24"/>
+          <w:vertAlign w:val="superscript"/>
+          <w:lang w:val="en-AU"/>
+        </w:rPr>
+        <w:t>2</w:t>
+      </w:r>
+      <w:r>
+        <w:rPr>
+          <w:sz w:val="24"/>
+          <w:szCs w:val="24"/>
+          <w:lang w:val="en-AU"/>
+        </w:rPr>
+        <w:t>)</w:t>
+      </w:r>
+      <w:r>
+        <w:rPr>
+          <w:sz w:val="24"/>
+          <w:szCs w:val="24"/>
+          <w:lang w:val="en-AU"/>
+        </w:rPr>
+        <w:t xml:space="preserve"> time.</w:t>
+      </w:r>
+    </w:p>
+    <w:p>
+      <w:pPr>
+        <w:spacing w:after="200"/>
+        <w:jc w:val="left"/>
+        <w:rPr>
+          <w:b/>
+          <w:sz w:val="24"/>
+          <w:szCs w:val="24"/>
+          <w:lang w:val="en-AU"/>
+        </w:rPr>
+      </w:pPr>
+      <w:r>
+        <w:rPr>
+          <w:b/>
+          <w:sz w:val="24"/>
+          <w:szCs w:val="24"/>
+          <w:lang w:val="en-AU"/>
+        </w:rPr>
+        <w:t xml:space="preserve">public int getMaxFlow( K source, K sink ) </w:t>
+      </w:r>
+    </w:p>
+    <w:p>
+      <w:pPr>
+        <w:pStyle w:val="ListParagraph"/>
+        <w:numPr>
+          <w:ilvl w:val="0"/>
+          <w:numId w:val="4"/>
+        </w:numPr>
+        <w:spacing w:after="200"/>
+        <w:jc w:val="left"/>
+        <w:rPr>
+          <w:b/>
+          <w:sz w:val="24"/>
+          <w:szCs w:val="24"/>
+          <w:lang w:val="en-AU"/>
+        </w:rPr>
+      </w:pPr>
+      <w:r>
+        <w:rPr>
+          <w:sz w:val="24"/>
+          <w:szCs w:val="24"/>
+          <w:lang w:val="en-AU"/>
+        </w:rPr>
+        <w:t xml:space="preserve">This method gets the maximum flow between two vertices, a source vertex and a sink vertex, where the max flow is defined as the maximum number of paths that do </w:t>
+      </w:r>
+      <w:r>
+        <w:rPr>
+          <w:sz w:val="24"/>
+          <w:szCs w:val="24"/>
+          <w:lang w:val="en-AU"/>
+        </w:rPr>
+        <w:lastRenderedPageBreak/>
+        <w:t xml:space="preserve">not share a vertex. This algorithm was implemented using a recursive </w:t>
+      </w:r>
+      <w:r>
+        <w:rPr>
+          <w:sz w:val="24"/>
+          <w:szCs w:val="24"/>
+          <w:lang w:val="en-AU"/>
+        </w:rPr>
+        <w:t>DFS (</w:t>
+      </w:r>
+      <w:r>
+        <w:rPr>
+          <w:sz w:val="24"/>
+          <w:szCs w:val="24"/>
+          <w:lang w:val="en-AU"/>
+        </w:rPr>
+        <w:t>Depth-First-Search)</w:t>
+      </w:r>
+      <w:r>
+        <w:rPr>
+          <w:sz w:val="24"/>
+          <w:szCs w:val="24"/>
+          <w:lang w:val="en-AU"/>
+        </w:rPr>
+        <w:t xml:space="preserve"> </w:t>
+      </w:r>
+      <w:r>
+        <w:rPr>
+          <w:sz w:val="24"/>
+          <w:szCs w:val="24"/>
+          <w:lang w:val="en-AU"/>
+        </w:rPr>
+        <w:t>DFS-Visit based implementation. A DFS is performed on the DAGMap from a beginning source, and the DAG is traversed, marking nodes that are visited. This algorithm runs in O(2^</w:t>
+      </w:r>
+      <w:r>
+        <w:rPr>
+          <w:sz w:val="24"/>
+          <w:szCs w:val="24"/>
+          <w:vertAlign w:val="superscript"/>
+          <w:lang w:val="en-AU"/>
+        </w:rPr>
+        <w:t>n</w:t>
+      </w:r>
+      <w:r>
+        <w:rPr>
+          <w:sz w:val="24"/>
+          <w:szCs w:val="24"/>
+          <w:lang w:val="en-AU"/>
+        </w:rPr>
+        <w:t>) time, as it involves a recursive algorithm lookup, at least once.</w:t>
+      </w:r>
+    </w:p>
+    <w:p>
+      <w:pPr>
+        <w:spacing w:after="200"/>
+        <w:jc w:val="left"/>
+        <w:rPr>
+          <w:b/>
+          <w:sz w:val="24"/>
+          <w:szCs w:val="24"/>
+          <w:lang w:val="en-AU"/>
+        </w:rPr>
+      </w:pPr>
+      <w:r>
+        <w:rPr>
+          <w:b/>
+          <w:sz w:val="24"/>
+          <w:szCs w:val="24"/>
+          <w:lang w:val="en-AU"/>
+        </w:rPr>
+        <w:t>public int getWidth()</w:t>
+      </w:r>
+    </w:p>
+    <w:p>
+      <w:pPr>
+        <w:pStyle w:val="ListParagraph"/>
+        <w:numPr>
+          <w:ilvl w:val="0"/>
+          <w:numId w:val="4"/>
+        </w:numPr>
+        <w:spacing w:after="200"/>
+        <w:jc w:val="left"/>
+        <w:rPr>
+          <w:b/>
+          <w:sz w:val="24"/>
+          <w:szCs w:val="24"/>
+          <w:lang w:val="en-AU"/>
+        </w:rPr>
+      </w:pPr>
+      <w:r>
+        <w:rPr>
+          <w:sz w:val="24"/>
+          <w:szCs w:val="24"/>
+          <w:lang w:val="en-AU"/>
+        </w:rPr>
+        <w:t xml:space="preserve">The main focus of the getWidth algorithm </w:t>
+      </w:r>
+      <w:r>
+        <w:rPr>
+          <w:sz w:val="24"/>
+          <w:szCs w:val="24"/>
+          <w:lang w:val="en-AU"/>
+        </w:rPr>
+        <w:t>was a DFS</w:t>
+      </w:r>
+      <w:r>
+        <w:rPr>
+          <w:sz w:val="24"/>
+          <w:szCs w:val="24"/>
+          <w:lang w:val="en-AU"/>
+        </w:rPr>
+        <w:t>, which involved traversing the DAG from set of source nodes (orphans), and performing a depth-first-search recursive algorithm. The DFS would check for visited nodes, ignore them, until an unvisited child node was found, and the DFS would continue. Disconnected nodes gave the count of minimum paths an immediate addition of 1.</w:t>
+      </w:r>
+    </w:p>
+    <w:p>
+      <w:pPr>
+        <w:spacing w:after="200" w:line="276" w:lineRule="auto"/>
+        <w:jc w:val="left"/>
+        <w:rPr>
+          <w:rFonts w:asciiTheme="majorHAnsi" w:eastAsiaTheme="majorEastAsia" w:hAnsiTheme="majorHAnsi" w:cstheme="majorBidi"/>
+          <w:b/>
+          <w:bCs/>
+          <w:color w:val="345A8A" w:themeColor="accent1" w:themeShade="B5"/>
+          <w:sz w:val="32"/>
+          <w:szCs w:val="32"/>
+          <w:lang w:val="en-AU"/>
+        </w:rPr>
+      </w:pPr>
+      <w:r>
+        <w:br w:type="page"/>
+      </w:r>
+    </w:p>
+    <w:p>
+      <w:pPr>
+        <w:pStyle w:val="Heading1"/>
+      </w:pPr>
+      <w:r>
+        <w:lastRenderedPageBreak/>
+        <w:t>Testing</w:t>
+      </w:r>
+    </w:p>
+    <w:p/>
+    <w:p>
+      <w:pPr>
+        <w:spacing w:after="200"/>
+        <w:jc w:val="left"/>
+        <w:rPr>
+          <w:sz w:val="24"/>
+          <w:szCs w:val="24"/>
+          <w:lang w:val="en-AU"/>
+        </w:rPr>
+      </w:pPr>
+      <w:r>
+        <w:rPr>
+          <w:sz w:val="24"/>
+          <w:szCs w:val="24"/>
+          <w:lang w:val="en-AU"/>
+        </w:rPr>
+        <w:t xml:space="preserve">Testing </w:t>
+      </w:r>
+      <w:r>
+        <w:rPr>
+          <w:sz w:val="24"/>
+          <w:szCs w:val="24"/>
+          <w:lang w:val="en-AU"/>
+        </w:rPr>
+        <w:t>the DAGMap</w:t>
+      </w:r>
+      <w:r>
+        <w:rPr>
+          <w:sz w:val="24"/>
+          <w:szCs w:val="24"/>
+          <w:lang w:val="en-AU"/>
+        </w:rPr>
+        <w:t xml:space="preserve"> involved JUnit unit tests and a main method setup, where basic operations such as put, addDependency, clone, remove, equals.</w:t>
+      </w:r>
+    </w:p>
+    <w:p>
+      <w:pPr>
+        <w:spacing w:after="200"/>
+        <w:jc w:val="left"/>
+        <w:rPr>
+          <w:sz w:val="24"/>
+          <w:szCs w:val="24"/>
+          <w:lang w:val="en-AU"/>
+        </w:rPr>
+      </w:pPr>
+      <w:r>
+        <w:rPr>
+          <w:sz w:val="24"/>
+          <w:szCs w:val="24"/>
+          <w:lang w:val="en-AU"/>
+        </w:rPr>
+        <w:t>The main setup involved creating various test data for put, addDependency, removeDependency, etc. Testing these functions was relatively easy.</w:t>
+      </w:r>
+    </w:p>
+    <w:p>
+      <w:pPr>
+        <w:spacing w:after="200"/>
+        <w:jc w:val="left"/>
+        <w:rPr>
+          <w:sz w:val="24"/>
+          <w:szCs w:val="24"/>
+          <w:lang w:val="en-AU"/>
+        </w:rPr>
+      </w:pPr>
+      <w:r>
+        <w:rPr>
+          <w:sz w:val="24"/>
+          <w:szCs w:val="24"/>
+          <w:lang w:val="en-AU"/>
+        </w:rPr>
+        <w:t>The results were successful for all of those tests</w:t>
+      </w:r>
+      <w:r>
+        <w:rPr>
+          <w:sz w:val="24"/>
+          <w:szCs w:val="24"/>
+          <w:lang w:val="en-AU"/>
+        </w:rPr>
+        <w:t>, meaning that the operations worked successfully</w:t>
+      </w:r>
+      <w:r>
+        <w:rPr>
+          <w:sz w:val="24"/>
+          <w:szCs w:val="24"/>
+          <w:lang w:val="en-AU"/>
+        </w:rPr>
+        <w:t>.</w:t>
+      </w:r>
+    </w:p>
+    <w:p>
+      <w:pPr>
+        <w:spacing w:after="200"/>
+        <w:jc w:val="left"/>
+        <w:rPr>
+          <w:sz w:val="24"/>
+          <w:szCs w:val="24"/>
+          <w:lang w:val="en-AU"/>
+        </w:rPr>
+      </w:pPr>
+      <w:r>
+        <w:rPr>
+          <w:sz w:val="24"/>
+          <w:szCs w:val="24"/>
+          <w:lang w:val="en-AU"/>
+        </w:rPr>
+        <w:t>Using JUnit, we were able to test getLongestPath and getMaxFlow</w:t>
+      </w:r>
+      <w:r>
+        <w:rPr>
+          <w:sz w:val="24"/>
+          <w:szCs w:val="24"/>
+          <w:lang w:val="en-AU"/>
+        </w:rPr>
+        <w:t>, however due to a small test environment range (not using a large disparity of DAG size (eg. 1-10000)), the test data was not conclusive. The average time in seconds for a DAG of 6 vertices was recorded to be 0.006 – 0.007s</w:t>
+      </w:r>
+      <w:r>
+        <w:rPr>
+          <w:sz w:val="24"/>
+          <w:szCs w:val="24"/>
+          <w:lang w:val="en-AU"/>
+        </w:rPr>
+        <w:t>.</w:t>
+      </w:r>
+      <w:r>
+        <w:rPr>
+          <w:sz w:val="24"/>
+          <w:szCs w:val="24"/>
+          <w:lang w:val="en-AU"/>
+        </w:rPr>
+        <w:t xml:space="preserve"> </w:t>
+      </w:r>
+      <w:r>
+        <w:rPr>
+          <w:sz w:val="24"/>
+          <w:szCs w:val="24"/>
+          <w:lang w:val="en-AU"/>
+        </w:rPr>
+        <w:t>Although implemented, getWidth has not been tested extensively, although general tests suggest that the method returns the accurate width of the graph.</w:t>
+      </w:r>
+      <w:bookmarkStart w:id="0" w:name="_GoBack"/>
+      <w:bookmarkEnd w:id="0"/>
+    </w:p>
+    <w:p>
+      <w:pPr>
+        <w:spacing w:after="200"/>
+        <w:jc w:val="left"/>
+        <w:rPr>
+          <w:sz w:val="24"/>
+          <w:szCs w:val="24"/>
+          <w:lang w:val="en-AU"/>
+        </w:rPr>
+      </w:pPr>
+    </w:p>
+    <w:p>
+      <w:pPr>
+        <w:spacing w:after="200"/>
+        <w:jc w:val="left"/>
+        <w:rPr>
+          <w:b/>
+          <w:sz w:val="24"/>
+          <w:szCs w:val="24"/>
+          <w:lang w:val="en-AU"/>
+        </w:rPr>
+      </w:pPr>
+      <w:r>
+        <w:rPr>
+          <w:b/>
+          <w:sz w:val="24"/>
+          <w:szCs w:val="24"/>
+          <w:lang w:val="en-AU"/>
+        </w:rPr>
+        <w:tab/>
+      </w:r>
+    </w:p>
+    <w:p>
+      <w:pPr>
+        <w:pStyle w:val="Heading1"/>
+      </w:pPr>
+      <w:r>
         <w:t>Bibliography</w:t>
       </w:r>
     </w:p>
@@ -4211,59 +2542,23 @@
           <w:lang w:val="en-AU"/>
         </w:rPr>
       </w:pPr>
-      <w:r>
-        <w:rPr>
-          <w:sz w:val="24"/>
-          <w:szCs w:val="24"/>
-          <w:lang w:val="en-AU"/>
-        </w:rPr>
-        <w:t>A list of references</w:t>
-      </w:r>
-    </w:p>
-    <w:p>
-      <w:pPr>
-        <w:jc w:val="left"/>
-        <w:rPr>
-          <w:sz w:val="24"/>
-          <w:szCs w:val="24"/>
-          <w:lang w:val="en-AU"/>
-        </w:rPr>
-      </w:pPr>
-    </w:p>
-    <w:p>
-      <w:pPr>
-        <w:jc w:val="left"/>
-        <w:rPr>
-          <w:sz w:val="24"/>
-          <w:szCs w:val="24"/>
-          <w:lang w:val="en-AU"/>
-        </w:rPr>
-      </w:pPr>
-      <w:r>
-        <w:rPr>
-          <w:sz w:val="24"/>
-          <w:szCs w:val="24"/>
-          <w:lang w:val="en-AU"/>
-        </w:rPr>
-        <w:t xml:space="preserve">Popov, </w:t>
-      </w:r>
-      <w:proofErr w:type="spellStart"/>
-      <w:r>
-        <w:rPr>
-          <w:sz w:val="24"/>
-          <w:szCs w:val="24"/>
-          <w:lang w:val="en-AU"/>
-        </w:rPr>
-        <w:t>Stoimen</w:t>
-      </w:r>
-      <w:proofErr w:type="spellEnd"/>
-      <w:r>
-        <w:rPr>
-          <w:sz w:val="24"/>
-          <w:szCs w:val="24"/>
-          <w:lang w:val="en-AU"/>
-        </w:rPr>
-        <w:t>, Accessed on May 20</w:t>
+    </w:p>
+    <w:p>
+      <w:pPr>
+        <w:jc w:val="left"/>
+        <w:rPr>
+          <w:sz w:val="24"/>
+          <w:szCs w:val="24"/>
+          <w:lang w:val="en-AU"/>
+        </w:rPr>
+      </w:pPr>
+      <w:r>
+        <w:rPr>
+          <w:sz w:val="24"/>
+          <w:szCs w:val="24"/>
+          <w:lang w:val="en-AU"/>
+        </w:rPr>
+        <w:t>Popov, Stoimen, Accessed on May 20</w:t>
       </w:r>
       <w:r>
         <w:rPr>
@@ -4280,7 +2575,16 @@
           <w:szCs w:val="24"/>
           <w:lang w:val="en-AU"/>
         </w:rPr>
-        <w:t xml:space="preserve"> 2014, Algorithm of the Week: Graphs and their Representation</w:t>
+        <w:t xml:space="preserve"> 2014, </w:t>
+      </w:r>
+      <w:r>
+        <w:rPr>
+          <w:i/>
+          <w:sz w:val="24"/>
+          <w:szCs w:val="24"/>
+          <w:lang w:val="en-AU"/>
+        </w:rPr>
+        <w:t>Algorithm of the Week: Graphs and their Representation</w:t>
       </w:r>
       <w:r>
         <w:rPr>
@@ -4301,7 +2605,25 @@
             <w:szCs w:val="24"/>
             <w:lang w:val="en-AU"/>
           </w:rPr>
-          <w:t>http://java.dzone.com/articles/algorithm-week-graphs-and?utm_source=twitterfeed&amp;utm_medium=twitter&amp;utm_campaign=Feed%3A+javalobby%2Ffrontpage+%28Javalobby+%2F+Java+Zone%29</w:t>
+          <w:t>http://java.dzone.c</w:t>
+        </w:r>
+        <w:r>
+          <w:rPr>
+            <w:rStyle w:val="Hyperlink"/>
+            <w:sz w:val="24"/>
+            <w:szCs w:val="24"/>
+            <w:lang w:val="en-AU"/>
+          </w:rPr>
+          <w:t>o</w:t>
+        </w:r>
+        <w:r>
+          <w:rPr>
+            <w:rStyle w:val="Hyperlink"/>
+            <w:sz w:val="24"/>
+            <w:szCs w:val="24"/>
+            <w:lang w:val="en-AU"/>
+          </w:rPr>
+          <w:t>m/articles/algorithm-week-graphs-and?utm_source=twitterfeed&amp;utm_medium=twitter&amp;utm_campaign=Feed%3A+javalobby%2Ffrontpage+%28Javalobby+%2F+Java+Zone%29</w:t>
         </w:r>
       </w:hyperlink>
     </w:p>
@@ -4321,23 +2643,71 @@
         <w:rPr>
           <w:sz w:val="24"/>
           <w:szCs w:val="24"/>
-          <w:lang w:val="en-AU"/>
-        </w:rPr>
-      </w:pPr>
-      <w:proofErr w:type="spellStart"/>
-      <w:r>
-        <w:rPr>
-          <w:sz w:val="24"/>
-          <w:szCs w:val="24"/>
-          <w:lang w:val="en-AU"/>
-        </w:rPr>
-        <w:t>GitHub</w:t>
-      </w:r>
-      <w:proofErr w:type="spellEnd"/>
+        </w:rPr>
+      </w:pPr>
+      <w:r>
+        <w:rPr>
+          <w:sz w:val="24"/>
+          <w:szCs w:val="24"/>
+          <w:lang w:val="en-AU"/>
+        </w:rPr>
+        <w:t>Stack Overflow, Accessed on May 21</w:t>
+      </w:r>
+      <w:r>
+        <w:rPr>
+          <w:sz w:val="24"/>
+          <w:szCs w:val="24"/>
+          <w:vertAlign w:val="superscript"/>
+          <w:lang w:val="en-AU"/>
+        </w:rPr>
+        <w:t>st</w:t>
+      </w:r>
+      <w:r>
+        <w:rPr>
+          <w:sz w:val="24"/>
+          <w:szCs w:val="24"/>
+          <w:lang w:val="en-AU"/>
+        </w:rPr>
+        <w:t xml:space="preserve"> 2014, </w:t>
+      </w:r>
+      <w:r>
+        <w:rPr>
+          <w:rFonts w:eastAsia="Times New Roman" w:cs="Arial"/>
+          <w:i/>
+          <w:sz w:val="24"/>
+          <w:szCs w:val="24"/>
+          <w:bdr w:val="none" w:sz="0" w:space="0" w:color="auto" w:frame="1"/>
+        </w:rPr>
+        <w:t>What is better, adjacency lists or adjacency matrices for graph problems in c++?</w:t>
+      </w:r>
+      <w:r>
+        <w:rPr>
+          <w:i/>
+          <w:sz w:val="24"/>
+          <w:szCs w:val="24"/>
+        </w:rPr>
+        <w:t>,</w:t>
+      </w:r>
+    </w:p>
+    <w:p>
+      <w:pPr>
+        <w:jc w:val="left"/>
+        <w:rPr>
+          <w:sz w:val="24"/>
+          <w:szCs w:val="24"/>
+        </w:rPr>
+      </w:pPr>
+      <w:r>
+        <w:rPr>
+          <w:sz w:val="24"/>
+          <w:szCs w:val="24"/>
+        </w:rPr>
+        <w:t>http://stackoverflow.com/questions/2218322/what-is-better-adjacency-lists-or-adjacency-matrices-for-graph-problems-in-c</w:t>
+      </w:r>
     </w:p>
     <w:sectPr>
       <w:pgSz w:w="11906" w:h="16838"/>
-      <w:pgMar w:top="1134" w:right="851" w:bottom="1134" w:left="1701" w:header="709" w:footer="709" w:gutter="0"/>
+      <w:pgMar w:top="1134" w:right="851" w:bottom="1134" w:left="1418" w:header="709" w:footer="709" w:gutter="0"/>
       <w:cols w:space="708"/>
       <w:docGrid w:linePitch="360"/>
     </w:sectPr>
@@ -4377,6 +2747,25 @@
     <w:p>
       <w:r>
         <w:continuationSeparator/>
+      </w:r>
+    </w:p>
+  </w:footnote>
+  <w:footnote w:id="1">
+    <w:p>
+      <w:pPr>
+        <w:pStyle w:val="FootnoteText"/>
+        <w:rPr>
+          <w:lang w:val="en-US"/>
+        </w:rPr>
+      </w:pPr>
+      <w:r>
+        <w:rPr>
+          <w:rStyle w:val="FootnoteReference"/>
+        </w:rPr>
+        <w:footnoteRef/>
+      </w:r>
+      <w:r>
+        <w:t xml:space="preserve"> See Bibliography: What is better, adjacency lists or adjacency matrices..</w:t>
       </w:r>
     </w:p>
   </w:footnote>
@@ -4667,7 +3056,7 @@
   <w:abstractNum w:abstractNumId="3">
     <w:nsid w:val="7D3F224B"/>
     <w:multiLevelType w:val="hybridMultilevel"/>
-    <w:tmpl w:val="B6C2DFDC"/>
+    <w:tmpl w:val="C5F4D99C"/>
     <w:lvl w:ilvl="0" w:tplc="04090001">
       <w:start w:val="1"/>
       <w:numFmt w:val="bullet"/>
@@ -5200,6 +3589,18 @@
       <w:vertAlign w:val="superscript"/>
     </w:rPr>
   </w:style>
+  <w:style w:type="character" w:styleId="FollowedHyperlink">
+    <w:name w:val="FollowedHyperlink"/>
+    <w:basedOn w:val="DefaultParagraphFont"/>
+    <w:uiPriority w:val="99"/>
+    <w:semiHidden/>
+    <w:unhideWhenUsed/>
+    <w:rsid w:val="001E2F06"/>
+    <w:rPr>
+      <w:color w:val="800080" w:themeColor="followedHyperlink"/>
+      <w:u w:val="single"/>
+    </w:rPr>
+  </w:style>
 </w:styles>
 </file>
 
@@ -5611,6 +4012,18 @@
       <w:vertAlign w:val="superscript"/>
     </w:rPr>
   </w:style>
+  <w:style w:type="character" w:styleId="FollowedHyperlink">
+    <w:name w:val="FollowedHyperlink"/>
+    <w:basedOn w:val="DefaultParagraphFont"/>
+    <w:uiPriority w:val="99"/>
+    <w:semiHidden/>
+    <w:unhideWhenUsed/>
+    <w:rsid w:val="001E2F06"/>
+    <w:rPr>
+      <w:color w:val="800080" w:themeColor="followedHyperlink"/>
+      <w:u w:val="single"/>
+    </w:rPr>
+  </w:style>
 </w:styles>
 </file>
 
@@ -5904,7 +4317,7 @@
 </file>
 
 <file path=customXml/itemProps1.xml><?xml version="1.0" encoding="utf-8"?>
-<ds:datastoreItem xmlns:ds="http://schemas.openxmlformats.org/officeDocument/2006/customXml" ds:itemID="{CFE51CC5-3621-C540-8D9B-1329E6059FE6}">
+<ds:datastoreItem xmlns:ds="http://schemas.openxmlformats.org/officeDocument/2006/customXml" ds:itemID="{A1034713-7A1E-D647-BEFF-7D9681631633}">
   <ds:schemaRefs>
     <ds:schemaRef ds:uri="http://schemas.openxmlformats.org/officeDocument/2006/bibliography"/>
   </ds:schemaRefs>

--- a/A Directed Acyclic Graph Map in Java.docx
+++ b/A Directed Acyclic Graph Map in Java.docx
@@ -1207,7 +1207,6 @@
         <w:spacing w:line="360" w:lineRule="auto"/>
       </w:pPr>
       <w:r>
-        <w:lastRenderedPageBreak/>
         <w:t xml:space="preserve">The method complexities and implementation </w:t>
       </w:r>
       <w:r>
@@ -1745,16 +1744,7 @@
           <w:szCs w:val="24"/>
           <w:lang w:val="en-AU"/>
         </w:rPr>
-        <w:t xml:space="preserve">This method removes an existing edge between a requirement key (kReq) and a dependent key (kDep), making kDep no longer dependent on kReq. An isDependent check is performed and following, kReq is removed from the set of </w:t>
-      </w:r>
-      <w:r>
-        <w:rPr>
-          <w:sz w:val="24"/>
-          <w:szCs w:val="24"/>
-          <w:lang w:val="en-AU"/>
-        </w:rPr>
-        <w:lastRenderedPageBreak/>
-        <w:t>successors and kDep is removed from the set of predecessor. If no edge exists between kReq and kDep, an IllegalArgumentException is thrown.</w:t>
+        <w:t>This method removes an existing edge between a requirement key (kReq) and a dependent key (kDep), making kDep no longer dependent on kReq. An isDependent check is performed and following, kReq is removed from the set of successors and kDep is removed from the set of predecessor. If no edge exists between kReq and kDep, an IllegalArgumentException is thrown.</w:t>
       </w:r>
     </w:p>
     <w:p>
@@ -2200,40 +2190,15 @@
           <w:szCs w:val="24"/>
           <w:lang w:val="en-AU"/>
         </w:rPr>
-        <w:t xml:space="preserve">This method gets the maximum flow between two vertices, a source vertex and a sink vertex, where the max flow is defined as the maximum number of paths that do </w:t>
-      </w:r>
-      <w:r>
-        <w:rPr>
-          <w:sz w:val="24"/>
-          <w:szCs w:val="24"/>
-          <w:lang w:val="en-AU"/>
-        </w:rPr>
-        <w:lastRenderedPageBreak/>
-        <w:t xml:space="preserve">not share a vertex. This algorithm was implemented using a recursive </w:t>
-      </w:r>
-      <w:r>
-        <w:rPr>
-          <w:sz w:val="24"/>
-          <w:szCs w:val="24"/>
-          <w:lang w:val="en-AU"/>
-        </w:rPr>
-        <w:t>DFS (</w:t>
-      </w:r>
-      <w:r>
-        <w:rPr>
-          <w:sz w:val="24"/>
-          <w:szCs w:val="24"/>
-          <w:lang w:val="en-AU"/>
-        </w:rPr>
-        <w:t>Depth-First-Search)</w:t>
-      </w:r>
-      <w:r>
-        <w:rPr>
-          <w:sz w:val="24"/>
-          <w:szCs w:val="24"/>
-          <w:lang w:val="en-AU"/>
-        </w:rPr>
-        <w:t xml:space="preserve"> </w:t>
+        <w:t xml:space="preserve">This method gets the maximum flow between two vertices, a source vertex and a sink vertex, where the max flow is defined as the maximum number of paths that do not share a vertex. This algorithm was implemented using a recursive </w:t>
+      </w:r>
+      <w:r>
+        <w:rPr>
+          <w:sz w:val="24"/>
+          <w:szCs w:val="24"/>
+          <w:lang w:val="en-AU"/>
+        </w:rPr>
+        <w:t xml:space="preserve">DFS (Depth-First-Search) </w:t>
       </w:r>
       <w:r>
         <w:rPr>
@@ -2346,7 +2311,6 @@
         <w:pStyle w:val="Heading1"/>
       </w:pPr>
       <w:r>
-        <w:lastRenderedPageBreak/>
         <w:t>Testing</w:t>
       </w:r>
     </w:p>
@@ -2383,7 +2347,63 @@
           <w:szCs w:val="24"/>
           <w:lang w:val="en-AU"/>
         </w:rPr>
-        <w:t xml:space="preserve"> involved JUnit unit tests and a main method setup, where basic operations such as put, addDependency, clone, remove, equals.</w:t>
+        <w:t xml:space="preserve"> involved JUnit unit tests and a main </w:t>
+      </w:r>
+      <w:r>
+        <w:rPr>
+          <w:sz w:val="24"/>
+          <w:szCs w:val="24"/>
+          <w:lang w:val="en-AU"/>
+        </w:rPr>
+        <w:t>demo</w:t>
+      </w:r>
+      <w:r>
+        <w:rPr>
+          <w:sz w:val="24"/>
+          <w:szCs w:val="24"/>
+          <w:lang w:val="en-AU"/>
+        </w:rPr>
+        <w:t xml:space="preserve"> setup</w:t>
+      </w:r>
+      <w:r>
+        <w:rPr>
+          <w:sz w:val="24"/>
+          <w:szCs w:val="24"/>
+          <w:lang w:val="en-AU"/>
+        </w:rPr>
+        <w:t xml:space="preserve"> that demonstrates map</w:t>
+      </w:r>
+      <w:r>
+        <w:rPr>
+          <w:sz w:val="24"/>
+          <w:szCs w:val="24"/>
+          <w:lang w:val="en-AU"/>
+        </w:rPr>
+        <w:t xml:space="preserve"> operations such as put</w:t>
+      </w:r>
+      <w:r>
+        <w:rPr>
+          <w:sz w:val="24"/>
+          <w:szCs w:val="24"/>
+          <w:lang w:val="en-AU"/>
+        </w:rPr>
+        <w:t xml:space="preserve">, addDependency, removeDependency, remove, clone, and </w:t>
+      </w:r>
+      <w:r>
+        <w:rPr>
+          <w:sz w:val="24"/>
+          <w:szCs w:val="24"/>
+          <w:lang w:val="en-AU"/>
+        </w:rPr>
+        <w:t>equals.</w:t>
+      </w:r>
+      <w:r>
+        <w:rPr>
+          <w:sz w:val="24"/>
+          <w:szCs w:val="24"/>
+          <w:lang w:val="en-AU"/>
+        </w:rPr>
+        <w:t xml:space="preserve"> In conjunction with JUnit tests, we tested the functionality of our DAGMap extensively.</w:t>
       </w:r>
     </w:p>
     <w:p>
@@ -2402,7 +2422,7 @@
           <w:szCs w:val="24"/>
           <w:lang w:val="en-AU"/>
         </w:rPr>
-        <w:t>The main setup involved creating various test data for put, addDependency, removeDependency, etc. Testing these functions was relatively easy.</w:t>
+        <w:t>The terminal commands to compile and run the JUnit tests are as follows:</w:t>
       </w:r>
     </w:p>
     <w:p>
@@ -2412,32 +2432,18 @@
         <w:rPr>
           <w:sz w:val="24"/>
           <w:szCs w:val="24"/>
-          <w:lang w:val="en-AU"/>
-        </w:rPr>
-      </w:pPr>
-      <w:r>
-        <w:rPr>
-          <w:sz w:val="24"/>
-          <w:szCs w:val="24"/>
-          <w:lang w:val="en-AU"/>
-        </w:rPr>
-        <w:t>The results were successful for all of those tests</w:t>
-      </w:r>
-      <w:r>
-        <w:rPr>
-          <w:sz w:val="24"/>
-          <w:szCs w:val="24"/>
-          <w:lang w:val="en-AU"/>
-        </w:rPr>
-        <w:t>, meaning that the operations worked successfully</w:t>
-      </w:r>
-      <w:r>
-        <w:rPr>
-          <w:sz w:val="24"/>
-          <w:szCs w:val="24"/>
-          <w:lang w:val="en-AU"/>
-        </w:rPr>
-        <w:t>.</w:t>
+          <w:highlight w:val="yellow"/>
+          <w:lang w:val="en-AU"/>
+        </w:rPr>
+      </w:pPr>
+      <w:r>
+        <w:rPr>
+          <w:sz w:val="24"/>
+          <w:szCs w:val="24"/>
+          <w:highlight w:val="yellow"/>
+          <w:lang w:val="en-AU"/>
+        </w:rPr>
+        <w:t>javac -cp junit.jar:hamcrest.jar:. TestSimpleDAG.java</w:t>
       </w:r>
     </w:p>
     <w:p>
@@ -2454,44 +2460,126 @@
         <w:rPr>
           <w:sz w:val="24"/>
           <w:szCs w:val="24"/>
-          <w:lang w:val="en-AU"/>
-        </w:rPr>
-        <w:t>Using JUnit, we were able to test getLongestPath and getMaxFlow</w:t>
-      </w:r>
-      <w:r>
-        <w:rPr>
-          <w:sz w:val="24"/>
-          <w:szCs w:val="24"/>
-          <w:lang w:val="en-AU"/>
-        </w:rPr>
-        <w:t>, however due to a small test environment range (not using a large disparity of DAG size (eg. 1-10000)), the test data was not conclusive. The average time in seconds for a DAG of 6 vertices was recorded to be 0.006 – 0.007s</w:t>
-      </w:r>
-      <w:r>
-        <w:rPr>
-          <w:sz w:val="24"/>
-          <w:szCs w:val="24"/>
-          <w:lang w:val="en-AU"/>
-        </w:rPr>
-        <w:t>.</w:t>
-      </w:r>
-      <w:r>
-        <w:rPr>
-          <w:sz w:val="24"/>
-          <w:szCs w:val="24"/>
-          <w:lang w:val="en-AU"/>
-        </w:rPr>
-        <w:t xml:space="preserve"> </w:t>
-      </w:r>
-      <w:r>
-        <w:rPr>
-          <w:sz w:val="24"/>
-          <w:szCs w:val="24"/>
-          <w:lang w:val="en-AU"/>
-        </w:rPr>
-        <w:t>Although implemented, getWidth has not been tested extensively, although general tests suggest that the method returns the accurate width of the graph.</w:t>
+          <w:highlight w:val="yellow"/>
+          <w:lang w:val="en-AU"/>
+        </w:rPr>
+        <w:t>java -cp junit.jar:hamcrest.jar:. org.junit.runner.JUnitCore TestSimpleDAG</w:t>
+      </w:r>
+    </w:p>
+    <w:p>
+      <w:pPr>
+        <w:spacing w:after="200"/>
+        <w:jc w:val="left"/>
+        <w:rPr>
+          <w:sz w:val="24"/>
+          <w:szCs w:val="24"/>
+          <w:lang w:val="en-AU"/>
+        </w:rPr>
+      </w:pPr>
+    </w:p>
+    <w:p>
+      <w:pPr>
+        <w:spacing w:after="200"/>
+        <w:jc w:val="left"/>
+        <w:rPr>
+          <w:sz w:val="24"/>
+          <w:szCs w:val="24"/>
+          <w:lang w:val="en-AU"/>
+        </w:rPr>
+      </w:pPr>
+      <w:r>
+        <w:rPr>
+          <w:sz w:val="24"/>
+          <w:szCs w:val="24"/>
+          <w:lang w:val="en-AU"/>
+        </w:rPr>
+        <w:t>The results were successful for all of</w:t>
+      </w:r>
+      <w:r>
+        <w:rPr>
+          <w:sz w:val="24"/>
+          <w:szCs w:val="24"/>
+          <w:lang w:val="en-AU"/>
+        </w:rPr>
+        <w:t xml:space="preserve"> our</w:t>
       </w:r>
       <w:bookmarkStart w:id="0" w:name="_GoBack"/>
       <w:bookmarkEnd w:id="0"/>
+      <w:r>
+        <w:rPr>
+          <w:sz w:val="24"/>
+          <w:szCs w:val="24"/>
+          <w:lang w:val="en-AU"/>
+        </w:rPr>
+        <w:t xml:space="preserve"> tests</w:t>
+      </w:r>
+      <w:r>
+        <w:rPr>
+          <w:sz w:val="24"/>
+          <w:szCs w:val="24"/>
+          <w:lang w:val="en-AU"/>
+        </w:rPr>
+        <w:t>, meaning that the operations worked successfully</w:t>
+      </w:r>
+      <w:r>
+        <w:rPr>
+          <w:sz w:val="24"/>
+          <w:szCs w:val="24"/>
+          <w:lang w:val="en-AU"/>
+        </w:rPr>
+        <w:t>.</w:t>
+      </w:r>
+    </w:p>
+    <w:p>
+      <w:pPr>
+        <w:spacing w:after="200"/>
+        <w:jc w:val="left"/>
+        <w:rPr>
+          <w:sz w:val="24"/>
+          <w:szCs w:val="24"/>
+          <w:lang w:val="en-AU"/>
+        </w:rPr>
+      </w:pPr>
+      <w:r>
+        <w:rPr>
+          <w:sz w:val="24"/>
+          <w:szCs w:val="24"/>
+          <w:lang w:val="en-AU"/>
+        </w:rPr>
+        <w:t>Using JUnit, we were able to test getLongestPath and getMaxFlow</w:t>
+      </w:r>
+      <w:r>
+        <w:rPr>
+          <w:sz w:val="24"/>
+          <w:szCs w:val="24"/>
+          <w:lang w:val="en-AU"/>
+        </w:rPr>
+        <w:t>, however due to a small test environment range (not using a large disparity of DAG size (eg. 1-10000)), the test data was not conclusive. The average time in seconds for a DAG of 6 vertices was recorded to be 0.006 – 0.007s</w:t>
+      </w:r>
+      <w:r>
+        <w:rPr>
+          <w:sz w:val="24"/>
+          <w:szCs w:val="24"/>
+          <w:lang w:val="en-AU"/>
+        </w:rPr>
+        <w:t>.</w:t>
+      </w:r>
+      <w:r>
+        <w:rPr>
+          <w:sz w:val="24"/>
+          <w:szCs w:val="24"/>
+          <w:lang w:val="en-AU"/>
+        </w:rPr>
+        <w:t xml:space="preserve"> </w:t>
+      </w:r>
+      <w:r>
+        <w:rPr>
+          <w:sz w:val="24"/>
+          <w:szCs w:val="24"/>
+          <w:lang w:val="en-AU"/>
+        </w:rPr>
+        <w:t>Although implemented, getWidth has not been tested extensively, although general tests suggest that the method returns the accurate width of the graph.</w:t>
+      </w:r>
     </w:p>
     <w:p>
       <w:pPr>
@@ -2605,25 +2693,7 @@
             <w:szCs w:val="24"/>
             <w:lang w:val="en-AU"/>
           </w:rPr>
-          <w:t>http://java.dzone.c</w:t>
-        </w:r>
-        <w:r>
-          <w:rPr>
-            <w:rStyle w:val="Hyperlink"/>
-            <w:sz w:val="24"/>
-            <w:szCs w:val="24"/>
-            <w:lang w:val="en-AU"/>
-          </w:rPr>
-          <w:t>o</w:t>
-        </w:r>
-        <w:r>
-          <w:rPr>
-            <w:rStyle w:val="Hyperlink"/>
-            <w:sz w:val="24"/>
-            <w:szCs w:val="24"/>
-            <w:lang w:val="en-AU"/>
-          </w:rPr>
-          <w:t>m/articles/algorithm-week-graphs-and?utm_source=twitterfeed&amp;utm_medium=twitter&amp;utm_campaign=Feed%3A+javalobby%2Ffrontpage+%28Javalobby+%2F+Java+Zone%29</w:t>
+          <w:t>http://java.dzone.com/articles/algorithm-week-graphs-and?utm_source=twitterfeed&amp;utm_medium=twitter&amp;utm_campaign=Feed%3A+javalobby%2Ffrontpage+%28Javalobby+%2F+Java+Zone%29</w:t>
         </w:r>
       </w:hyperlink>
     </w:p>
@@ -4317,7 +4387,7 @@
 </file>
 
 <file path=customXml/itemProps1.xml><?xml version="1.0" encoding="utf-8"?>
-<ds:datastoreItem xmlns:ds="http://schemas.openxmlformats.org/officeDocument/2006/customXml" ds:itemID="{A1034713-7A1E-D647-BEFF-7D9681631633}">
+<ds:datastoreItem xmlns:ds="http://schemas.openxmlformats.org/officeDocument/2006/customXml" ds:itemID="{0663FD25-7F26-274F-8C08-60010FEF099F}">
   <ds:schemaRefs>
     <ds:schemaRef ds:uri="http://schemas.openxmlformats.org/officeDocument/2006/bibliography"/>
   </ds:schemaRefs>

--- a/A Directed Acyclic Graph Map in Java.docx
+++ b/A Directed Acyclic Graph Map in Java.docx
@@ -643,6 +643,18 @@
           <w:lang w:val="en-AU"/>
         </w:rPr>
       </w:pPr>
+    </w:p>
+    <w:p>
+      <w:pPr>
+        <w:jc w:val="left"/>
+        <w:rPr>
+          <w:sz w:val="24"/>
+          <w:szCs w:val="24"/>
+          <w:lang w:val="en-AU"/>
+        </w:rPr>
+      </w:pPr>
+      <w:bookmarkStart w:id="0" w:name="_GoBack"/>
+      <w:bookmarkEnd w:id="0"/>
     </w:p>
     <w:tbl>
       <w:tblPr>
@@ -2503,8 +2515,6 @@
         </w:rPr>
         <w:t xml:space="preserve"> our</w:t>
       </w:r>
-      <w:bookmarkStart w:id="0" w:name="_GoBack"/>
-      <w:bookmarkEnd w:id="0"/>
       <w:r>
         <w:rPr>
           <w:sz w:val="24"/>
@@ -4387,7 +4397,7 @@
 </file>
 
 <file path=customXml/itemProps1.xml><?xml version="1.0" encoding="utf-8"?>
-<ds:datastoreItem xmlns:ds="http://schemas.openxmlformats.org/officeDocument/2006/customXml" ds:itemID="{0663FD25-7F26-274F-8C08-60010FEF099F}">
+<ds:datastoreItem xmlns:ds="http://schemas.openxmlformats.org/officeDocument/2006/customXml" ds:itemID="{E2C19C6C-F6A2-8146-B3EB-BFCE724189B1}">
   <ds:schemaRefs>
     <ds:schemaRef ds:uri="http://schemas.openxmlformats.org/officeDocument/2006/bibliography"/>
   </ds:schemaRefs>
